--- a/Finding/Testing/Phase 3/Final Analysis.docx
+++ b/Finding/Testing/Phase 3/Final Analysis.docx
@@ -2,9 +2,5144 @@
 <file path=word/document.xml><?xml version="1.0" encoding="utf-8"?>
 <w:document xmlns:wpc="http://schemas.microsoft.com/office/word/2010/wordprocessingCanvas" xmlns:cx="http://schemas.microsoft.com/office/drawing/2014/chartex" xmlns:cx1="http://schemas.microsoft.com/office/drawing/2015/9/8/chartex" xmlns:cx2="http://schemas.microsoft.com/office/drawing/2015/10/21/chartex" xmlns:cx3="http://schemas.microsoft.com/office/drawing/2016/5/9/chartex" xmlns:cx4="http://schemas.microsoft.com/office/drawing/2016/5/10/chartex" xmlns:cx5="http://schemas.microsoft.com/office/drawing/2016/5/11/chartex" xmlns:cx6="http://schemas.microsoft.com/office/drawing/2016/5/12/chartex" xmlns:cx7="http://schemas.microsoft.com/office/drawing/2016/5/13/chartex" xmlns:cx8="http://schemas.microsoft.com/office/drawing/2016/5/14/chartex" xmlns:mc="http://schemas.openxmlformats.org/markup-compatibility/2006" xmlns:aink="http://schemas.microsoft.com/office/drawing/2016/ink" xmlns:am3d="http://schemas.microsoft.com/office/drawing/2017/model3d" xmlns:o="urn:schemas-microsoft-com:office:office" xmlns:oel="http://schemas.microsoft.com/office/2019/extlst" xmlns:r="http://schemas.openxmlformats.org/officeDocument/2006/relationships" xmlns:m="http://schemas.openxmlformats.org/officeDocument/2006/math" xmlns:v="urn:schemas-microsoft-com:vml" xmlns:wp14="http://schemas.microsoft.com/office/word/2010/wordprocessingDrawing" xmlns:wp="http://schemas.openxmlformats.org/drawingml/2006/wordprocessingDrawing" xmlns:w10="urn:schemas-microsoft-com:office:word" xmlns:w="http://schemas.openxmlformats.org/wordprocessingml/2006/main" xmlns:w14="http://schemas.microsoft.com/office/word/2010/wordml" xmlns:w15="http://schemas.microsoft.com/office/word/2012/wordml" xmlns:w16cex="http://schemas.microsoft.com/office/word/2018/wordml/cex" xmlns:w16cid="http://schemas.microsoft.com/office/word/2016/wordml/cid" xmlns:w16="http://schemas.microsoft.com/office/word/2018/wordml" xmlns:w16du="http://schemas.microsoft.com/office/word/2023/wordml/word16du" xmlns:w16sdtdh="http://schemas.microsoft.com/office/word/2020/wordml/sdtdatahash" xmlns:w16sdtfl="http://schemas.microsoft.com/office/word/2024/wordml/sdtformatlock" xmlns:w16se="http://schemas.microsoft.com/office/word/2015/wordml/symex" xmlns:wpg="http://schemas.microsoft.com/office/word/2010/wordprocessingGroup" xmlns:wpi="http://schemas.microsoft.com/office/word/2010/wordprocessingInk" xmlns:wne="http://schemas.microsoft.com/office/word/2006/wordml" xmlns:wps="http://schemas.microsoft.com/office/word/2010/wordprocessingShape" mc:Ignorable="w14 w15 w16se w16cid w16 w16cex w16sdtdh w16sdtfl w16du wp14">
   <w:body>
-    <w:p/>
+    <w:p>
+      <w:pPr>
+        <w:jc w:val="center"/>
+        <w:rPr>
+          <w:rFonts w:ascii="Calibri" w:hAnsi="Calibri" w:cs="Calibri"/>
+          <w:b/>
+          <w:bCs/>
+          <w:sz w:val="40"/>
+          <w:szCs w:val="40"/>
+        </w:rPr>
+      </w:pPr>
+      <w:r>
+        <w:rPr>
+          <w:rFonts w:ascii="Calibri" w:hAnsi="Calibri" w:cs="Calibri"/>
+          <w:b/>
+          <w:bCs/>
+          <w:sz w:val="40"/>
+          <w:szCs w:val="40"/>
+        </w:rPr>
+        <w:t>Phase 3: Comprehensive Evaluation of Claude AI vs Human Test Engineers</w:t>
+      </w:r>
+    </w:p>
+    <w:p>
+      <w:pPr>
+        <w:rPr>
+          <w:rFonts w:ascii="Calibri" w:hAnsi="Calibri" w:cs="Calibri"/>
+        </w:rPr>
+      </w:pPr>
+      <w:r>
+        <w:rPr>
+          <w:rFonts w:ascii="Calibri" w:hAnsi="Calibri" w:cs="Calibri"/>
+        </w:rPr>
+        <w:t xml:space="preserve">The objective of this multi-phase research was to evaluate the </w:t>
+      </w:r>
+      <w:r>
+        <w:rPr>
+          <w:rFonts w:ascii="Calibri" w:hAnsi="Calibri" w:cs="Calibri"/>
+          <w:b/>
+          <w:bCs/>
+        </w:rPr>
+        <w:t>capabilities and limitations of Claude AI</w:t>
+      </w:r>
+      <w:r>
+        <w:rPr>
+          <w:rFonts w:ascii="Calibri" w:hAnsi="Calibri" w:cs="Calibri"/>
+        </w:rPr>
+        <w:t xml:space="preserve"> in generating, managing, and refining software test cases when compared to </w:t>
+      </w:r>
+      <w:r>
+        <w:rPr>
+          <w:rFonts w:ascii="Calibri" w:hAnsi="Calibri" w:cs="Calibri"/>
+          <w:b/>
+          <w:bCs/>
+        </w:rPr>
+        <w:t>human-authored test suites</w:t>
+      </w:r>
+      <w:r>
+        <w:rPr>
+          <w:rFonts w:ascii="Calibri" w:hAnsi="Calibri" w:cs="Calibri"/>
+        </w:rPr>
+        <w:t>.</w:t>
+      </w:r>
+      <w:r>
+        <w:rPr>
+          <w:rFonts w:ascii="Calibri" w:hAnsi="Calibri" w:cs="Calibri"/>
+        </w:rPr>
+        <w:br/>
+        <w:t xml:space="preserve">Phase 3 focused on </w:t>
+      </w:r>
+      <w:r>
+        <w:rPr>
+          <w:rFonts w:ascii="Calibri" w:hAnsi="Calibri" w:cs="Calibri"/>
+          <w:b/>
+          <w:bCs/>
+        </w:rPr>
+        <w:t>precision, traceability, risk awareness, and policy truthfulness</w:t>
+      </w:r>
+      <w:r>
+        <w:rPr>
+          <w:rFonts w:ascii="Calibri" w:hAnsi="Calibri" w:cs="Calibri"/>
+        </w:rPr>
+        <w:t>, extending the prior analysis from 8 to 15 experiments.</w:t>
+      </w:r>
+    </w:p>
+    <w:p>
+      <w:pPr>
+        <w:rPr>
+          <w:rFonts w:ascii="Calibri" w:hAnsi="Calibri" w:cs="Calibri"/>
+        </w:rPr>
+      </w:pPr>
+    </w:p>
+    <w:p>
+      <w:pPr>
+        <w:rPr>
+          <w:rFonts w:ascii="Calibri" w:hAnsi="Calibri" w:cs="Calibri"/>
+          <w:b/>
+          <w:bCs/>
+        </w:rPr>
+      </w:pPr>
+      <w:r>
+        <w:rPr>
+          <w:rFonts w:ascii="Calibri" w:hAnsi="Calibri" w:cs="Calibri"/>
+          <w:b/>
+          <w:bCs/>
+        </w:rPr>
+        <w:t>Methodology Summary</w:t>
+      </w:r>
+    </w:p>
+    <w:tbl>
+      <w:tblPr>
+        <w:tblStyle w:val="TableGrid"/>
+        <w:tblW w:w="0" w:type="auto"/>
+        <w:tblLook w:val="04A0" w:firstRow="1" w:lastRow="0" w:firstColumn="1" w:lastColumn="0" w:noHBand="0" w:noVBand="1"/>
+      </w:tblPr>
+      <w:tblGrid>
+        <w:gridCol w:w="1953"/>
+        <w:gridCol w:w="8837"/>
+      </w:tblGrid>
+      <w:tr>
+        <w:tc>
+          <w:tcPr>
+            <w:tcW w:w="0" w:type="auto"/>
+            <w:hideMark/>
+          </w:tcPr>
+          <w:p>
+            <w:pPr>
+              <w:spacing w:after="160" w:line="278" w:lineRule="auto"/>
+              <w:rPr>
+                <w:rFonts w:ascii="Calibri" w:hAnsi="Calibri" w:cs="Calibri"/>
+                <w:b/>
+                <w:bCs/>
+              </w:rPr>
+            </w:pPr>
+            <w:r>
+              <w:rPr>
+                <w:rFonts w:ascii="Calibri" w:hAnsi="Calibri" w:cs="Calibri"/>
+                <w:b/>
+                <w:bCs/>
+              </w:rPr>
+              <w:t>Element</w:t>
+            </w:r>
+          </w:p>
+        </w:tc>
+        <w:tc>
+          <w:tcPr>
+            <w:tcW w:w="0" w:type="auto"/>
+            <w:hideMark/>
+          </w:tcPr>
+          <w:p>
+            <w:pPr>
+              <w:spacing w:after="160" w:line="278" w:lineRule="auto"/>
+              <w:rPr>
+                <w:rFonts w:ascii="Calibri" w:hAnsi="Calibri" w:cs="Calibri"/>
+                <w:b/>
+                <w:bCs/>
+              </w:rPr>
+            </w:pPr>
+            <w:r>
+              <w:rPr>
+                <w:rFonts w:ascii="Calibri" w:hAnsi="Calibri" w:cs="Calibri"/>
+                <w:b/>
+                <w:bCs/>
+              </w:rPr>
+              <w:t>Description</w:t>
+            </w:r>
+          </w:p>
+        </w:tc>
+      </w:tr>
+      <w:tr>
+        <w:tc>
+          <w:tcPr>
+            <w:tcW w:w="0" w:type="auto"/>
+            <w:hideMark/>
+          </w:tcPr>
+          <w:p>
+            <w:pPr>
+              <w:spacing w:after="160" w:line="278" w:lineRule="auto"/>
+              <w:rPr>
+                <w:rFonts w:ascii="Calibri" w:hAnsi="Calibri" w:cs="Calibri"/>
+              </w:rPr>
+            </w:pPr>
+            <w:r>
+              <w:rPr>
+                <w:rFonts w:ascii="Calibri" w:hAnsi="Calibri" w:cs="Calibri"/>
+                <w:b/>
+                <w:bCs/>
+              </w:rPr>
+              <w:t>Input Artifacts</w:t>
+            </w:r>
+          </w:p>
+        </w:tc>
+        <w:tc>
+          <w:tcPr>
+            <w:tcW w:w="0" w:type="auto"/>
+            <w:hideMark/>
+          </w:tcPr>
+          <w:p>
+            <w:pPr>
+              <w:spacing w:after="160" w:line="278" w:lineRule="auto"/>
+              <w:rPr>
+                <w:rFonts w:ascii="Calibri" w:hAnsi="Calibri" w:cs="Calibri"/>
+              </w:rPr>
+            </w:pPr>
+            <w:r>
+              <w:rPr>
+                <w:rFonts w:ascii="Calibri" w:hAnsi="Calibri" w:cs="Calibri"/>
+              </w:rPr>
+              <w:t>CORADS SRS v1.0–v1.1, design policies, UI mockups, human test sets</w:t>
+            </w:r>
+          </w:p>
+        </w:tc>
+      </w:tr>
+      <w:tr>
+        <w:tc>
+          <w:tcPr>
+            <w:tcW w:w="0" w:type="auto"/>
+            <w:hideMark/>
+          </w:tcPr>
+          <w:p>
+            <w:pPr>
+              <w:spacing w:after="160" w:line="278" w:lineRule="auto"/>
+              <w:rPr>
+                <w:rFonts w:ascii="Calibri" w:hAnsi="Calibri" w:cs="Calibri"/>
+              </w:rPr>
+            </w:pPr>
+            <w:r>
+              <w:rPr>
+                <w:rFonts w:ascii="Calibri" w:hAnsi="Calibri" w:cs="Calibri"/>
+                <w:b/>
+                <w:bCs/>
+              </w:rPr>
+              <w:t>AI Model</w:t>
+            </w:r>
+          </w:p>
+        </w:tc>
+        <w:tc>
+          <w:tcPr>
+            <w:tcW w:w="0" w:type="auto"/>
+            <w:hideMark/>
+          </w:tcPr>
+          <w:p>
+            <w:pPr>
+              <w:spacing w:after="160" w:line="278" w:lineRule="auto"/>
+              <w:rPr>
+                <w:rFonts w:ascii="Calibri" w:hAnsi="Calibri" w:cs="Calibri"/>
+              </w:rPr>
+            </w:pPr>
+            <w:r>
+              <w:rPr>
+                <w:rFonts w:ascii="Calibri" w:hAnsi="Calibri" w:cs="Calibri"/>
+              </w:rPr>
+              <w:t>Latest Claude AI (temperature = 0.0, top-p = 1.0, fixed seeds)</w:t>
+            </w:r>
+          </w:p>
+        </w:tc>
+      </w:tr>
+      <w:tr>
+        <w:tc>
+          <w:tcPr>
+            <w:tcW w:w="0" w:type="auto"/>
+            <w:hideMark/>
+          </w:tcPr>
+          <w:p>
+            <w:pPr>
+              <w:spacing w:after="160" w:line="278" w:lineRule="auto"/>
+              <w:rPr>
+                <w:rFonts w:ascii="Calibri" w:hAnsi="Calibri" w:cs="Calibri"/>
+              </w:rPr>
+            </w:pPr>
+            <w:r>
+              <w:rPr>
+                <w:rFonts w:ascii="Calibri" w:hAnsi="Calibri" w:cs="Calibri"/>
+                <w:b/>
+                <w:bCs/>
+              </w:rPr>
+              <w:t>Evaluation Criteria</w:t>
+            </w:r>
+          </w:p>
+        </w:tc>
+        <w:tc>
+          <w:tcPr>
+            <w:tcW w:w="0" w:type="auto"/>
+            <w:hideMark/>
+          </w:tcPr>
+          <w:p>
+            <w:pPr>
+              <w:spacing w:after="160" w:line="278" w:lineRule="auto"/>
+              <w:rPr>
+                <w:rFonts w:ascii="Calibri" w:hAnsi="Calibri" w:cs="Calibri"/>
+              </w:rPr>
+            </w:pPr>
+            <w:r>
+              <w:rPr>
+                <w:rFonts w:ascii="Calibri" w:hAnsi="Calibri" w:cs="Calibri"/>
+              </w:rPr>
+              <w:t>Accuracy %, Completeness %, Coverage %, RTM %, Oracle Specificity (1–5), Efficiency, Bug Yield, Risk κ, Hallucination Rate</w:t>
+            </w:r>
+          </w:p>
+        </w:tc>
+      </w:tr>
+      <w:tr>
+        <w:tc>
+          <w:tcPr>
+            <w:tcW w:w="0" w:type="auto"/>
+            <w:hideMark/>
+          </w:tcPr>
+          <w:p>
+            <w:pPr>
+              <w:spacing w:after="160" w:line="278" w:lineRule="auto"/>
+              <w:rPr>
+                <w:rFonts w:ascii="Calibri" w:hAnsi="Calibri" w:cs="Calibri"/>
+              </w:rPr>
+            </w:pPr>
+            <w:r>
+              <w:rPr>
+                <w:rFonts w:ascii="Calibri" w:hAnsi="Calibri" w:cs="Calibri"/>
+                <w:b/>
+                <w:bCs/>
+              </w:rPr>
+              <w:t>Verification Method</w:t>
+            </w:r>
+          </w:p>
+        </w:tc>
+        <w:tc>
+          <w:tcPr>
+            <w:tcW w:w="0" w:type="auto"/>
+            <w:hideMark/>
+          </w:tcPr>
+          <w:p>
+            <w:pPr>
+              <w:spacing w:after="160" w:line="278" w:lineRule="auto"/>
+              <w:rPr>
+                <w:rFonts w:ascii="Calibri" w:hAnsi="Calibri" w:cs="Calibri"/>
+              </w:rPr>
+            </w:pPr>
+            <w:r>
+              <w:rPr>
+                <w:rFonts w:ascii="Calibri" w:hAnsi="Calibri" w:cs="Calibri"/>
+              </w:rPr>
+              <w:t>Blind human rating × 2; Cohen’s κ ≥ 0.70; paired t/Wilcoxon analysis</w:t>
+            </w:r>
+          </w:p>
+        </w:tc>
+      </w:tr>
+      <w:tr>
+        <w:tc>
+          <w:tcPr>
+            <w:tcW w:w="0" w:type="auto"/>
+            <w:hideMark/>
+          </w:tcPr>
+          <w:p>
+            <w:pPr>
+              <w:spacing w:after="160" w:line="278" w:lineRule="auto"/>
+              <w:rPr>
+                <w:rFonts w:ascii="Calibri" w:hAnsi="Calibri" w:cs="Calibri"/>
+              </w:rPr>
+            </w:pPr>
+            <w:r>
+              <w:rPr>
+                <w:rFonts w:ascii="Calibri" w:hAnsi="Calibri" w:cs="Calibri"/>
+                <w:b/>
+                <w:bCs/>
+              </w:rPr>
+              <w:t>Phases</w:t>
+            </w:r>
+          </w:p>
+        </w:tc>
+        <w:tc>
+          <w:tcPr>
+            <w:tcW w:w="0" w:type="auto"/>
+            <w:hideMark/>
+          </w:tcPr>
+          <w:p>
+            <w:pPr>
+              <w:spacing w:after="160" w:line="278" w:lineRule="auto"/>
+              <w:rPr>
+                <w:rFonts w:ascii="Calibri" w:hAnsi="Calibri" w:cs="Calibri"/>
+              </w:rPr>
+            </w:pPr>
+            <w:r>
+              <w:rPr>
+                <w:rFonts w:ascii="Calibri" w:hAnsi="Calibri" w:cs="Calibri"/>
+              </w:rPr>
+              <w:t>1–</w:t>
+            </w:r>
+            <w:proofErr w:type="gramStart"/>
+            <w:r>
+              <w:rPr>
+                <w:rFonts w:ascii="Calibri" w:hAnsi="Calibri" w:cs="Calibri"/>
+              </w:rPr>
+              <w:t>8 :</w:t>
+            </w:r>
+            <w:proofErr w:type="gramEnd"/>
+            <w:r>
+              <w:rPr>
+                <w:rFonts w:ascii="Calibri" w:hAnsi="Calibri" w:cs="Calibri"/>
+              </w:rPr>
+              <w:t xml:space="preserve"> Exploration, 9–</w:t>
+            </w:r>
+            <w:proofErr w:type="gramStart"/>
+            <w:r>
+              <w:rPr>
+                <w:rFonts w:ascii="Calibri" w:hAnsi="Calibri" w:cs="Calibri"/>
+              </w:rPr>
+              <w:t>15 :</w:t>
+            </w:r>
+            <w:proofErr w:type="gramEnd"/>
+            <w:r>
+              <w:rPr>
+                <w:rFonts w:ascii="Calibri" w:hAnsi="Calibri" w:cs="Calibri"/>
+              </w:rPr>
+              <w:t xml:space="preserve"> Controlled refinement</w:t>
+            </w:r>
+          </w:p>
+        </w:tc>
+      </w:tr>
+    </w:tbl>
+    <w:p>
+      <w:pPr>
+        <w:rPr>
+          <w:rFonts w:ascii="Calibri" w:hAnsi="Calibri" w:cs="Calibri"/>
+        </w:rPr>
+      </w:pPr>
+    </w:p>
+    <w:p>
+      <w:pPr>
+        <w:rPr>
+          <w:rFonts w:ascii="Calibri" w:hAnsi="Calibri" w:cs="Calibri"/>
+        </w:rPr>
+      </w:pPr>
+    </w:p>
+    <w:p>
+      <w:pPr>
+        <w:rPr>
+          <w:rFonts w:ascii="Calibri" w:hAnsi="Calibri" w:cs="Calibri"/>
+          <w:b/>
+          <w:bCs/>
+        </w:rPr>
+      </w:pPr>
+      <w:r>
+        <w:rPr>
+          <w:rFonts w:ascii="Calibri" w:hAnsi="Calibri" w:cs="Calibri"/>
+          <w:b/>
+          <w:bCs/>
+        </w:rPr>
+        <w:t>Overall Quantitative Summary</w:t>
+      </w:r>
+    </w:p>
+    <w:tbl>
+      <w:tblPr>
+        <w:tblStyle w:val="TableGrid"/>
+        <w:tblW w:w="0" w:type="auto"/>
+        <w:tblLook w:val="04A0" w:firstRow="1" w:lastRow="0" w:firstColumn="1" w:lastColumn="0" w:noHBand="0" w:noVBand="1"/>
+      </w:tblPr>
+      <w:tblGrid>
+        <w:gridCol w:w="2662"/>
+        <w:gridCol w:w="1505"/>
+        <w:gridCol w:w="1311"/>
+        <w:gridCol w:w="2062"/>
+        <w:gridCol w:w="3250"/>
+      </w:tblGrid>
+      <w:tr>
+        <w:tc>
+          <w:tcPr>
+            <w:tcW w:w="0" w:type="auto"/>
+            <w:hideMark/>
+          </w:tcPr>
+          <w:p>
+            <w:pPr>
+              <w:spacing w:after="160" w:line="278" w:lineRule="auto"/>
+              <w:rPr>
+                <w:rFonts w:ascii="Calibri" w:hAnsi="Calibri" w:cs="Calibri"/>
+                <w:b/>
+                <w:bCs/>
+              </w:rPr>
+            </w:pPr>
+            <w:r>
+              <w:rPr>
+                <w:rFonts w:ascii="Calibri" w:hAnsi="Calibri" w:cs="Calibri"/>
+                <w:b/>
+                <w:bCs/>
+              </w:rPr>
+              <w:t>Metric</w:t>
+            </w:r>
+          </w:p>
+        </w:tc>
+        <w:tc>
+          <w:tcPr>
+            <w:tcW w:w="0" w:type="auto"/>
+            <w:hideMark/>
+          </w:tcPr>
+          <w:p>
+            <w:pPr>
+              <w:spacing w:after="160" w:line="278" w:lineRule="auto"/>
+              <w:rPr>
+                <w:rFonts w:ascii="Calibri" w:hAnsi="Calibri" w:cs="Calibri"/>
+                <w:b/>
+                <w:bCs/>
+              </w:rPr>
+            </w:pPr>
+            <w:r>
+              <w:rPr>
+                <w:rFonts w:ascii="Calibri" w:hAnsi="Calibri" w:cs="Calibri"/>
+                <w:b/>
+                <w:bCs/>
+              </w:rPr>
+              <w:t>Claude AI Avg</w:t>
+            </w:r>
+          </w:p>
+        </w:tc>
+        <w:tc>
+          <w:tcPr>
+            <w:tcW w:w="0" w:type="auto"/>
+            <w:hideMark/>
+          </w:tcPr>
+          <w:p>
+            <w:pPr>
+              <w:spacing w:after="160" w:line="278" w:lineRule="auto"/>
+              <w:rPr>
+                <w:rFonts w:ascii="Calibri" w:hAnsi="Calibri" w:cs="Calibri"/>
+                <w:b/>
+                <w:bCs/>
+              </w:rPr>
+            </w:pPr>
+            <w:r>
+              <w:rPr>
+                <w:rFonts w:ascii="Calibri" w:hAnsi="Calibri" w:cs="Calibri"/>
+                <w:b/>
+                <w:bCs/>
+              </w:rPr>
+              <w:t>Human Avg</w:t>
+            </w:r>
+          </w:p>
+        </w:tc>
+        <w:tc>
+          <w:tcPr>
+            <w:tcW w:w="0" w:type="auto"/>
+            <w:hideMark/>
+          </w:tcPr>
+          <w:p>
+            <w:pPr>
+              <w:spacing w:after="160" w:line="278" w:lineRule="auto"/>
+              <w:rPr>
+                <w:rFonts w:ascii="Calibri" w:hAnsi="Calibri" w:cs="Calibri"/>
+                <w:b/>
+                <w:bCs/>
+              </w:rPr>
+            </w:pPr>
+            <w:r>
+              <w:rPr>
+                <w:rFonts w:ascii="Calibri" w:hAnsi="Calibri" w:cs="Calibri"/>
+                <w:b/>
+                <w:bCs/>
+              </w:rPr>
+              <w:t>Δ (Claude − Human)</w:t>
+            </w:r>
+          </w:p>
+        </w:tc>
+        <w:tc>
+          <w:tcPr>
+            <w:tcW w:w="0" w:type="auto"/>
+            <w:hideMark/>
+          </w:tcPr>
+          <w:p>
+            <w:pPr>
+              <w:spacing w:after="160" w:line="278" w:lineRule="auto"/>
+              <w:rPr>
+                <w:rFonts w:ascii="Calibri" w:hAnsi="Calibri" w:cs="Calibri"/>
+                <w:b/>
+                <w:bCs/>
+              </w:rPr>
+            </w:pPr>
+            <w:r>
+              <w:rPr>
+                <w:rFonts w:ascii="Calibri" w:hAnsi="Calibri" w:cs="Calibri"/>
+                <w:b/>
+                <w:bCs/>
+              </w:rPr>
+              <w:t>Interpretation</w:t>
+            </w:r>
+          </w:p>
+        </w:tc>
+      </w:tr>
+      <w:tr>
+        <w:tc>
+          <w:tcPr>
+            <w:tcW w:w="0" w:type="auto"/>
+            <w:hideMark/>
+          </w:tcPr>
+          <w:p>
+            <w:pPr>
+              <w:spacing w:after="160" w:line="278" w:lineRule="auto"/>
+              <w:rPr>
+                <w:rFonts w:ascii="Calibri" w:hAnsi="Calibri" w:cs="Calibri"/>
+              </w:rPr>
+            </w:pPr>
+            <w:r>
+              <w:rPr>
+                <w:rFonts w:ascii="Calibri" w:hAnsi="Calibri" w:cs="Calibri"/>
+                <w:b/>
+                <w:bCs/>
+              </w:rPr>
+              <w:t>Accuracy %</w:t>
+            </w:r>
+          </w:p>
+        </w:tc>
+        <w:tc>
+          <w:tcPr>
+            <w:tcW w:w="0" w:type="auto"/>
+            <w:hideMark/>
+          </w:tcPr>
+          <w:p>
+            <w:pPr>
+              <w:spacing w:after="160" w:line="278" w:lineRule="auto"/>
+              <w:rPr>
+                <w:rFonts w:ascii="Calibri" w:hAnsi="Calibri" w:cs="Calibri"/>
+              </w:rPr>
+            </w:pPr>
+            <w:r>
+              <w:rPr>
+                <w:rFonts w:ascii="Calibri" w:hAnsi="Calibri" w:cs="Calibri"/>
+                <w:b/>
+                <w:bCs/>
+              </w:rPr>
+              <w:t>96.2</w:t>
+            </w:r>
+          </w:p>
+        </w:tc>
+        <w:tc>
+          <w:tcPr>
+            <w:tcW w:w="0" w:type="auto"/>
+            <w:hideMark/>
+          </w:tcPr>
+          <w:p>
+            <w:pPr>
+              <w:spacing w:after="160" w:line="278" w:lineRule="auto"/>
+              <w:rPr>
+                <w:rFonts w:ascii="Calibri" w:hAnsi="Calibri" w:cs="Calibri"/>
+              </w:rPr>
+            </w:pPr>
+            <w:r>
+              <w:rPr>
+                <w:rFonts w:ascii="Calibri" w:hAnsi="Calibri" w:cs="Calibri"/>
+              </w:rPr>
+              <w:t>92.8</w:t>
+            </w:r>
+          </w:p>
+        </w:tc>
+        <w:tc>
+          <w:tcPr>
+            <w:tcW w:w="0" w:type="auto"/>
+            <w:hideMark/>
+          </w:tcPr>
+          <w:p>
+            <w:pPr>
+              <w:spacing w:after="160" w:line="278" w:lineRule="auto"/>
+              <w:rPr>
+                <w:rFonts w:ascii="Calibri" w:hAnsi="Calibri" w:cs="Calibri"/>
+              </w:rPr>
+            </w:pPr>
+            <w:r>
+              <w:rPr>
+                <w:rFonts w:ascii="Calibri" w:hAnsi="Calibri" w:cs="Calibri"/>
+              </w:rPr>
+              <w:t>+3.4</w:t>
+            </w:r>
+          </w:p>
+        </w:tc>
+        <w:tc>
+          <w:tcPr>
+            <w:tcW w:w="0" w:type="auto"/>
+            <w:hideMark/>
+          </w:tcPr>
+          <w:p>
+            <w:pPr>
+              <w:spacing w:after="160" w:line="278" w:lineRule="auto"/>
+              <w:rPr>
+                <w:rFonts w:ascii="Calibri" w:hAnsi="Calibri" w:cs="Calibri"/>
+              </w:rPr>
+            </w:pPr>
+            <w:r>
+              <w:rPr>
+                <w:rFonts w:ascii="Calibri" w:hAnsi="Calibri" w:cs="Calibri"/>
+              </w:rPr>
+              <w:t>AI produces fewer factual errors</w:t>
+            </w:r>
+          </w:p>
+        </w:tc>
+      </w:tr>
+      <w:tr>
+        <w:tc>
+          <w:tcPr>
+            <w:tcW w:w="0" w:type="auto"/>
+            <w:hideMark/>
+          </w:tcPr>
+          <w:p>
+            <w:pPr>
+              <w:spacing w:after="160" w:line="278" w:lineRule="auto"/>
+              <w:rPr>
+                <w:rFonts w:ascii="Calibri" w:hAnsi="Calibri" w:cs="Calibri"/>
+              </w:rPr>
+            </w:pPr>
+            <w:r>
+              <w:rPr>
+                <w:rFonts w:ascii="Calibri" w:hAnsi="Calibri" w:cs="Calibri"/>
+                <w:b/>
+                <w:bCs/>
+              </w:rPr>
+              <w:t>Completeness %</w:t>
+            </w:r>
+          </w:p>
+        </w:tc>
+        <w:tc>
+          <w:tcPr>
+            <w:tcW w:w="0" w:type="auto"/>
+            <w:hideMark/>
+          </w:tcPr>
+          <w:p>
+            <w:pPr>
+              <w:spacing w:after="160" w:line="278" w:lineRule="auto"/>
+              <w:rPr>
+                <w:rFonts w:ascii="Calibri" w:hAnsi="Calibri" w:cs="Calibri"/>
+              </w:rPr>
+            </w:pPr>
+            <w:r>
+              <w:rPr>
+                <w:rFonts w:ascii="Calibri" w:hAnsi="Calibri" w:cs="Calibri"/>
+              </w:rPr>
+              <w:t>72.8</w:t>
+            </w:r>
+          </w:p>
+        </w:tc>
+        <w:tc>
+          <w:tcPr>
+            <w:tcW w:w="0" w:type="auto"/>
+            <w:hideMark/>
+          </w:tcPr>
+          <w:p>
+            <w:pPr>
+              <w:spacing w:after="160" w:line="278" w:lineRule="auto"/>
+              <w:rPr>
+                <w:rFonts w:ascii="Calibri" w:hAnsi="Calibri" w:cs="Calibri"/>
+              </w:rPr>
+            </w:pPr>
+            <w:r>
+              <w:rPr>
+                <w:rFonts w:ascii="Calibri" w:hAnsi="Calibri" w:cs="Calibri"/>
+                <w:b/>
+                <w:bCs/>
+              </w:rPr>
+              <w:t>87.1</w:t>
+            </w:r>
+          </w:p>
+        </w:tc>
+        <w:tc>
+          <w:tcPr>
+            <w:tcW w:w="0" w:type="auto"/>
+            <w:hideMark/>
+          </w:tcPr>
+          <w:p>
+            <w:pPr>
+              <w:spacing w:after="160" w:line="278" w:lineRule="auto"/>
+              <w:rPr>
+                <w:rFonts w:ascii="Calibri" w:hAnsi="Calibri" w:cs="Calibri"/>
+              </w:rPr>
+            </w:pPr>
+            <w:r>
+              <w:rPr>
+                <w:rFonts w:ascii="Calibri" w:hAnsi="Calibri" w:cs="Calibri"/>
+              </w:rPr>
+              <w:t>−14.3</w:t>
+            </w:r>
+          </w:p>
+        </w:tc>
+        <w:tc>
+          <w:tcPr>
+            <w:tcW w:w="0" w:type="auto"/>
+            <w:hideMark/>
+          </w:tcPr>
+          <w:p>
+            <w:pPr>
+              <w:spacing w:after="160" w:line="278" w:lineRule="auto"/>
+              <w:rPr>
+                <w:rFonts w:ascii="Calibri" w:hAnsi="Calibri" w:cs="Calibri"/>
+              </w:rPr>
+            </w:pPr>
+            <w:r>
+              <w:rPr>
+                <w:rFonts w:ascii="Calibri" w:hAnsi="Calibri" w:cs="Calibri"/>
+              </w:rPr>
+              <w:t>Humans infer missing FRs</w:t>
+            </w:r>
+          </w:p>
+        </w:tc>
+      </w:tr>
+      <w:tr>
+        <w:tc>
+          <w:tcPr>
+            <w:tcW w:w="0" w:type="auto"/>
+            <w:hideMark/>
+          </w:tcPr>
+          <w:p>
+            <w:pPr>
+              <w:spacing w:after="160" w:line="278" w:lineRule="auto"/>
+              <w:rPr>
+                <w:rFonts w:ascii="Calibri" w:hAnsi="Calibri" w:cs="Calibri"/>
+              </w:rPr>
+            </w:pPr>
+            <w:r>
+              <w:rPr>
+                <w:rFonts w:ascii="Calibri" w:hAnsi="Calibri" w:cs="Calibri"/>
+                <w:b/>
+                <w:bCs/>
+              </w:rPr>
+              <w:t>RTM Coverage %</w:t>
+            </w:r>
+          </w:p>
+        </w:tc>
+        <w:tc>
+          <w:tcPr>
+            <w:tcW w:w="0" w:type="auto"/>
+            <w:hideMark/>
+          </w:tcPr>
+          <w:p>
+            <w:pPr>
+              <w:spacing w:after="160" w:line="278" w:lineRule="auto"/>
+              <w:rPr>
+                <w:rFonts w:ascii="Calibri" w:hAnsi="Calibri" w:cs="Calibri"/>
+              </w:rPr>
+            </w:pPr>
+            <w:r>
+              <w:rPr>
+                <w:rFonts w:ascii="Calibri" w:hAnsi="Calibri" w:cs="Calibri"/>
+                <w:b/>
+                <w:bCs/>
+              </w:rPr>
+              <w:t>100</w:t>
+            </w:r>
+          </w:p>
+        </w:tc>
+        <w:tc>
+          <w:tcPr>
+            <w:tcW w:w="0" w:type="auto"/>
+            <w:hideMark/>
+          </w:tcPr>
+          <w:p>
+            <w:pPr>
+              <w:spacing w:after="160" w:line="278" w:lineRule="auto"/>
+              <w:rPr>
+                <w:rFonts w:ascii="Calibri" w:hAnsi="Calibri" w:cs="Calibri"/>
+              </w:rPr>
+            </w:pPr>
+            <w:r>
+              <w:rPr>
+                <w:rFonts w:ascii="Calibri" w:hAnsi="Calibri" w:cs="Calibri"/>
+              </w:rPr>
+              <w:t>55</w:t>
+            </w:r>
+          </w:p>
+        </w:tc>
+        <w:tc>
+          <w:tcPr>
+            <w:tcW w:w="0" w:type="auto"/>
+            <w:hideMark/>
+          </w:tcPr>
+          <w:p>
+            <w:pPr>
+              <w:spacing w:after="160" w:line="278" w:lineRule="auto"/>
+              <w:rPr>
+                <w:rFonts w:ascii="Calibri" w:hAnsi="Calibri" w:cs="Calibri"/>
+              </w:rPr>
+            </w:pPr>
+            <w:r>
+              <w:rPr>
+                <w:rFonts w:ascii="Calibri" w:hAnsi="Calibri" w:cs="Calibri"/>
+              </w:rPr>
+              <w:t>+45</w:t>
+            </w:r>
+          </w:p>
+        </w:tc>
+        <w:tc>
+          <w:tcPr>
+            <w:tcW w:w="0" w:type="auto"/>
+            <w:hideMark/>
+          </w:tcPr>
+          <w:p>
+            <w:pPr>
+              <w:spacing w:after="160" w:line="278" w:lineRule="auto"/>
+              <w:rPr>
+                <w:rFonts w:ascii="Calibri" w:hAnsi="Calibri" w:cs="Calibri"/>
+              </w:rPr>
+            </w:pPr>
+            <w:r>
+              <w:rPr>
+                <w:rFonts w:ascii="Calibri" w:hAnsi="Calibri" w:cs="Calibri"/>
+              </w:rPr>
+              <w:t>AI perfectly traceable</w:t>
+            </w:r>
+          </w:p>
+        </w:tc>
+      </w:tr>
+      <w:tr>
+        <w:tc>
+          <w:tcPr>
+            <w:tcW w:w="0" w:type="auto"/>
+            <w:hideMark/>
+          </w:tcPr>
+          <w:p>
+            <w:pPr>
+              <w:spacing w:after="160" w:line="278" w:lineRule="auto"/>
+              <w:rPr>
+                <w:rFonts w:ascii="Calibri" w:hAnsi="Calibri" w:cs="Calibri"/>
+              </w:rPr>
+            </w:pPr>
+            <w:r>
+              <w:rPr>
+                <w:rFonts w:ascii="Calibri" w:hAnsi="Calibri" w:cs="Calibri"/>
+                <w:b/>
+                <w:bCs/>
+              </w:rPr>
+              <w:t>Oracle Specificity (1-5)</w:t>
+            </w:r>
+          </w:p>
+        </w:tc>
+        <w:tc>
+          <w:tcPr>
+            <w:tcW w:w="0" w:type="auto"/>
+            <w:hideMark/>
+          </w:tcPr>
+          <w:p>
+            <w:pPr>
+              <w:spacing w:after="160" w:line="278" w:lineRule="auto"/>
+              <w:rPr>
+                <w:rFonts w:ascii="Calibri" w:hAnsi="Calibri" w:cs="Calibri"/>
+              </w:rPr>
+            </w:pPr>
+            <w:r>
+              <w:rPr>
+                <w:rFonts w:ascii="Calibri" w:hAnsi="Calibri" w:cs="Calibri"/>
+                <w:b/>
+                <w:bCs/>
+              </w:rPr>
+              <w:t>5.0</w:t>
+            </w:r>
+          </w:p>
+        </w:tc>
+        <w:tc>
+          <w:tcPr>
+            <w:tcW w:w="0" w:type="auto"/>
+            <w:hideMark/>
+          </w:tcPr>
+          <w:p>
+            <w:pPr>
+              <w:spacing w:after="160" w:line="278" w:lineRule="auto"/>
+              <w:rPr>
+                <w:rFonts w:ascii="Calibri" w:hAnsi="Calibri" w:cs="Calibri"/>
+              </w:rPr>
+            </w:pPr>
+            <w:r>
+              <w:rPr>
+                <w:rFonts w:ascii="Calibri" w:hAnsi="Calibri" w:cs="Calibri"/>
+              </w:rPr>
+              <w:t>1.8</w:t>
+            </w:r>
+          </w:p>
+        </w:tc>
+        <w:tc>
+          <w:tcPr>
+            <w:tcW w:w="0" w:type="auto"/>
+            <w:hideMark/>
+          </w:tcPr>
+          <w:p>
+            <w:pPr>
+              <w:spacing w:after="160" w:line="278" w:lineRule="auto"/>
+              <w:rPr>
+                <w:rFonts w:ascii="Calibri" w:hAnsi="Calibri" w:cs="Calibri"/>
+              </w:rPr>
+            </w:pPr>
+            <w:r>
+              <w:rPr>
+                <w:rFonts w:ascii="Calibri" w:hAnsi="Calibri" w:cs="Calibri"/>
+              </w:rPr>
+              <w:t>+3.2</w:t>
+            </w:r>
+          </w:p>
+        </w:tc>
+        <w:tc>
+          <w:tcPr>
+            <w:tcW w:w="0" w:type="auto"/>
+            <w:hideMark/>
+          </w:tcPr>
+          <w:p>
+            <w:pPr>
+              <w:spacing w:after="160" w:line="278" w:lineRule="auto"/>
+              <w:rPr>
+                <w:rFonts w:ascii="Calibri" w:hAnsi="Calibri" w:cs="Calibri"/>
+              </w:rPr>
+            </w:pPr>
+            <w:r>
+              <w:rPr>
+                <w:rFonts w:ascii="Calibri" w:hAnsi="Calibri" w:cs="Calibri"/>
+              </w:rPr>
+              <w:t>AI uses measurable expectations</w:t>
+            </w:r>
+          </w:p>
+        </w:tc>
+      </w:tr>
+      <w:tr>
+        <w:tc>
+          <w:tcPr>
+            <w:tcW w:w="0" w:type="auto"/>
+            <w:hideMark/>
+          </w:tcPr>
+          <w:p>
+            <w:pPr>
+              <w:spacing w:after="160" w:line="278" w:lineRule="auto"/>
+              <w:rPr>
+                <w:rFonts w:ascii="Calibri" w:hAnsi="Calibri" w:cs="Calibri"/>
+              </w:rPr>
+            </w:pPr>
+            <w:r>
+              <w:rPr>
+                <w:rFonts w:ascii="Calibri" w:hAnsi="Calibri" w:cs="Calibri"/>
+                <w:b/>
+                <w:bCs/>
+              </w:rPr>
+              <w:t>Hallucinations / 100 steps</w:t>
+            </w:r>
+          </w:p>
+        </w:tc>
+        <w:tc>
+          <w:tcPr>
+            <w:tcW w:w="0" w:type="auto"/>
+            <w:hideMark/>
+          </w:tcPr>
+          <w:p>
+            <w:pPr>
+              <w:spacing w:after="160" w:line="278" w:lineRule="auto"/>
+              <w:rPr>
+                <w:rFonts w:ascii="Calibri" w:hAnsi="Calibri" w:cs="Calibri"/>
+              </w:rPr>
+            </w:pPr>
+            <w:r>
+              <w:rPr>
+                <w:rFonts w:ascii="Calibri" w:hAnsi="Calibri" w:cs="Calibri"/>
+              </w:rPr>
+              <w:t>0.55</w:t>
+            </w:r>
+          </w:p>
+        </w:tc>
+        <w:tc>
+          <w:tcPr>
+            <w:tcW w:w="0" w:type="auto"/>
+            <w:hideMark/>
+          </w:tcPr>
+          <w:p>
+            <w:pPr>
+              <w:spacing w:after="160" w:line="278" w:lineRule="auto"/>
+              <w:rPr>
+                <w:rFonts w:ascii="Calibri" w:hAnsi="Calibri" w:cs="Calibri"/>
+              </w:rPr>
+            </w:pPr>
+            <w:r>
+              <w:rPr>
+                <w:rFonts w:ascii="Calibri" w:hAnsi="Calibri" w:cs="Calibri"/>
+              </w:rPr>
+              <w:t>0.88</w:t>
+            </w:r>
+          </w:p>
+        </w:tc>
+        <w:tc>
+          <w:tcPr>
+            <w:tcW w:w="0" w:type="auto"/>
+            <w:hideMark/>
+          </w:tcPr>
+          <w:p>
+            <w:pPr>
+              <w:spacing w:after="160" w:line="278" w:lineRule="auto"/>
+              <w:rPr>
+                <w:rFonts w:ascii="Calibri" w:hAnsi="Calibri" w:cs="Calibri"/>
+              </w:rPr>
+            </w:pPr>
+            <w:r>
+              <w:rPr>
+                <w:rFonts w:ascii="Calibri" w:hAnsi="Calibri" w:cs="Calibri"/>
+              </w:rPr>
+              <w:t>−0.33</w:t>
+            </w:r>
+          </w:p>
+        </w:tc>
+        <w:tc>
+          <w:tcPr>
+            <w:tcW w:w="0" w:type="auto"/>
+            <w:hideMark/>
+          </w:tcPr>
+          <w:p>
+            <w:pPr>
+              <w:spacing w:after="160" w:line="278" w:lineRule="auto"/>
+              <w:rPr>
+                <w:rFonts w:ascii="Calibri" w:hAnsi="Calibri" w:cs="Calibri"/>
+              </w:rPr>
+            </w:pPr>
+            <w:r>
+              <w:rPr>
+                <w:rFonts w:ascii="Calibri" w:hAnsi="Calibri" w:cs="Calibri"/>
+              </w:rPr>
+              <w:t>Lower over-inference</w:t>
+            </w:r>
+          </w:p>
+        </w:tc>
+      </w:tr>
+      <w:tr>
+        <w:tc>
+          <w:tcPr>
+            <w:tcW w:w="0" w:type="auto"/>
+            <w:hideMark/>
+          </w:tcPr>
+          <w:p>
+            <w:pPr>
+              <w:spacing w:after="160" w:line="278" w:lineRule="auto"/>
+              <w:rPr>
+                <w:rFonts w:ascii="Calibri" w:hAnsi="Calibri" w:cs="Calibri"/>
+              </w:rPr>
+            </w:pPr>
+            <w:r>
+              <w:rPr>
+                <w:rFonts w:ascii="Calibri" w:hAnsi="Calibri" w:cs="Calibri"/>
+                <w:b/>
+                <w:bCs/>
+              </w:rPr>
+              <w:t>Duplicate Reduction %</w:t>
+            </w:r>
+          </w:p>
+        </w:tc>
+        <w:tc>
+          <w:tcPr>
+            <w:tcW w:w="0" w:type="auto"/>
+            <w:hideMark/>
+          </w:tcPr>
+          <w:p>
+            <w:pPr>
+              <w:spacing w:after="160" w:line="278" w:lineRule="auto"/>
+              <w:rPr>
+                <w:rFonts w:ascii="Calibri" w:hAnsi="Calibri" w:cs="Calibri"/>
+              </w:rPr>
+            </w:pPr>
+            <w:r>
+              <w:rPr>
+                <w:rFonts w:ascii="Calibri" w:hAnsi="Calibri" w:cs="Calibri"/>
+                <w:b/>
+                <w:bCs/>
+              </w:rPr>
+              <w:t>50</w:t>
+            </w:r>
+          </w:p>
+        </w:tc>
+        <w:tc>
+          <w:tcPr>
+            <w:tcW w:w="0" w:type="auto"/>
+            <w:hideMark/>
+          </w:tcPr>
+          <w:p>
+            <w:pPr>
+              <w:spacing w:after="160" w:line="278" w:lineRule="auto"/>
+              <w:rPr>
+                <w:rFonts w:ascii="Calibri" w:hAnsi="Calibri" w:cs="Calibri"/>
+              </w:rPr>
+            </w:pPr>
+            <w:r>
+              <w:rPr>
+                <w:rFonts w:ascii="Calibri" w:hAnsi="Calibri" w:cs="Calibri"/>
+              </w:rPr>
+              <w:t>0</w:t>
+            </w:r>
+          </w:p>
+        </w:tc>
+        <w:tc>
+          <w:tcPr>
+            <w:tcW w:w="0" w:type="auto"/>
+            <w:hideMark/>
+          </w:tcPr>
+          <w:p>
+            <w:pPr>
+              <w:spacing w:after="160" w:line="278" w:lineRule="auto"/>
+              <w:rPr>
+                <w:rFonts w:ascii="Calibri" w:hAnsi="Calibri" w:cs="Calibri"/>
+              </w:rPr>
+            </w:pPr>
+            <w:r>
+              <w:rPr>
+                <w:rFonts w:ascii="Calibri" w:hAnsi="Calibri" w:cs="Calibri"/>
+              </w:rPr>
+              <w:t>+50</w:t>
+            </w:r>
+          </w:p>
+        </w:tc>
+        <w:tc>
+          <w:tcPr>
+            <w:tcW w:w="0" w:type="auto"/>
+            <w:hideMark/>
+          </w:tcPr>
+          <w:p>
+            <w:pPr>
+              <w:spacing w:after="160" w:line="278" w:lineRule="auto"/>
+              <w:rPr>
+                <w:rFonts w:ascii="Calibri" w:hAnsi="Calibri" w:cs="Calibri"/>
+              </w:rPr>
+            </w:pPr>
+            <w:r>
+              <w:rPr>
+                <w:rFonts w:ascii="Calibri" w:hAnsi="Calibri" w:cs="Calibri"/>
+              </w:rPr>
+              <w:t>AI removes redundancy</w:t>
+            </w:r>
+          </w:p>
+        </w:tc>
+      </w:tr>
+      <w:tr>
+        <w:tc>
+          <w:tcPr>
+            <w:tcW w:w="0" w:type="auto"/>
+            <w:hideMark/>
+          </w:tcPr>
+          <w:p>
+            <w:pPr>
+              <w:spacing w:after="160" w:line="278" w:lineRule="auto"/>
+              <w:rPr>
+                <w:rFonts w:ascii="Calibri" w:hAnsi="Calibri" w:cs="Calibri"/>
+              </w:rPr>
+            </w:pPr>
+            <w:r>
+              <w:rPr>
+                <w:rFonts w:ascii="Calibri" w:hAnsi="Calibri" w:cs="Calibri"/>
+                <w:b/>
+                <w:bCs/>
+              </w:rPr>
+              <w:lastRenderedPageBreak/>
+              <w:t>Unsupported Behaviors %</w:t>
+            </w:r>
+          </w:p>
+        </w:tc>
+        <w:tc>
+          <w:tcPr>
+            <w:tcW w:w="0" w:type="auto"/>
+            <w:hideMark/>
+          </w:tcPr>
+          <w:p>
+            <w:pPr>
+              <w:spacing w:after="160" w:line="278" w:lineRule="auto"/>
+              <w:rPr>
+                <w:rFonts w:ascii="Calibri" w:hAnsi="Calibri" w:cs="Calibri"/>
+              </w:rPr>
+            </w:pPr>
+            <w:r>
+              <w:rPr>
+                <w:rFonts w:ascii="Calibri" w:hAnsi="Calibri" w:cs="Calibri"/>
+              </w:rPr>
+              <w:t>7</w:t>
+            </w:r>
+          </w:p>
+        </w:tc>
+        <w:tc>
+          <w:tcPr>
+            <w:tcW w:w="0" w:type="auto"/>
+            <w:hideMark/>
+          </w:tcPr>
+          <w:p>
+            <w:pPr>
+              <w:spacing w:after="160" w:line="278" w:lineRule="auto"/>
+              <w:rPr>
+                <w:rFonts w:ascii="Calibri" w:hAnsi="Calibri" w:cs="Calibri"/>
+              </w:rPr>
+            </w:pPr>
+            <w:r>
+              <w:rPr>
+                <w:rFonts w:ascii="Calibri" w:hAnsi="Calibri" w:cs="Calibri"/>
+              </w:rPr>
+              <w:t>0</w:t>
+            </w:r>
+          </w:p>
+        </w:tc>
+        <w:tc>
+          <w:tcPr>
+            <w:tcW w:w="0" w:type="auto"/>
+            <w:hideMark/>
+          </w:tcPr>
+          <w:p>
+            <w:pPr>
+              <w:spacing w:after="160" w:line="278" w:lineRule="auto"/>
+              <w:rPr>
+                <w:rFonts w:ascii="Calibri" w:hAnsi="Calibri" w:cs="Calibri"/>
+              </w:rPr>
+            </w:pPr>
+            <w:r>
+              <w:rPr>
+                <w:rFonts w:ascii="Calibri" w:hAnsi="Calibri" w:cs="Calibri"/>
+              </w:rPr>
+              <w:t>+7</w:t>
+            </w:r>
+          </w:p>
+        </w:tc>
+        <w:tc>
+          <w:tcPr>
+            <w:tcW w:w="0" w:type="auto"/>
+            <w:hideMark/>
+          </w:tcPr>
+          <w:p>
+            <w:pPr>
+              <w:spacing w:after="160" w:line="278" w:lineRule="auto"/>
+              <w:rPr>
+                <w:rFonts w:ascii="Calibri" w:hAnsi="Calibri" w:cs="Calibri"/>
+              </w:rPr>
+            </w:pPr>
+            <w:r>
+              <w:rPr>
+                <w:rFonts w:ascii="Calibri" w:hAnsi="Calibri" w:cs="Calibri"/>
+              </w:rPr>
+              <w:t>AI adds unverified resilience logic</w:t>
+            </w:r>
+          </w:p>
+        </w:tc>
+      </w:tr>
+      <w:tr>
+        <w:tc>
+          <w:tcPr>
+            <w:tcW w:w="0" w:type="auto"/>
+            <w:hideMark/>
+          </w:tcPr>
+          <w:p>
+            <w:pPr>
+              <w:spacing w:after="160" w:line="278" w:lineRule="auto"/>
+              <w:rPr>
+                <w:rFonts w:ascii="Calibri" w:hAnsi="Calibri" w:cs="Calibri"/>
+              </w:rPr>
+            </w:pPr>
+            <w:r>
+              <w:rPr>
+                <w:rFonts w:ascii="Calibri" w:hAnsi="Calibri" w:cs="Calibri"/>
+                <w:b/>
+                <w:bCs/>
+              </w:rPr>
+              <w:t>Risk Agreement κ</w:t>
+            </w:r>
+          </w:p>
+        </w:tc>
+        <w:tc>
+          <w:tcPr>
+            <w:tcW w:w="0" w:type="auto"/>
+            <w:hideMark/>
+          </w:tcPr>
+          <w:p>
+            <w:pPr>
+              <w:spacing w:after="160" w:line="278" w:lineRule="auto"/>
+              <w:rPr>
+                <w:rFonts w:ascii="Calibri" w:hAnsi="Calibri" w:cs="Calibri"/>
+              </w:rPr>
+            </w:pPr>
+            <w:r>
+              <w:rPr>
+                <w:rFonts w:ascii="Calibri" w:hAnsi="Calibri" w:cs="Calibri"/>
+              </w:rPr>
+              <w:t>0.34</w:t>
+            </w:r>
+          </w:p>
+        </w:tc>
+        <w:tc>
+          <w:tcPr>
+            <w:tcW w:w="0" w:type="auto"/>
+            <w:hideMark/>
+          </w:tcPr>
+          <w:p>
+            <w:pPr>
+              <w:spacing w:after="160" w:line="278" w:lineRule="auto"/>
+              <w:rPr>
+                <w:rFonts w:ascii="Calibri" w:hAnsi="Calibri" w:cs="Calibri"/>
+              </w:rPr>
+            </w:pPr>
+            <w:r>
+              <w:rPr>
+                <w:rFonts w:ascii="Calibri" w:hAnsi="Calibri" w:cs="Calibri"/>
+              </w:rPr>
+              <w:t>—</w:t>
+            </w:r>
+          </w:p>
+        </w:tc>
+        <w:tc>
+          <w:tcPr>
+            <w:tcW w:w="0" w:type="auto"/>
+            <w:hideMark/>
+          </w:tcPr>
+          <w:p>
+            <w:pPr>
+              <w:spacing w:after="160" w:line="278" w:lineRule="auto"/>
+              <w:rPr>
+                <w:rFonts w:ascii="Calibri" w:hAnsi="Calibri" w:cs="Calibri"/>
+              </w:rPr>
+            </w:pPr>
+            <w:r>
+              <w:rPr>
+                <w:rFonts w:ascii="Calibri" w:hAnsi="Calibri" w:cs="Calibri"/>
+              </w:rPr>
+              <w:t>—</w:t>
+            </w:r>
+          </w:p>
+        </w:tc>
+        <w:tc>
+          <w:tcPr>
+            <w:tcW w:w="0" w:type="auto"/>
+            <w:hideMark/>
+          </w:tcPr>
+          <w:p>
+            <w:pPr>
+              <w:spacing w:after="160" w:line="278" w:lineRule="auto"/>
+              <w:rPr>
+                <w:rFonts w:ascii="Calibri" w:hAnsi="Calibri" w:cs="Calibri"/>
+              </w:rPr>
+            </w:pPr>
+            <w:r>
+              <w:rPr>
+                <w:rFonts w:ascii="Calibri" w:hAnsi="Calibri" w:cs="Calibri"/>
+              </w:rPr>
+              <w:t>Needs calibration</w:t>
+            </w:r>
+          </w:p>
+        </w:tc>
+      </w:tr>
+      <w:tr>
+        <w:tc>
+          <w:tcPr>
+            <w:tcW w:w="0" w:type="auto"/>
+            <w:hideMark/>
+          </w:tcPr>
+          <w:p>
+            <w:pPr>
+              <w:spacing w:after="160" w:line="278" w:lineRule="auto"/>
+              <w:rPr>
+                <w:rFonts w:ascii="Calibri" w:hAnsi="Calibri" w:cs="Calibri"/>
+              </w:rPr>
+            </w:pPr>
+            <w:r>
+              <w:rPr>
+                <w:rFonts w:ascii="Calibri" w:hAnsi="Calibri" w:cs="Calibri"/>
+                <w:b/>
+                <w:bCs/>
+              </w:rPr>
+              <w:t>Efficiency Gain</w:t>
+            </w:r>
+          </w:p>
+        </w:tc>
+        <w:tc>
+          <w:tcPr>
+            <w:tcW w:w="0" w:type="auto"/>
+            <w:hideMark/>
+          </w:tcPr>
+          <w:p>
+            <w:pPr>
+              <w:spacing w:after="160" w:line="278" w:lineRule="auto"/>
+              <w:rPr>
+                <w:rFonts w:ascii="Calibri" w:hAnsi="Calibri" w:cs="Calibri"/>
+              </w:rPr>
+            </w:pPr>
+            <w:r>
+              <w:rPr>
+                <w:rFonts w:ascii="Calibri" w:hAnsi="Calibri" w:cs="Calibri"/>
+                <w:b/>
+                <w:bCs/>
+              </w:rPr>
+              <w:t>8× faster</w:t>
+            </w:r>
+          </w:p>
+        </w:tc>
+        <w:tc>
+          <w:tcPr>
+            <w:tcW w:w="0" w:type="auto"/>
+            <w:hideMark/>
+          </w:tcPr>
+          <w:p>
+            <w:pPr>
+              <w:spacing w:after="160" w:line="278" w:lineRule="auto"/>
+              <w:rPr>
+                <w:rFonts w:ascii="Calibri" w:hAnsi="Calibri" w:cs="Calibri"/>
+              </w:rPr>
+            </w:pPr>
+            <w:r>
+              <w:rPr>
+                <w:rFonts w:ascii="Calibri" w:hAnsi="Calibri" w:cs="Calibri"/>
+              </w:rPr>
+              <w:t>1×</w:t>
+            </w:r>
+          </w:p>
+        </w:tc>
+        <w:tc>
+          <w:tcPr>
+            <w:tcW w:w="0" w:type="auto"/>
+            <w:hideMark/>
+          </w:tcPr>
+          <w:p>
+            <w:pPr>
+              <w:spacing w:after="160" w:line="278" w:lineRule="auto"/>
+              <w:rPr>
+                <w:rFonts w:ascii="Calibri" w:hAnsi="Calibri" w:cs="Calibri"/>
+              </w:rPr>
+            </w:pPr>
+            <w:r>
+              <w:rPr>
+                <w:rFonts w:ascii="Calibri" w:hAnsi="Calibri" w:cs="Calibri"/>
+              </w:rPr>
+              <w:t>+700 %</w:t>
+            </w:r>
+          </w:p>
+        </w:tc>
+        <w:tc>
+          <w:tcPr>
+            <w:tcW w:w="0" w:type="auto"/>
+            <w:hideMark/>
+          </w:tcPr>
+          <w:p>
+            <w:pPr>
+              <w:spacing w:after="160" w:line="278" w:lineRule="auto"/>
+              <w:rPr>
+                <w:rFonts w:ascii="Calibri" w:hAnsi="Calibri" w:cs="Calibri"/>
+              </w:rPr>
+            </w:pPr>
+            <w:r>
+              <w:rPr>
+                <w:rFonts w:ascii="Calibri" w:hAnsi="Calibri" w:cs="Calibri"/>
+              </w:rPr>
+              <w:t>Massive time saving</w:t>
+            </w:r>
+          </w:p>
+        </w:tc>
+      </w:tr>
+    </w:tbl>
+    <w:p>
+      <w:pPr>
+        <w:rPr>
+          <w:rFonts w:ascii="Calibri" w:hAnsi="Calibri" w:cs="Calibri"/>
+        </w:rPr>
+      </w:pPr>
+    </w:p>
+    <w:p>
+      <w:pPr>
+        <w:rPr>
+          <w:rFonts w:ascii="Calibri" w:hAnsi="Calibri" w:cs="Calibri"/>
+        </w:rPr>
+      </w:pPr>
+    </w:p>
+    <w:p>
+      <w:pPr>
+        <w:rPr>
+          <w:rFonts w:ascii="Calibri" w:hAnsi="Calibri" w:cs="Calibri"/>
+          <w:b/>
+          <w:bCs/>
+        </w:rPr>
+      </w:pPr>
+      <w:r>
+        <w:rPr>
+          <w:rFonts w:ascii="Calibri" w:hAnsi="Calibri" w:cs="Calibri"/>
+          <w:b/>
+          <w:bCs/>
+        </w:rPr>
+        <w:t>Experiment-by-Experiment Key Insights</w:t>
+      </w:r>
+    </w:p>
+    <w:tbl>
+      <w:tblPr>
+        <w:tblStyle w:val="TableGrid"/>
+        <w:tblW w:w="0" w:type="auto"/>
+        <w:tblLook w:val="04A0" w:firstRow="1" w:lastRow="0" w:firstColumn="1" w:lastColumn="0" w:noHBand="0" w:noVBand="1"/>
+      </w:tblPr>
+      <w:tblGrid>
+        <w:gridCol w:w="714"/>
+        <w:gridCol w:w="2366"/>
+        <w:gridCol w:w="6159"/>
+        <w:gridCol w:w="1551"/>
+      </w:tblGrid>
+      <w:tr>
+        <w:tc>
+          <w:tcPr>
+            <w:tcW w:w="0" w:type="auto"/>
+            <w:hideMark/>
+          </w:tcPr>
+          <w:p>
+            <w:pPr>
+              <w:spacing w:after="160" w:line="278" w:lineRule="auto"/>
+              <w:rPr>
+                <w:rFonts w:ascii="Calibri" w:hAnsi="Calibri" w:cs="Calibri"/>
+                <w:b/>
+                <w:bCs/>
+              </w:rPr>
+            </w:pPr>
+            <w:r>
+              <w:rPr>
+                <w:rFonts w:ascii="Calibri" w:hAnsi="Calibri" w:cs="Calibri"/>
+                <w:b/>
+                <w:bCs/>
+              </w:rPr>
+              <w:t>Exp #</w:t>
+            </w:r>
+          </w:p>
+        </w:tc>
+        <w:tc>
+          <w:tcPr>
+            <w:tcW w:w="0" w:type="auto"/>
+            <w:hideMark/>
+          </w:tcPr>
+          <w:p>
+            <w:pPr>
+              <w:spacing w:after="160" w:line="278" w:lineRule="auto"/>
+              <w:rPr>
+                <w:rFonts w:ascii="Calibri" w:hAnsi="Calibri" w:cs="Calibri"/>
+                <w:b/>
+                <w:bCs/>
+              </w:rPr>
+            </w:pPr>
+            <w:r>
+              <w:rPr>
+                <w:rFonts w:ascii="Calibri" w:hAnsi="Calibri" w:cs="Calibri"/>
+                <w:b/>
+                <w:bCs/>
+              </w:rPr>
+              <w:t>Focus Area</w:t>
+            </w:r>
+          </w:p>
+        </w:tc>
+        <w:tc>
+          <w:tcPr>
+            <w:tcW w:w="0" w:type="auto"/>
+            <w:hideMark/>
+          </w:tcPr>
+          <w:p>
+            <w:pPr>
+              <w:spacing w:after="160" w:line="278" w:lineRule="auto"/>
+              <w:rPr>
+                <w:rFonts w:ascii="Calibri" w:hAnsi="Calibri" w:cs="Calibri"/>
+                <w:b/>
+                <w:bCs/>
+              </w:rPr>
+            </w:pPr>
+            <w:r>
+              <w:rPr>
+                <w:rFonts w:ascii="Calibri" w:hAnsi="Calibri" w:cs="Calibri"/>
+                <w:b/>
+                <w:bCs/>
+              </w:rPr>
+              <w:t>Key Findings</w:t>
+            </w:r>
+          </w:p>
+        </w:tc>
+        <w:tc>
+          <w:tcPr>
+            <w:tcW w:w="0" w:type="auto"/>
+            <w:hideMark/>
+          </w:tcPr>
+          <w:p>
+            <w:pPr>
+              <w:spacing w:after="160" w:line="278" w:lineRule="auto"/>
+              <w:rPr>
+                <w:rFonts w:ascii="Calibri" w:hAnsi="Calibri" w:cs="Calibri"/>
+                <w:b/>
+                <w:bCs/>
+              </w:rPr>
+            </w:pPr>
+            <w:r>
+              <w:rPr>
+                <w:rFonts w:ascii="Calibri" w:hAnsi="Calibri" w:cs="Calibri"/>
+                <w:b/>
+                <w:bCs/>
+              </w:rPr>
+              <w:t>Verdict</w:t>
+            </w:r>
+          </w:p>
+        </w:tc>
+      </w:tr>
+      <w:tr>
+        <w:tc>
+          <w:tcPr>
+            <w:tcW w:w="0" w:type="auto"/>
+            <w:hideMark/>
+          </w:tcPr>
+          <w:p>
+            <w:pPr>
+              <w:spacing w:after="160" w:line="278" w:lineRule="auto"/>
+              <w:rPr>
+                <w:rFonts w:ascii="Calibri" w:hAnsi="Calibri" w:cs="Calibri"/>
+              </w:rPr>
+            </w:pPr>
+            <w:r>
+              <w:rPr>
+                <w:rFonts w:ascii="Calibri" w:hAnsi="Calibri" w:cs="Calibri"/>
+                <w:b/>
+                <w:bCs/>
+              </w:rPr>
+              <w:t>1</w:t>
+            </w:r>
+          </w:p>
+        </w:tc>
+        <w:tc>
+          <w:tcPr>
+            <w:tcW w:w="0" w:type="auto"/>
+            <w:hideMark/>
+          </w:tcPr>
+          <w:p>
+            <w:pPr>
+              <w:spacing w:after="160" w:line="278" w:lineRule="auto"/>
+              <w:rPr>
+                <w:rFonts w:ascii="Calibri" w:hAnsi="Calibri" w:cs="Calibri"/>
+              </w:rPr>
+            </w:pPr>
+            <w:r>
+              <w:rPr>
+                <w:rFonts w:ascii="Calibri" w:hAnsi="Calibri" w:cs="Calibri"/>
+              </w:rPr>
+              <w:t>Context &amp; Hallucination</w:t>
+            </w:r>
+          </w:p>
+        </w:tc>
+        <w:tc>
+          <w:tcPr>
+            <w:tcW w:w="0" w:type="auto"/>
+            <w:hideMark/>
+          </w:tcPr>
+          <w:p>
+            <w:pPr>
+              <w:spacing w:after="160" w:line="278" w:lineRule="auto"/>
+              <w:rPr>
+                <w:rFonts w:ascii="Calibri" w:hAnsi="Calibri" w:cs="Calibri"/>
+              </w:rPr>
+            </w:pPr>
+            <w:r>
+              <w:rPr>
+                <w:rFonts w:ascii="Calibri" w:hAnsi="Calibri" w:cs="Calibri"/>
+              </w:rPr>
+              <w:t xml:space="preserve">AI invented regional rules not in SRS; </w:t>
+            </w:r>
+            <w:proofErr w:type="gramStart"/>
+            <w:r>
+              <w:rPr>
+                <w:rFonts w:ascii="Calibri" w:hAnsi="Calibri" w:cs="Calibri"/>
+              </w:rPr>
+              <w:t>human</w:t>
+            </w:r>
+            <w:proofErr w:type="gramEnd"/>
+            <w:r>
+              <w:rPr>
+                <w:rFonts w:ascii="Calibri" w:hAnsi="Calibri" w:cs="Calibri"/>
+              </w:rPr>
+              <w:t xml:space="preserve"> more faithful.</w:t>
+            </w:r>
+          </w:p>
+        </w:tc>
+        <w:tc>
+          <w:tcPr>
+            <w:tcW w:w="0" w:type="auto"/>
+            <w:hideMark/>
+          </w:tcPr>
+          <w:p>
+            <w:pPr>
+              <w:spacing w:after="160" w:line="278" w:lineRule="auto"/>
+              <w:rPr>
+                <w:rFonts w:ascii="Calibri" w:hAnsi="Calibri" w:cs="Calibri"/>
+              </w:rPr>
+            </w:pPr>
+            <w:r>
+              <w:rPr>
+                <w:rFonts w:ascii="Segoe UI Emoji" w:hAnsi="Segoe UI Emoji" w:cs="Segoe UI Emoji"/>
+              </w:rPr>
+              <w:t>⚠️</w:t>
+            </w:r>
+          </w:p>
+        </w:tc>
+      </w:tr>
+      <w:tr>
+        <w:tc>
+          <w:tcPr>
+            <w:tcW w:w="0" w:type="auto"/>
+            <w:hideMark/>
+          </w:tcPr>
+          <w:p>
+            <w:pPr>
+              <w:spacing w:after="160" w:line="278" w:lineRule="auto"/>
+              <w:rPr>
+                <w:rFonts w:ascii="Calibri" w:hAnsi="Calibri" w:cs="Calibri"/>
+              </w:rPr>
+            </w:pPr>
+            <w:r>
+              <w:rPr>
+                <w:rFonts w:ascii="Calibri" w:hAnsi="Calibri" w:cs="Calibri"/>
+                <w:b/>
+                <w:bCs/>
+              </w:rPr>
+              <w:t>2</w:t>
+            </w:r>
+          </w:p>
+        </w:tc>
+        <w:tc>
+          <w:tcPr>
+            <w:tcW w:w="0" w:type="auto"/>
+            <w:hideMark/>
+          </w:tcPr>
+          <w:p>
+            <w:pPr>
+              <w:spacing w:after="160" w:line="278" w:lineRule="auto"/>
+              <w:rPr>
+                <w:rFonts w:ascii="Calibri" w:hAnsi="Calibri" w:cs="Calibri"/>
+              </w:rPr>
+            </w:pPr>
+            <w:r>
+              <w:rPr>
+                <w:rFonts w:ascii="Calibri" w:hAnsi="Calibri" w:cs="Calibri"/>
+              </w:rPr>
+              <w:t>End-to-End Flow</w:t>
+            </w:r>
+          </w:p>
+        </w:tc>
+        <w:tc>
+          <w:tcPr>
+            <w:tcW w:w="0" w:type="auto"/>
+            <w:hideMark/>
+          </w:tcPr>
+          <w:p>
+            <w:pPr>
+              <w:spacing w:after="160" w:line="278" w:lineRule="auto"/>
+              <w:rPr>
+                <w:rFonts w:ascii="Calibri" w:hAnsi="Calibri" w:cs="Calibri"/>
+              </w:rPr>
+            </w:pPr>
+            <w:r>
+              <w:rPr>
+                <w:rFonts w:ascii="Calibri" w:hAnsi="Calibri" w:cs="Calibri"/>
+              </w:rPr>
+              <w:t>AI mis-sequenced dependencies; improved with explicit inputs.</w:t>
+            </w:r>
+          </w:p>
+        </w:tc>
+        <w:tc>
+          <w:tcPr>
+            <w:tcW w:w="0" w:type="auto"/>
+            <w:hideMark/>
+          </w:tcPr>
+          <w:p>
+            <w:pPr>
+              <w:spacing w:after="160" w:line="278" w:lineRule="auto"/>
+              <w:rPr>
+                <w:rFonts w:ascii="Calibri" w:hAnsi="Calibri" w:cs="Calibri"/>
+              </w:rPr>
+            </w:pPr>
+            <w:r>
+              <w:rPr>
+                <w:rFonts w:ascii="Segoe UI Emoji" w:hAnsi="Segoe UI Emoji" w:cs="Segoe UI Emoji"/>
+              </w:rPr>
+              <w:t>⚠️</w:t>
+            </w:r>
+          </w:p>
+        </w:tc>
+      </w:tr>
+      <w:tr>
+        <w:tc>
+          <w:tcPr>
+            <w:tcW w:w="0" w:type="auto"/>
+            <w:hideMark/>
+          </w:tcPr>
+          <w:p>
+            <w:pPr>
+              <w:spacing w:after="160" w:line="278" w:lineRule="auto"/>
+              <w:rPr>
+                <w:rFonts w:ascii="Calibri" w:hAnsi="Calibri" w:cs="Calibri"/>
+              </w:rPr>
+            </w:pPr>
+            <w:r>
+              <w:rPr>
+                <w:rFonts w:ascii="Calibri" w:hAnsi="Calibri" w:cs="Calibri"/>
+                <w:b/>
+                <w:bCs/>
+              </w:rPr>
+              <w:t>3</w:t>
+            </w:r>
+          </w:p>
+        </w:tc>
+        <w:tc>
+          <w:tcPr>
+            <w:tcW w:w="0" w:type="auto"/>
+            <w:hideMark/>
+          </w:tcPr>
+          <w:p>
+            <w:pPr>
+              <w:spacing w:after="160" w:line="278" w:lineRule="auto"/>
+              <w:rPr>
+                <w:rFonts w:ascii="Calibri" w:hAnsi="Calibri" w:cs="Calibri"/>
+              </w:rPr>
+            </w:pPr>
+            <w:r>
+              <w:rPr>
+                <w:rFonts w:ascii="Calibri" w:hAnsi="Calibri" w:cs="Calibri"/>
+              </w:rPr>
+              <w:t>Boundary &amp; Negative</w:t>
+            </w:r>
+          </w:p>
+        </w:tc>
+        <w:tc>
+          <w:tcPr>
+            <w:tcW w:w="0" w:type="auto"/>
+            <w:hideMark/>
+          </w:tcPr>
+          <w:p>
+            <w:pPr>
+              <w:spacing w:after="160" w:line="278" w:lineRule="auto"/>
+              <w:rPr>
+                <w:rFonts w:ascii="Calibri" w:hAnsi="Calibri" w:cs="Calibri"/>
+              </w:rPr>
+            </w:pPr>
+            <w:r>
+              <w:rPr>
+                <w:rFonts w:ascii="Calibri" w:hAnsi="Calibri" w:cs="Calibri"/>
+              </w:rPr>
+              <w:t xml:space="preserve">AI broad coverage </w:t>
+            </w:r>
+            <w:proofErr w:type="gramStart"/>
+            <w:r>
+              <w:rPr>
+                <w:rFonts w:ascii="Calibri" w:hAnsi="Calibri" w:cs="Calibri"/>
+              </w:rPr>
+              <w:t>88 %</w:t>
+            </w:r>
+            <w:proofErr w:type="gramEnd"/>
+            <w:r>
+              <w:rPr>
+                <w:rFonts w:ascii="Calibri" w:hAnsi="Calibri" w:cs="Calibri"/>
+              </w:rPr>
+              <w:t>; duplicated cases.</w:t>
+            </w:r>
+          </w:p>
+        </w:tc>
+        <w:tc>
+          <w:tcPr>
+            <w:tcW w:w="0" w:type="auto"/>
+            <w:hideMark/>
+          </w:tcPr>
+          <w:p>
+            <w:pPr>
+              <w:spacing w:after="160" w:line="278" w:lineRule="auto"/>
+              <w:rPr>
+                <w:rFonts w:ascii="Calibri" w:hAnsi="Calibri" w:cs="Calibri"/>
+              </w:rPr>
+            </w:pPr>
+            <w:r>
+              <w:rPr>
+                <w:rFonts w:ascii="Segoe UI Emoji" w:hAnsi="Segoe UI Emoji" w:cs="Segoe UI Emoji"/>
+              </w:rPr>
+              <w:t>✅</w:t>
+            </w:r>
+            <w:r>
+              <w:rPr>
+                <w:rFonts w:ascii="Calibri" w:hAnsi="Calibri" w:cs="Calibri"/>
+              </w:rPr>
+              <w:t xml:space="preserve"> Partial</w:t>
+            </w:r>
+          </w:p>
+        </w:tc>
+      </w:tr>
+      <w:tr>
+        <w:tc>
+          <w:tcPr>
+            <w:tcW w:w="0" w:type="auto"/>
+            <w:hideMark/>
+          </w:tcPr>
+          <w:p>
+            <w:pPr>
+              <w:spacing w:after="160" w:line="278" w:lineRule="auto"/>
+              <w:rPr>
+                <w:rFonts w:ascii="Calibri" w:hAnsi="Calibri" w:cs="Calibri"/>
+              </w:rPr>
+            </w:pPr>
+            <w:r>
+              <w:rPr>
+                <w:rFonts w:ascii="Calibri" w:hAnsi="Calibri" w:cs="Calibri"/>
+                <w:b/>
+                <w:bCs/>
+              </w:rPr>
+              <w:t>4</w:t>
+            </w:r>
+          </w:p>
+        </w:tc>
+        <w:tc>
+          <w:tcPr>
+            <w:tcW w:w="0" w:type="auto"/>
+            <w:hideMark/>
+          </w:tcPr>
+          <w:p>
+            <w:pPr>
+              <w:spacing w:after="160" w:line="278" w:lineRule="auto"/>
+              <w:rPr>
+                <w:rFonts w:ascii="Calibri" w:hAnsi="Calibri" w:cs="Calibri"/>
+              </w:rPr>
+            </w:pPr>
+            <w:r>
+              <w:rPr>
+                <w:rFonts w:ascii="Calibri" w:hAnsi="Calibri" w:cs="Calibri"/>
+              </w:rPr>
+              <w:t>Environmental Realism</w:t>
+            </w:r>
+          </w:p>
+        </w:tc>
+        <w:tc>
+          <w:tcPr>
+            <w:tcW w:w="0" w:type="auto"/>
+            <w:hideMark/>
+          </w:tcPr>
+          <w:p>
+            <w:pPr>
+              <w:spacing w:after="160" w:line="278" w:lineRule="auto"/>
+              <w:rPr>
+                <w:rFonts w:ascii="Calibri" w:hAnsi="Calibri" w:cs="Calibri"/>
+              </w:rPr>
+            </w:pPr>
+            <w:r>
+              <w:rPr>
+                <w:rFonts w:ascii="Calibri" w:hAnsi="Calibri" w:cs="Calibri"/>
+              </w:rPr>
+              <w:t>AI predicted retry/backoff → unsupported; humans narrow but correct.</w:t>
+            </w:r>
+          </w:p>
+        </w:tc>
+        <w:tc>
+          <w:tcPr>
+            <w:tcW w:w="0" w:type="auto"/>
+            <w:hideMark/>
+          </w:tcPr>
+          <w:p>
+            <w:pPr>
+              <w:spacing w:after="160" w:line="278" w:lineRule="auto"/>
+              <w:rPr>
+                <w:rFonts w:ascii="Calibri" w:hAnsi="Calibri" w:cs="Calibri"/>
+              </w:rPr>
+            </w:pPr>
+            <w:r>
+              <w:rPr>
+                <w:rFonts w:ascii="Segoe UI Emoji" w:hAnsi="Segoe UI Emoji" w:cs="Segoe UI Emoji"/>
+              </w:rPr>
+              <w:t>⚠️</w:t>
+            </w:r>
+          </w:p>
+        </w:tc>
+      </w:tr>
+      <w:tr>
+        <w:tc>
+          <w:tcPr>
+            <w:tcW w:w="0" w:type="auto"/>
+            <w:hideMark/>
+          </w:tcPr>
+          <w:p>
+            <w:pPr>
+              <w:spacing w:after="160" w:line="278" w:lineRule="auto"/>
+              <w:rPr>
+                <w:rFonts w:ascii="Calibri" w:hAnsi="Calibri" w:cs="Calibri"/>
+              </w:rPr>
+            </w:pPr>
+            <w:r>
+              <w:rPr>
+                <w:rFonts w:ascii="Calibri" w:hAnsi="Calibri" w:cs="Calibri"/>
+                <w:b/>
+                <w:bCs/>
+              </w:rPr>
+              <w:t>5</w:t>
+            </w:r>
+          </w:p>
+        </w:tc>
+        <w:tc>
+          <w:tcPr>
+            <w:tcW w:w="0" w:type="auto"/>
+            <w:hideMark/>
+          </w:tcPr>
+          <w:p>
+            <w:pPr>
+              <w:spacing w:after="160" w:line="278" w:lineRule="auto"/>
+              <w:rPr>
+                <w:rFonts w:ascii="Calibri" w:hAnsi="Calibri" w:cs="Calibri"/>
+              </w:rPr>
+            </w:pPr>
+            <w:r>
+              <w:rPr>
+                <w:rFonts w:ascii="Calibri" w:hAnsi="Calibri" w:cs="Calibri"/>
+              </w:rPr>
+              <w:t>NFR Testing</w:t>
+            </w:r>
+          </w:p>
+        </w:tc>
+        <w:tc>
+          <w:tcPr>
+            <w:tcW w:w="0" w:type="auto"/>
+            <w:hideMark/>
+          </w:tcPr>
+          <w:p>
+            <w:pPr>
+              <w:spacing w:after="160" w:line="278" w:lineRule="auto"/>
+              <w:rPr>
+                <w:rFonts w:ascii="Calibri" w:hAnsi="Calibri" w:cs="Calibri"/>
+              </w:rPr>
+            </w:pPr>
+            <w:r>
+              <w:rPr>
+                <w:rFonts w:ascii="Calibri" w:hAnsi="Calibri" w:cs="Calibri"/>
+              </w:rPr>
+              <w:t xml:space="preserve">AI strong (NFR 96 %); humans </w:t>
+            </w:r>
+            <w:proofErr w:type="gramStart"/>
+            <w:r>
+              <w:rPr>
+                <w:rFonts w:ascii="Calibri" w:hAnsi="Calibri" w:cs="Calibri"/>
+              </w:rPr>
+              <w:t>weak</w:t>
+            </w:r>
+            <w:proofErr w:type="gramEnd"/>
+            <w:r>
+              <w:rPr>
+                <w:rFonts w:ascii="Calibri" w:hAnsi="Calibri" w:cs="Calibri"/>
+              </w:rPr>
+              <w:t xml:space="preserve"> on perf/security metrics.</w:t>
+            </w:r>
+          </w:p>
+        </w:tc>
+        <w:tc>
+          <w:tcPr>
+            <w:tcW w:w="0" w:type="auto"/>
+            <w:hideMark/>
+          </w:tcPr>
+          <w:p>
+            <w:pPr>
+              <w:spacing w:after="160" w:line="278" w:lineRule="auto"/>
+              <w:rPr>
+                <w:rFonts w:ascii="Calibri" w:hAnsi="Calibri" w:cs="Calibri"/>
+              </w:rPr>
+            </w:pPr>
+            <w:r>
+              <w:rPr>
+                <w:rFonts w:ascii="Segoe UI Emoji" w:hAnsi="Segoe UI Emoji" w:cs="Segoe UI Emoji"/>
+              </w:rPr>
+              <w:t>✅</w:t>
+            </w:r>
+          </w:p>
+        </w:tc>
+      </w:tr>
+      <w:tr>
+        <w:tc>
+          <w:tcPr>
+            <w:tcW w:w="0" w:type="auto"/>
+            <w:hideMark/>
+          </w:tcPr>
+          <w:p>
+            <w:pPr>
+              <w:spacing w:after="160" w:line="278" w:lineRule="auto"/>
+              <w:rPr>
+                <w:rFonts w:ascii="Calibri" w:hAnsi="Calibri" w:cs="Calibri"/>
+              </w:rPr>
+            </w:pPr>
+            <w:r>
+              <w:rPr>
+                <w:rFonts w:ascii="Calibri" w:hAnsi="Calibri" w:cs="Calibri"/>
+                <w:b/>
+                <w:bCs/>
+              </w:rPr>
+              <w:t>6</w:t>
+            </w:r>
+          </w:p>
+        </w:tc>
+        <w:tc>
+          <w:tcPr>
+            <w:tcW w:w="0" w:type="auto"/>
+            <w:hideMark/>
+          </w:tcPr>
+          <w:p>
+            <w:pPr>
+              <w:spacing w:after="160" w:line="278" w:lineRule="auto"/>
+              <w:rPr>
+                <w:rFonts w:ascii="Calibri" w:hAnsi="Calibri" w:cs="Calibri"/>
+              </w:rPr>
+            </w:pPr>
+            <w:r>
+              <w:rPr>
+                <w:rFonts w:ascii="Calibri" w:hAnsi="Calibri" w:cs="Calibri"/>
+              </w:rPr>
+              <w:t>Data Consistency</w:t>
+            </w:r>
+          </w:p>
+        </w:tc>
+        <w:tc>
+          <w:tcPr>
+            <w:tcW w:w="0" w:type="auto"/>
+            <w:hideMark/>
+          </w:tcPr>
+          <w:p>
+            <w:pPr>
+              <w:spacing w:after="160" w:line="278" w:lineRule="auto"/>
+              <w:rPr>
+                <w:rFonts w:ascii="Calibri" w:hAnsi="Calibri" w:cs="Calibri"/>
+              </w:rPr>
+            </w:pPr>
+            <w:r>
+              <w:rPr>
+                <w:rFonts w:ascii="Calibri" w:hAnsi="Calibri" w:cs="Calibri"/>
+              </w:rPr>
+              <w:t>AI consistent &amp; automation-ready; human logs high-level.</w:t>
+            </w:r>
+          </w:p>
+        </w:tc>
+        <w:tc>
+          <w:tcPr>
+            <w:tcW w:w="0" w:type="auto"/>
+            <w:hideMark/>
+          </w:tcPr>
+          <w:p>
+            <w:pPr>
+              <w:spacing w:after="160" w:line="278" w:lineRule="auto"/>
+              <w:rPr>
+                <w:rFonts w:ascii="Calibri" w:hAnsi="Calibri" w:cs="Calibri"/>
+              </w:rPr>
+            </w:pPr>
+            <w:r>
+              <w:rPr>
+                <w:rFonts w:ascii="Segoe UI Emoji" w:hAnsi="Segoe UI Emoji" w:cs="Segoe UI Emoji"/>
+              </w:rPr>
+              <w:t>✅</w:t>
+            </w:r>
+          </w:p>
+        </w:tc>
+      </w:tr>
+      <w:tr>
+        <w:tc>
+          <w:tcPr>
+            <w:tcW w:w="0" w:type="auto"/>
+            <w:hideMark/>
+          </w:tcPr>
+          <w:p>
+            <w:pPr>
+              <w:spacing w:after="160" w:line="278" w:lineRule="auto"/>
+              <w:rPr>
+                <w:rFonts w:ascii="Calibri" w:hAnsi="Calibri" w:cs="Calibri"/>
+              </w:rPr>
+            </w:pPr>
+            <w:r>
+              <w:rPr>
+                <w:rFonts w:ascii="Calibri" w:hAnsi="Calibri" w:cs="Calibri"/>
+                <w:b/>
+                <w:bCs/>
+              </w:rPr>
+              <w:t>7</w:t>
+            </w:r>
+          </w:p>
+        </w:tc>
+        <w:tc>
+          <w:tcPr>
+            <w:tcW w:w="0" w:type="auto"/>
+            <w:hideMark/>
+          </w:tcPr>
+          <w:p>
+            <w:pPr>
+              <w:spacing w:after="160" w:line="278" w:lineRule="auto"/>
+              <w:rPr>
+                <w:rFonts w:ascii="Calibri" w:hAnsi="Calibri" w:cs="Calibri"/>
+              </w:rPr>
+            </w:pPr>
+            <w:r>
+              <w:rPr>
+                <w:rFonts w:ascii="Calibri" w:hAnsi="Calibri" w:cs="Calibri"/>
+              </w:rPr>
+              <w:t>Ambiguity / Verbosity</w:t>
+            </w:r>
+          </w:p>
+        </w:tc>
+        <w:tc>
+          <w:tcPr>
+            <w:tcW w:w="0" w:type="auto"/>
+            <w:hideMark/>
+          </w:tcPr>
+          <w:p>
+            <w:pPr>
+              <w:spacing w:after="160" w:line="278" w:lineRule="auto"/>
+              <w:rPr>
+                <w:rFonts w:ascii="Calibri" w:hAnsi="Calibri" w:cs="Calibri"/>
+              </w:rPr>
+            </w:pPr>
+            <w:r>
+              <w:rPr>
+                <w:rFonts w:ascii="Calibri" w:hAnsi="Calibri" w:cs="Calibri"/>
+              </w:rPr>
+              <w:t>AI produced refund suite absent in SRS.</w:t>
+            </w:r>
+          </w:p>
+        </w:tc>
+        <w:tc>
+          <w:tcPr>
+            <w:tcW w:w="0" w:type="auto"/>
+            <w:hideMark/>
+          </w:tcPr>
+          <w:p>
+            <w:pPr>
+              <w:spacing w:after="160" w:line="278" w:lineRule="auto"/>
+              <w:rPr>
+                <w:rFonts w:ascii="Calibri" w:hAnsi="Calibri" w:cs="Calibri"/>
+              </w:rPr>
+            </w:pPr>
+            <w:r>
+              <w:rPr>
+                <w:rFonts w:ascii="Segoe UI Emoji" w:hAnsi="Segoe UI Emoji" w:cs="Segoe UI Emoji"/>
+              </w:rPr>
+              <w:t>⚠️</w:t>
+            </w:r>
+          </w:p>
+        </w:tc>
+      </w:tr>
+      <w:tr>
+        <w:tc>
+          <w:tcPr>
+            <w:tcW w:w="0" w:type="auto"/>
+            <w:hideMark/>
+          </w:tcPr>
+          <w:p>
+            <w:pPr>
+              <w:spacing w:after="160" w:line="278" w:lineRule="auto"/>
+              <w:rPr>
+                <w:rFonts w:ascii="Calibri" w:hAnsi="Calibri" w:cs="Calibri"/>
+              </w:rPr>
+            </w:pPr>
+            <w:r>
+              <w:rPr>
+                <w:rFonts w:ascii="Calibri" w:hAnsi="Calibri" w:cs="Calibri"/>
+                <w:b/>
+                <w:bCs/>
+              </w:rPr>
+              <w:t>8</w:t>
+            </w:r>
+          </w:p>
+        </w:tc>
+        <w:tc>
+          <w:tcPr>
+            <w:tcW w:w="0" w:type="auto"/>
+            <w:hideMark/>
+          </w:tcPr>
+          <w:p>
+            <w:pPr>
+              <w:spacing w:after="160" w:line="278" w:lineRule="auto"/>
+              <w:rPr>
+                <w:rFonts w:ascii="Calibri" w:hAnsi="Calibri" w:cs="Calibri"/>
+              </w:rPr>
+            </w:pPr>
+            <w:r>
+              <w:rPr>
+                <w:rFonts w:ascii="Calibri" w:hAnsi="Calibri" w:cs="Calibri"/>
+              </w:rPr>
+              <w:t>Oracle Precision</w:t>
+            </w:r>
+          </w:p>
+        </w:tc>
+        <w:tc>
+          <w:tcPr>
+            <w:tcW w:w="0" w:type="auto"/>
+            <w:hideMark/>
+          </w:tcPr>
+          <w:p>
+            <w:pPr>
+              <w:spacing w:after="160" w:line="278" w:lineRule="auto"/>
+              <w:rPr>
+                <w:rFonts w:ascii="Calibri" w:hAnsi="Calibri" w:cs="Calibri"/>
+              </w:rPr>
+            </w:pPr>
+            <w:r>
+              <w:rPr>
+                <w:rFonts w:ascii="Calibri" w:hAnsi="Calibri" w:cs="Calibri"/>
+              </w:rPr>
+              <w:t>AI detailed but invented HTTP/DB fields; human vague.</w:t>
+            </w:r>
+          </w:p>
+        </w:tc>
+        <w:tc>
+          <w:tcPr>
+            <w:tcW w:w="0" w:type="auto"/>
+            <w:hideMark/>
+          </w:tcPr>
+          <w:p>
+            <w:pPr>
+              <w:spacing w:after="160" w:line="278" w:lineRule="auto"/>
+              <w:rPr>
+                <w:rFonts w:ascii="Calibri" w:hAnsi="Calibri" w:cs="Calibri"/>
+              </w:rPr>
+            </w:pPr>
+            <w:r>
+              <w:rPr>
+                <w:rFonts w:ascii="Segoe UI Emoji" w:hAnsi="Segoe UI Emoji" w:cs="Segoe UI Emoji"/>
+              </w:rPr>
+              <w:t>✅</w:t>
+            </w:r>
+            <w:r>
+              <w:rPr>
+                <w:rFonts w:ascii="Calibri" w:hAnsi="Calibri" w:cs="Calibri"/>
+              </w:rPr>
+              <w:t xml:space="preserve"> Partial</w:t>
+            </w:r>
+          </w:p>
+        </w:tc>
+      </w:tr>
+      <w:tr>
+        <w:tc>
+          <w:tcPr>
+            <w:tcW w:w="0" w:type="auto"/>
+            <w:hideMark/>
+          </w:tcPr>
+          <w:p>
+            <w:pPr>
+              <w:spacing w:after="160" w:line="278" w:lineRule="auto"/>
+              <w:rPr>
+                <w:rFonts w:ascii="Calibri" w:hAnsi="Calibri" w:cs="Calibri"/>
+              </w:rPr>
+            </w:pPr>
+            <w:r>
+              <w:rPr>
+                <w:rFonts w:ascii="Calibri" w:hAnsi="Calibri" w:cs="Calibri"/>
+                <w:b/>
+                <w:bCs/>
+              </w:rPr>
+              <w:t>9</w:t>
+            </w:r>
+          </w:p>
+        </w:tc>
+        <w:tc>
+          <w:tcPr>
+            <w:tcW w:w="0" w:type="auto"/>
+            <w:hideMark/>
+          </w:tcPr>
+          <w:p>
+            <w:pPr>
+              <w:spacing w:after="160" w:line="278" w:lineRule="auto"/>
+              <w:rPr>
+                <w:rFonts w:ascii="Calibri" w:hAnsi="Calibri" w:cs="Calibri"/>
+              </w:rPr>
+            </w:pPr>
+            <w:r>
+              <w:rPr>
+                <w:rFonts w:ascii="Calibri" w:hAnsi="Calibri" w:cs="Calibri"/>
+              </w:rPr>
+              <w:t>Grounding Lock</w:t>
+            </w:r>
+          </w:p>
+        </w:tc>
+        <w:tc>
+          <w:tcPr>
+            <w:tcW w:w="0" w:type="auto"/>
+            <w:hideMark/>
+          </w:tcPr>
+          <w:p>
+            <w:pPr>
+              <w:spacing w:after="160" w:line="278" w:lineRule="auto"/>
+              <w:rPr>
+                <w:rFonts w:ascii="Calibri" w:hAnsi="Calibri" w:cs="Calibri"/>
+              </w:rPr>
+            </w:pPr>
+            <w:r>
+              <w:rPr>
+                <w:rFonts w:ascii="Calibri" w:hAnsi="Calibri" w:cs="Calibri"/>
+              </w:rPr>
+              <w:t>Hallucinations &lt; 1 / 100 steps; coverage ↓ 45 %.</w:t>
+            </w:r>
+          </w:p>
+        </w:tc>
+        <w:tc>
+          <w:tcPr>
+            <w:tcW w:w="0" w:type="auto"/>
+            <w:hideMark/>
+          </w:tcPr>
+          <w:p>
+            <w:pPr>
+              <w:spacing w:after="160" w:line="278" w:lineRule="auto"/>
+              <w:rPr>
+                <w:rFonts w:ascii="Calibri" w:hAnsi="Calibri" w:cs="Calibri"/>
+              </w:rPr>
+            </w:pPr>
+            <w:r>
+              <w:rPr>
+                <w:rFonts w:ascii="Segoe UI Emoji" w:hAnsi="Segoe UI Emoji" w:cs="Segoe UI Emoji"/>
+              </w:rPr>
+              <w:t>✅</w:t>
+            </w:r>
+            <w:r>
+              <w:rPr>
+                <w:rFonts w:ascii="Calibri" w:hAnsi="Calibri" w:cs="Calibri"/>
+              </w:rPr>
+              <w:t xml:space="preserve"> Controlled</w:t>
+            </w:r>
+          </w:p>
+        </w:tc>
+      </w:tr>
+      <w:tr>
+        <w:tc>
+          <w:tcPr>
+            <w:tcW w:w="0" w:type="auto"/>
+            <w:hideMark/>
+          </w:tcPr>
+          <w:p>
+            <w:pPr>
+              <w:spacing w:after="160" w:line="278" w:lineRule="auto"/>
+              <w:rPr>
+                <w:rFonts w:ascii="Calibri" w:hAnsi="Calibri" w:cs="Calibri"/>
+              </w:rPr>
+            </w:pPr>
+            <w:r>
+              <w:rPr>
+                <w:rFonts w:ascii="Calibri" w:hAnsi="Calibri" w:cs="Calibri"/>
+                <w:b/>
+                <w:bCs/>
+              </w:rPr>
+              <w:t>10</w:t>
+            </w:r>
+          </w:p>
+        </w:tc>
+        <w:tc>
+          <w:tcPr>
+            <w:tcW w:w="0" w:type="auto"/>
+            <w:hideMark/>
+          </w:tcPr>
+          <w:p>
+            <w:pPr>
+              <w:spacing w:after="160" w:line="278" w:lineRule="auto"/>
+              <w:rPr>
+                <w:rFonts w:ascii="Calibri" w:hAnsi="Calibri" w:cs="Calibri"/>
+              </w:rPr>
+            </w:pPr>
+            <w:r>
+              <w:rPr>
+                <w:rFonts w:ascii="Calibri" w:hAnsi="Calibri" w:cs="Calibri"/>
+              </w:rPr>
+              <w:t>RTM-First</w:t>
+            </w:r>
+          </w:p>
+        </w:tc>
+        <w:tc>
+          <w:tcPr>
+            <w:tcW w:w="0" w:type="auto"/>
+            <w:hideMark/>
+          </w:tcPr>
+          <w:p>
+            <w:pPr>
+              <w:spacing w:after="160" w:line="278" w:lineRule="auto"/>
+              <w:rPr>
+                <w:rFonts w:ascii="Calibri" w:hAnsi="Calibri" w:cs="Calibri"/>
+              </w:rPr>
+            </w:pPr>
+            <w:r>
+              <w:rPr>
+                <w:rFonts w:ascii="Calibri" w:hAnsi="Calibri" w:cs="Calibri"/>
+              </w:rPr>
+              <w:t>100 % FR coverage; perfect traceability.</w:t>
+            </w:r>
+          </w:p>
+        </w:tc>
+        <w:tc>
+          <w:tcPr>
+            <w:tcW w:w="0" w:type="auto"/>
+            <w:hideMark/>
+          </w:tcPr>
+          <w:p>
+            <w:pPr>
+              <w:spacing w:after="160" w:line="278" w:lineRule="auto"/>
+              <w:rPr>
+                <w:rFonts w:ascii="Calibri" w:hAnsi="Calibri" w:cs="Calibri"/>
+              </w:rPr>
+            </w:pPr>
+            <w:r>
+              <w:rPr>
+                <w:rFonts w:ascii="Segoe UI Emoji" w:hAnsi="Segoe UI Emoji" w:cs="Segoe UI Emoji"/>
+              </w:rPr>
+              <w:t>✅</w:t>
+            </w:r>
+          </w:p>
+        </w:tc>
+      </w:tr>
+      <w:tr>
+        <w:tc>
+          <w:tcPr>
+            <w:tcW w:w="0" w:type="auto"/>
+            <w:hideMark/>
+          </w:tcPr>
+          <w:p>
+            <w:pPr>
+              <w:spacing w:after="160" w:line="278" w:lineRule="auto"/>
+              <w:rPr>
+                <w:rFonts w:ascii="Calibri" w:hAnsi="Calibri" w:cs="Calibri"/>
+              </w:rPr>
+            </w:pPr>
+            <w:r>
+              <w:rPr>
+                <w:rFonts w:ascii="Calibri" w:hAnsi="Calibri" w:cs="Calibri"/>
+                <w:b/>
+                <w:bCs/>
+              </w:rPr>
+              <w:t>11</w:t>
+            </w:r>
+          </w:p>
+        </w:tc>
+        <w:tc>
+          <w:tcPr>
+            <w:tcW w:w="0" w:type="auto"/>
+            <w:hideMark/>
+          </w:tcPr>
+          <w:p>
+            <w:pPr>
+              <w:spacing w:after="160" w:line="278" w:lineRule="auto"/>
+              <w:rPr>
+                <w:rFonts w:ascii="Calibri" w:hAnsi="Calibri" w:cs="Calibri"/>
+              </w:rPr>
+            </w:pPr>
+            <w:r>
+              <w:rPr>
+                <w:rFonts w:ascii="Calibri" w:hAnsi="Calibri" w:cs="Calibri"/>
+              </w:rPr>
+              <w:t>UI–SRS Alignment</w:t>
+            </w:r>
+          </w:p>
+        </w:tc>
+        <w:tc>
+          <w:tcPr>
+            <w:tcW w:w="0" w:type="auto"/>
+            <w:hideMark/>
+          </w:tcPr>
+          <w:p>
+            <w:pPr>
+              <w:spacing w:after="160" w:line="278" w:lineRule="auto"/>
+              <w:rPr>
+                <w:rFonts w:ascii="Calibri" w:hAnsi="Calibri" w:cs="Calibri"/>
+              </w:rPr>
+            </w:pPr>
+            <w:r>
+              <w:rPr>
+                <w:rFonts w:ascii="Calibri" w:hAnsi="Calibri" w:cs="Calibri"/>
+              </w:rPr>
+              <w:t>(Data pending) similar trend: AI phantom UI ≈ 0 %.</w:t>
+            </w:r>
+          </w:p>
+        </w:tc>
+        <w:tc>
+          <w:tcPr>
+            <w:tcW w:w="0" w:type="auto"/>
+            <w:hideMark/>
+          </w:tcPr>
+          <w:p>
+            <w:pPr>
+              <w:spacing w:after="160" w:line="278" w:lineRule="auto"/>
+              <w:rPr>
+                <w:rFonts w:ascii="Calibri" w:hAnsi="Calibri" w:cs="Calibri"/>
+              </w:rPr>
+            </w:pPr>
+            <w:r>
+              <w:rPr>
+                <w:rFonts w:ascii="Segoe UI Emoji" w:hAnsi="Segoe UI Emoji" w:cs="Segoe UI Emoji"/>
+              </w:rPr>
+              <w:t>✅</w:t>
+            </w:r>
+          </w:p>
+        </w:tc>
+      </w:tr>
+      <w:tr>
+        <w:tc>
+          <w:tcPr>
+            <w:tcW w:w="0" w:type="auto"/>
+            <w:hideMark/>
+          </w:tcPr>
+          <w:p>
+            <w:pPr>
+              <w:spacing w:after="160" w:line="278" w:lineRule="auto"/>
+              <w:rPr>
+                <w:rFonts w:ascii="Calibri" w:hAnsi="Calibri" w:cs="Calibri"/>
+              </w:rPr>
+            </w:pPr>
+            <w:r>
+              <w:rPr>
+                <w:rFonts w:ascii="Calibri" w:hAnsi="Calibri" w:cs="Calibri"/>
+                <w:b/>
+                <w:bCs/>
+              </w:rPr>
+              <w:t>12</w:t>
+            </w:r>
+          </w:p>
+        </w:tc>
+        <w:tc>
+          <w:tcPr>
+            <w:tcW w:w="0" w:type="auto"/>
+            <w:hideMark/>
+          </w:tcPr>
+          <w:p>
+            <w:pPr>
+              <w:spacing w:after="160" w:line="278" w:lineRule="auto"/>
+              <w:rPr>
+                <w:rFonts w:ascii="Calibri" w:hAnsi="Calibri" w:cs="Calibri"/>
+              </w:rPr>
+            </w:pPr>
+            <w:r>
+              <w:rPr>
+                <w:rFonts w:ascii="Calibri" w:hAnsi="Calibri" w:cs="Calibri"/>
+              </w:rPr>
+              <w:t>Negative Suite De-dup</w:t>
+            </w:r>
+          </w:p>
+        </w:tc>
+        <w:tc>
+          <w:tcPr>
+            <w:tcW w:w="0" w:type="auto"/>
+            <w:hideMark/>
+          </w:tcPr>
+          <w:p>
+            <w:pPr>
+              <w:spacing w:after="160" w:line="278" w:lineRule="auto"/>
+              <w:rPr>
+                <w:rFonts w:ascii="Calibri" w:hAnsi="Calibri" w:cs="Calibri"/>
+              </w:rPr>
+            </w:pPr>
+            <w:r>
+              <w:rPr>
+                <w:rFonts w:ascii="Calibri" w:hAnsi="Calibri" w:cs="Calibri"/>
+              </w:rPr>
+              <w:t>50 % duplicate reduction; coverage 45 %.</w:t>
+            </w:r>
+          </w:p>
+        </w:tc>
+        <w:tc>
+          <w:tcPr>
+            <w:tcW w:w="0" w:type="auto"/>
+            <w:hideMark/>
+          </w:tcPr>
+          <w:p>
+            <w:pPr>
+              <w:spacing w:after="160" w:line="278" w:lineRule="auto"/>
+              <w:rPr>
+                <w:rFonts w:ascii="Calibri" w:hAnsi="Calibri" w:cs="Calibri"/>
+              </w:rPr>
+            </w:pPr>
+            <w:r>
+              <w:rPr>
+                <w:rFonts w:ascii="Segoe UI Emoji" w:hAnsi="Segoe UI Emoji" w:cs="Segoe UI Emoji"/>
+              </w:rPr>
+              <w:t>✅</w:t>
+            </w:r>
+            <w:r>
+              <w:rPr>
+                <w:rFonts w:ascii="Calibri" w:hAnsi="Calibri" w:cs="Calibri"/>
+              </w:rPr>
+              <w:t xml:space="preserve"> Balanced</w:t>
+            </w:r>
+          </w:p>
+        </w:tc>
+      </w:tr>
+      <w:tr>
+        <w:tc>
+          <w:tcPr>
+            <w:tcW w:w="0" w:type="auto"/>
+            <w:hideMark/>
+          </w:tcPr>
+          <w:p>
+            <w:pPr>
+              <w:spacing w:after="160" w:line="278" w:lineRule="auto"/>
+              <w:rPr>
+                <w:rFonts w:ascii="Calibri" w:hAnsi="Calibri" w:cs="Calibri"/>
+              </w:rPr>
+            </w:pPr>
+            <w:r>
+              <w:rPr>
+                <w:rFonts w:ascii="Calibri" w:hAnsi="Calibri" w:cs="Calibri"/>
+                <w:b/>
+                <w:bCs/>
+              </w:rPr>
+              <w:t>13</w:t>
+            </w:r>
+          </w:p>
+        </w:tc>
+        <w:tc>
+          <w:tcPr>
+            <w:tcW w:w="0" w:type="auto"/>
+            <w:hideMark/>
+          </w:tcPr>
+          <w:p>
+            <w:pPr>
+              <w:spacing w:after="160" w:line="278" w:lineRule="auto"/>
+              <w:rPr>
+                <w:rFonts w:ascii="Calibri" w:hAnsi="Calibri" w:cs="Calibri"/>
+              </w:rPr>
+            </w:pPr>
+            <w:proofErr w:type="gramStart"/>
+            <w:r>
+              <w:rPr>
+                <w:rFonts w:ascii="Calibri" w:hAnsi="Calibri" w:cs="Calibri"/>
+              </w:rPr>
+              <w:t>Environment</w:t>
+            </w:r>
+            <w:proofErr w:type="gramEnd"/>
+            <w:r>
+              <w:rPr>
+                <w:rFonts w:ascii="Calibri" w:hAnsi="Calibri" w:cs="Calibri"/>
+              </w:rPr>
+              <w:t xml:space="preserve"> Policy</w:t>
+            </w:r>
+          </w:p>
+        </w:tc>
+        <w:tc>
+          <w:tcPr>
+            <w:tcW w:w="0" w:type="auto"/>
+            <w:hideMark/>
+          </w:tcPr>
+          <w:p>
+            <w:pPr>
+              <w:spacing w:after="160" w:line="278" w:lineRule="auto"/>
+              <w:rPr>
+                <w:rFonts w:ascii="Calibri" w:hAnsi="Calibri" w:cs="Calibri"/>
+              </w:rPr>
+            </w:pPr>
+            <w:r>
+              <w:rPr>
+                <w:rFonts w:ascii="Calibri" w:hAnsi="Calibri" w:cs="Calibri"/>
+              </w:rPr>
+              <w:t>Only 7 % verified; 24 assumed behaviors → policy gap revealed.</w:t>
+            </w:r>
+          </w:p>
+        </w:tc>
+        <w:tc>
+          <w:tcPr>
+            <w:tcW w:w="0" w:type="auto"/>
+            <w:hideMark/>
+          </w:tcPr>
+          <w:p>
+            <w:pPr>
+              <w:spacing w:after="160" w:line="278" w:lineRule="auto"/>
+              <w:rPr>
+                <w:rFonts w:ascii="Calibri" w:hAnsi="Calibri" w:cs="Calibri"/>
+              </w:rPr>
+            </w:pPr>
+            <w:r>
+              <w:rPr>
+                <w:rFonts w:ascii="Segoe UI Emoji" w:hAnsi="Segoe UI Emoji" w:cs="Segoe UI Emoji"/>
+              </w:rPr>
+              <w:t>⚠️</w:t>
+            </w:r>
+            <w:r>
+              <w:rPr>
+                <w:rFonts w:ascii="Calibri" w:hAnsi="Calibri" w:cs="Calibri"/>
+              </w:rPr>
+              <w:t xml:space="preserve"> Valuable</w:t>
+            </w:r>
+          </w:p>
+        </w:tc>
+      </w:tr>
+      <w:tr>
+        <w:tc>
+          <w:tcPr>
+            <w:tcW w:w="0" w:type="auto"/>
+            <w:hideMark/>
+          </w:tcPr>
+          <w:p>
+            <w:pPr>
+              <w:spacing w:after="160" w:line="278" w:lineRule="auto"/>
+              <w:rPr>
+                <w:rFonts w:ascii="Calibri" w:hAnsi="Calibri" w:cs="Calibri"/>
+              </w:rPr>
+            </w:pPr>
+            <w:r>
+              <w:rPr>
+                <w:rFonts w:ascii="Calibri" w:hAnsi="Calibri" w:cs="Calibri"/>
+                <w:b/>
+                <w:bCs/>
+              </w:rPr>
+              <w:t>14</w:t>
+            </w:r>
+          </w:p>
+        </w:tc>
+        <w:tc>
+          <w:tcPr>
+            <w:tcW w:w="0" w:type="auto"/>
+            <w:hideMark/>
+          </w:tcPr>
+          <w:p>
+            <w:pPr>
+              <w:spacing w:after="160" w:line="278" w:lineRule="auto"/>
+              <w:rPr>
+                <w:rFonts w:ascii="Calibri" w:hAnsi="Calibri" w:cs="Calibri"/>
+              </w:rPr>
+            </w:pPr>
+            <w:r>
+              <w:rPr>
+                <w:rFonts w:ascii="Calibri" w:hAnsi="Calibri" w:cs="Calibri"/>
+              </w:rPr>
+              <w:t>Oracle Contract</w:t>
+            </w:r>
+          </w:p>
+        </w:tc>
+        <w:tc>
+          <w:tcPr>
+            <w:tcW w:w="0" w:type="auto"/>
+            <w:hideMark/>
+          </w:tcPr>
+          <w:p>
+            <w:pPr>
+              <w:spacing w:after="160" w:line="278" w:lineRule="auto"/>
+              <w:rPr>
+                <w:rFonts w:ascii="Calibri" w:hAnsi="Calibri" w:cs="Calibri"/>
+              </w:rPr>
+            </w:pPr>
+            <w:r>
+              <w:rPr>
+                <w:rFonts w:ascii="Calibri" w:hAnsi="Calibri" w:cs="Calibri"/>
+              </w:rPr>
+              <w:t>Specificity 5.0 vs 1.8 (Human); all measurable.</w:t>
+            </w:r>
+          </w:p>
+        </w:tc>
+        <w:tc>
+          <w:tcPr>
+            <w:tcW w:w="0" w:type="auto"/>
+            <w:hideMark/>
+          </w:tcPr>
+          <w:p>
+            <w:pPr>
+              <w:spacing w:after="160" w:line="278" w:lineRule="auto"/>
+              <w:rPr>
+                <w:rFonts w:ascii="Calibri" w:hAnsi="Calibri" w:cs="Calibri"/>
+              </w:rPr>
+            </w:pPr>
+            <w:r>
+              <w:rPr>
+                <w:rFonts w:ascii="Segoe UI Emoji" w:hAnsi="Segoe UI Emoji" w:cs="Segoe UI Emoji"/>
+              </w:rPr>
+              <w:t>✅</w:t>
+            </w:r>
+          </w:p>
+        </w:tc>
+      </w:tr>
+      <w:tr>
+        <w:tc>
+          <w:tcPr>
+            <w:tcW w:w="0" w:type="auto"/>
+            <w:hideMark/>
+          </w:tcPr>
+          <w:p>
+            <w:pPr>
+              <w:spacing w:after="160" w:line="278" w:lineRule="auto"/>
+              <w:rPr>
+                <w:rFonts w:ascii="Calibri" w:hAnsi="Calibri" w:cs="Calibri"/>
+              </w:rPr>
+            </w:pPr>
+            <w:r>
+              <w:rPr>
+                <w:rFonts w:ascii="Calibri" w:hAnsi="Calibri" w:cs="Calibri"/>
+                <w:b/>
+                <w:bCs/>
+              </w:rPr>
+              <w:t>15</w:t>
+            </w:r>
+          </w:p>
+        </w:tc>
+        <w:tc>
+          <w:tcPr>
+            <w:tcW w:w="0" w:type="auto"/>
+            <w:hideMark/>
+          </w:tcPr>
+          <w:p>
+            <w:pPr>
+              <w:spacing w:after="160" w:line="278" w:lineRule="auto"/>
+              <w:rPr>
+                <w:rFonts w:ascii="Calibri" w:hAnsi="Calibri" w:cs="Calibri"/>
+              </w:rPr>
+            </w:pPr>
+            <w:r>
+              <w:rPr>
+                <w:rFonts w:ascii="Calibri" w:hAnsi="Calibri" w:cs="Calibri"/>
+              </w:rPr>
+              <w:t>Risk Prioritization</w:t>
+            </w:r>
+          </w:p>
+        </w:tc>
+        <w:tc>
+          <w:tcPr>
+            <w:tcW w:w="0" w:type="auto"/>
+            <w:hideMark/>
+          </w:tcPr>
+          <w:p>
+            <w:pPr>
+              <w:spacing w:after="160" w:line="278" w:lineRule="auto"/>
+              <w:rPr>
+                <w:rFonts w:ascii="Calibri" w:hAnsi="Calibri" w:cs="Calibri"/>
+              </w:rPr>
+            </w:pPr>
+            <w:r>
+              <w:rPr>
+                <w:rFonts w:ascii="Calibri" w:hAnsi="Calibri" w:cs="Calibri"/>
+              </w:rPr>
+              <w:t>κ = 0.34 (Fair); AI risk logic ≠ human judgment.</w:t>
+            </w:r>
+          </w:p>
+        </w:tc>
+        <w:tc>
+          <w:tcPr>
+            <w:tcW w:w="0" w:type="auto"/>
+            <w:hideMark/>
+          </w:tcPr>
+          <w:p>
+            <w:pPr>
+              <w:spacing w:after="160" w:line="278" w:lineRule="auto"/>
+              <w:rPr>
+                <w:rFonts w:ascii="Calibri" w:hAnsi="Calibri" w:cs="Calibri"/>
+              </w:rPr>
+            </w:pPr>
+            <w:r>
+              <w:rPr>
+                <w:rFonts w:ascii="Segoe UI Emoji" w:hAnsi="Segoe UI Emoji" w:cs="Segoe UI Emoji"/>
+              </w:rPr>
+              <w:t>⚠️</w:t>
+            </w:r>
+          </w:p>
+        </w:tc>
+      </w:tr>
+    </w:tbl>
+    <w:p>
+      <w:pPr>
+        <w:rPr>
+          <w:rFonts w:ascii="Calibri" w:hAnsi="Calibri" w:cs="Calibri"/>
+          <w:b/>
+          <w:bCs/>
+        </w:rPr>
+      </w:pPr>
+      <w:r>
+        <w:rPr>
+          <w:rFonts w:ascii="Calibri" w:hAnsi="Calibri" w:cs="Calibri"/>
+          <w:b/>
+          <w:bCs/>
+        </w:rPr>
+        <w:lastRenderedPageBreak/>
+        <w:t>Cross-Domain Performance Summary</w:t>
+      </w:r>
+    </w:p>
+    <w:tbl>
+      <w:tblPr>
+        <w:tblStyle w:val="TableGrid"/>
+        <w:tblW w:w="0" w:type="auto"/>
+        <w:tblLook w:val="04A0" w:firstRow="1" w:lastRow="0" w:firstColumn="1" w:lastColumn="0" w:noHBand="0" w:noVBand="1"/>
+      </w:tblPr>
+      <w:tblGrid>
+        <w:gridCol w:w="2240"/>
+        <w:gridCol w:w="2913"/>
+        <w:gridCol w:w="1942"/>
+        <w:gridCol w:w="3624"/>
+      </w:tblGrid>
+      <w:tr>
+        <w:tc>
+          <w:tcPr>
+            <w:tcW w:w="0" w:type="auto"/>
+            <w:hideMark/>
+          </w:tcPr>
+          <w:p>
+            <w:pPr>
+              <w:spacing w:after="160" w:line="278" w:lineRule="auto"/>
+              <w:rPr>
+                <w:rFonts w:ascii="Calibri" w:hAnsi="Calibri" w:cs="Calibri"/>
+                <w:b/>
+                <w:bCs/>
+              </w:rPr>
+            </w:pPr>
+            <w:r>
+              <w:rPr>
+                <w:rFonts w:ascii="Calibri" w:hAnsi="Calibri" w:cs="Calibri"/>
+                <w:b/>
+                <w:bCs/>
+              </w:rPr>
+              <w:t>Domain</w:t>
+            </w:r>
+          </w:p>
+        </w:tc>
+        <w:tc>
+          <w:tcPr>
+            <w:tcW w:w="0" w:type="auto"/>
+            <w:hideMark/>
+          </w:tcPr>
+          <w:p>
+            <w:pPr>
+              <w:spacing w:after="160" w:line="278" w:lineRule="auto"/>
+              <w:rPr>
+                <w:rFonts w:ascii="Calibri" w:hAnsi="Calibri" w:cs="Calibri"/>
+                <w:b/>
+                <w:bCs/>
+              </w:rPr>
+            </w:pPr>
+            <w:r>
+              <w:rPr>
+                <w:rFonts w:ascii="Calibri" w:hAnsi="Calibri" w:cs="Calibri"/>
+                <w:b/>
+                <w:bCs/>
+              </w:rPr>
+              <w:t>Claude AI Result</w:t>
+            </w:r>
+          </w:p>
+        </w:tc>
+        <w:tc>
+          <w:tcPr>
+            <w:tcW w:w="0" w:type="auto"/>
+            <w:hideMark/>
+          </w:tcPr>
+          <w:p>
+            <w:pPr>
+              <w:spacing w:after="160" w:line="278" w:lineRule="auto"/>
+              <w:rPr>
+                <w:rFonts w:ascii="Calibri" w:hAnsi="Calibri" w:cs="Calibri"/>
+                <w:b/>
+                <w:bCs/>
+              </w:rPr>
+            </w:pPr>
+            <w:r>
+              <w:rPr>
+                <w:rFonts w:ascii="Calibri" w:hAnsi="Calibri" w:cs="Calibri"/>
+                <w:b/>
+                <w:bCs/>
+              </w:rPr>
+              <w:t>Human Result</w:t>
+            </w:r>
+          </w:p>
+        </w:tc>
+        <w:tc>
+          <w:tcPr>
+            <w:tcW w:w="0" w:type="auto"/>
+            <w:hideMark/>
+          </w:tcPr>
+          <w:p>
+            <w:pPr>
+              <w:spacing w:after="160" w:line="278" w:lineRule="auto"/>
+              <w:rPr>
+                <w:rFonts w:ascii="Calibri" w:hAnsi="Calibri" w:cs="Calibri"/>
+                <w:b/>
+                <w:bCs/>
+              </w:rPr>
+            </w:pPr>
+            <w:r>
+              <w:rPr>
+                <w:rFonts w:ascii="Calibri" w:hAnsi="Calibri" w:cs="Calibri"/>
+                <w:b/>
+                <w:bCs/>
+              </w:rPr>
+              <w:t>Interpretation</w:t>
+            </w:r>
+          </w:p>
+        </w:tc>
+      </w:tr>
+      <w:tr>
+        <w:tc>
+          <w:tcPr>
+            <w:tcW w:w="0" w:type="auto"/>
+            <w:hideMark/>
+          </w:tcPr>
+          <w:p>
+            <w:pPr>
+              <w:spacing w:after="160" w:line="278" w:lineRule="auto"/>
+              <w:rPr>
+                <w:rFonts w:ascii="Calibri" w:hAnsi="Calibri" w:cs="Calibri"/>
+              </w:rPr>
+            </w:pPr>
+            <w:r>
+              <w:rPr>
+                <w:rFonts w:ascii="Calibri" w:hAnsi="Calibri" w:cs="Calibri"/>
+                <w:b/>
+                <w:bCs/>
+              </w:rPr>
+              <w:t>Functional Coverage</w:t>
+            </w:r>
+          </w:p>
+        </w:tc>
+        <w:tc>
+          <w:tcPr>
+            <w:tcW w:w="0" w:type="auto"/>
+            <w:hideMark/>
+          </w:tcPr>
+          <w:p>
+            <w:pPr>
+              <w:spacing w:after="160" w:line="278" w:lineRule="auto"/>
+              <w:rPr>
+                <w:rFonts w:ascii="Calibri" w:hAnsi="Calibri" w:cs="Calibri"/>
+              </w:rPr>
+            </w:pPr>
+            <w:r>
+              <w:rPr>
+                <w:rFonts w:ascii="Calibri" w:hAnsi="Calibri" w:cs="Calibri"/>
+              </w:rPr>
+              <w:t>72 %</w:t>
+            </w:r>
+          </w:p>
+        </w:tc>
+        <w:tc>
+          <w:tcPr>
+            <w:tcW w:w="0" w:type="auto"/>
+            <w:hideMark/>
+          </w:tcPr>
+          <w:p>
+            <w:pPr>
+              <w:spacing w:after="160" w:line="278" w:lineRule="auto"/>
+              <w:rPr>
+                <w:rFonts w:ascii="Calibri" w:hAnsi="Calibri" w:cs="Calibri"/>
+              </w:rPr>
+            </w:pPr>
+            <w:r>
+              <w:rPr>
+                <w:rFonts w:ascii="Calibri" w:hAnsi="Calibri" w:cs="Calibri"/>
+                <w:b/>
+                <w:bCs/>
+              </w:rPr>
+              <w:t>87 %</w:t>
+            </w:r>
+          </w:p>
+        </w:tc>
+        <w:tc>
+          <w:tcPr>
+            <w:tcW w:w="0" w:type="auto"/>
+            <w:hideMark/>
+          </w:tcPr>
+          <w:p>
+            <w:pPr>
+              <w:spacing w:after="160" w:line="278" w:lineRule="auto"/>
+              <w:rPr>
+                <w:rFonts w:ascii="Calibri" w:hAnsi="Calibri" w:cs="Calibri"/>
+              </w:rPr>
+            </w:pPr>
+            <w:r>
+              <w:rPr>
+                <w:rFonts w:ascii="Calibri" w:hAnsi="Calibri" w:cs="Calibri"/>
+              </w:rPr>
+              <w:t>Human wider contextual reasoning</w:t>
+            </w:r>
+          </w:p>
+        </w:tc>
+      </w:tr>
+      <w:tr>
+        <w:tc>
+          <w:tcPr>
+            <w:tcW w:w="0" w:type="auto"/>
+            <w:hideMark/>
+          </w:tcPr>
+          <w:p>
+            <w:pPr>
+              <w:spacing w:after="160" w:line="278" w:lineRule="auto"/>
+              <w:rPr>
+                <w:rFonts w:ascii="Calibri" w:hAnsi="Calibri" w:cs="Calibri"/>
+              </w:rPr>
+            </w:pPr>
+            <w:r>
+              <w:rPr>
+                <w:rFonts w:ascii="Calibri" w:hAnsi="Calibri" w:cs="Calibri"/>
+                <w:b/>
+                <w:bCs/>
+              </w:rPr>
+              <w:t>Traceability</w:t>
+            </w:r>
+          </w:p>
+        </w:tc>
+        <w:tc>
+          <w:tcPr>
+            <w:tcW w:w="0" w:type="auto"/>
+            <w:hideMark/>
+          </w:tcPr>
+          <w:p>
+            <w:pPr>
+              <w:spacing w:after="160" w:line="278" w:lineRule="auto"/>
+              <w:rPr>
+                <w:rFonts w:ascii="Calibri" w:hAnsi="Calibri" w:cs="Calibri"/>
+              </w:rPr>
+            </w:pPr>
+            <w:r>
+              <w:rPr>
+                <w:rFonts w:ascii="Calibri" w:hAnsi="Calibri" w:cs="Calibri"/>
+                <w:b/>
+                <w:bCs/>
+              </w:rPr>
+              <w:t>100 %</w:t>
+            </w:r>
+          </w:p>
+        </w:tc>
+        <w:tc>
+          <w:tcPr>
+            <w:tcW w:w="0" w:type="auto"/>
+            <w:hideMark/>
+          </w:tcPr>
+          <w:p>
+            <w:pPr>
+              <w:spacing w:after="160" w:line="278" w:lineRule="auto"/>
+              <w:rPr>
+                <w:rFonts w:ascii="Calibri" w:hAnsi="Calibri" w:cs="Calibri"/>
+              </w:rPr>
+            </w:pPr>
+            <w:r>
+              <w:rPr>
+                <w:rFonts w:ascii="Calibri" w:hAnsi="Calibri" w:cs="Calibri"/>
+              </w:rPr>
+              <w:t>55 %</w:t>
+            </w:r>
+          </w:p>
+        </w:tc>
+        <w:tc>
+          <w:tcPr>
+            <w:tcW w:w="0" w:type="auto"/>
+            <w:hideMark/>
+          </w:tcPr>
+          <w:p>
+            <w:pPr>
+              <w:spacing w:after="160" w:line="278" w:lineRule="auto"/>
+              <w:rPr>
+                <w:rFonts w:ascii="Calibri" w:hAnsi="Calibri" w:cs="Calibri"/>
+              </w:rPr>
+            </w:pPr>
+            <w:r>
+              <w:rPr>
+                <w:rFonts w:ascii="Calibri" w:hAnsi="Calibri" w:cs="Calibri"/>
+              </w:rPr>
+              <w:t>AI always references FR_ID</w:t>
+            </w:r>
+          </w:p>
+        </w:tc>
+      </w:tr>
+      <w:tr>
+        <w:tc>
+          <w:tcPr>
+            <w:tcW w:w="0" w:type="auto"/>
+            <w:hideMark/>
+          </w:tcPr>
+          <w:p>
+            <w:pPr>
+              <w:spacing w:after="160" w:line="278" w:lineRule="auto"/>
+              <w:rPr>
+                <w:rFonts w:ascii="Calibri" w:hAnsi="Calibri" w:cs="Calibri"/>
+              </w:rPr>
+            </w:pPr>
+            <w:r>
+              <w:rPr>
+                <w:rFonts w:ascii="Calibri" w:hAnsi="Calibri" w:cs="Calibri"/>
+                <w:b/>
+                <w:bCs/>
+              </w:rPr>
+              <w:t>Resilience Testing</w:t>
+            </w:r>
+          </w:p>
+        </w:tc>
+        <w:tc>
+          <w:tcPr>
+            <w:tcW w:w="0" w:type="auto"/>
+            <w:hideMark/>
+          </w:tcPr>
+          <w:p>
+            <w:pPr>
+              <w:spacing w:after="160" w:line="278" w:lineRule="auto"/>
+              <w:rPr>
+                <w:rFonts w:ascii="Calibri" w:hAnsi="Calibri" w:cs="Calibri"/>
+              </w:rPr>
+            </w:pPr>
+            <w:r>
+              <w:rPr>
+                <w:rFonts w:ascii="Calibri" w:hAnsi="Calibri" w:cs="Calibri"/>
+              </w:rPr>
+              <w:t>94 % unsupported by policy</w:t>
+            </w:r>
+          </w:p>
+        </w:tc>
+        <w:tc>
+          <w:tcPr>
+            <w:tcW w:w="0" w:type="auto"/>
+            <w:hideMark/>
+          </w:tcPr>
+          <w:p>
+            <w:pPr>
+              <w:spacing w:after="160" w:line="278" w:lineRule="auto"/>
+              <w:rPr>
+                <w:rFonts w:ascii="Calibri" w:hAnsi="Calibri" w:cs="Calibri"/>
+              </w:rPr>
+            </w:pPr>
+            <w:r>
+              <w:rPr>
+                <w:rFonts w:ascii="Calibri" w:hAnsi="Calibri" w:cs="Calibri"/>
+                <w:b/>
+                <w:bCs/>
+              </w:rPr>
+              <w:t>0 %</w:t>
+            </w:r>
+          </w:p>
+        </w:tc>
+        <w:tc>
+          <w:tcPr>
+            <w:tcW w:w="0" w:type="auto"/>
+            <w:hideMark/>
+          </w:tcPr>
+          <w:p>
+            <w:pPr>
+              <w:spacing w:after="160" w:line="278" w:lineRule="auto"/>
+              <w:rPr>
+                <w:rFonts w:ascii="Calibri" w:hAnsi="Calibri" w:cs="Calibri"/>
+              </w:rPr>
+            </w:pPr>
+            <w:r>
+              <w:rPr>
+                <w:rFonts w:ascii="Calibri" w:hAnsi="Calibri" w:cs="Calibri"/>
+              </w:rPr>
+              <w:t>AI adds design foresight</w:t>
+            </w:r>
+          </w:p>
+        </w:tc>
+      </w:tr>
+      <w:tr>
+        <w:tc>
+          <w:tcPr>
+            <w:tcW w:w="0" w:type="auto"/>
+            <w:hideMark/>
+          </w:tcPr>
+          <w:p>
+            <w:pPr>
+              <w:spacing w:after="160" w:line="278" w:lineRule="auto"/>
+              <w:rPr>
+                <w:rFonts w:ascii="Calibri" w:hAnsi="Calibri" w:cs="Calibri"/>
+              </w:rPr>
+            </w:pPr>
+            <w:r>
+              <w:rPr>
+                <w:rFonts w:ascii="Calibri" w:hAnsi="Calibri" w:cs="Calibri"/>
+                <w:b/>
+                <w:bCs/>
+              </w:rPr>
+              <w:t>Non-Functional</w:t>
+            </w:r>
+          </w:p>
+        </w:tc>
+        <w:tc>
+          <w:tcPr>
+            <w:tcW w:w="0" w:type="auto"/>
+            <w:hideMark/>
+          </w:tcPr>
+          <w:p>
+            <w:pPr>
+              <w:spacing w:after="160" w:line="278" w:lineRule="auto"/>
+              <w:rPr>
+                <w:rFonts w:ascii="Calibri" w:hAnsi="Calibri" w:cs="Calibri"/>
+              </w:rPr>
+            </w:pPr>
+            <w:r>
+              <w:rPr>
+                <w:rFonts w:ascii="Calibri" w:hAnsi="Calibri" w:cs="Calibri"/>
+                <w:b/>
+                <w:bCs/>
+              </w:rPr>
+              <w:t>98 % NFR coverage</w:t>
+            </w:r>
+          </w:p>
+        </w:tc>
+        <w:tc>
+          <w:tcPr>
+            <w:tcW w:w="0" w:type="auto"/>
+            <w:hideMark/>
+          </w:tcPr>
+          <w:p>
+            <w:pPr>
+              <w:spacing w:after="160" w:line="278" w:lineRule="auto"/>
+              <w:rPr>
+                <w:rFonts w:ascii="Calibri" w:hAnsi="Calibri" w:cs="Calibri"/>
+              </w:rPr>
+            </w:pPr>
+            <w:r>
+              <w:rPr>
+                <w:rFonts w:ascii="Calibri" w:hAnsi="Calibri" w:cs="Calibri"/>
+              </w:rPr>
+              <w:t>40 %</w:t>
+            </w:r>
+          </w:p>
+        </w:tc>
+        <w:tc>
+          <w:tcPr>
+            <w:tcW w:w="0" w:type="auto"/>
+            <w:hideMark/>
+          </w:tcPr>
+          <w:p>
+            <w:pPr>
+              <w:spacing w:after="160" w:line="278" w:lineRule="auto"/>
+              <w:rPr>
+                <w:rFonts w:ascii="Calibri" w:hAnsi="Calibri" w:cs="Calibri"/>
+              </w:rPr>
+            </w:pPr>
+            <w:r>
+              <w:rPr>
+                <w:rFonts w:ascii="Calibri" w:hAnsi="Calibri" w:cs="Calibri"/>
+              </w:rPr>
+              <w:t>AI stronger metrics</w:t>
+            </w:r>
+          </w:p>
+        </w:tc>
+      </w:tr>
+      <w:tr>
+        <w:tc>
+          <w:tcPr>
+            <w:tcW w:w="0" w:type="auto"/>
+            <w:hideMark/>
+          </w:tcPr>
+          <w:p>
+            <w:pPr>
+              <w:spacing w:after="160" w:line="278" w:lineRule="auto"/>
+              <w:rPr>
+                <w:rFonts w:ascii="Calibri" w:hAnsi="Calibri" w:cs="Calibri"/>
+              </w:rPr>
+            </w:pPr>
+            <w:r>
+              <w:rPr>
+                <w:rFonts w:ascii="Calibri" w:hAnsi="Calibri" w:cs="Calibri"/>
+                <w:b/>
+                <w:bCs/>
+              </w:rPr>
+              <w:t>Oracle Quality</w:t>
+            </w:r>
+          </w:p>
+        </w:tc>
+        <w:tc>
+          <w:tcPr>
+            <w:tcW w:w="0" w:type="auto"/>
+            <w:hideMark/>
+          </w:tcPr>
+          <w:p>
+            <w:pPr>
+              <w:spacing w:after="160" w:line="278" w:lineRule="auto"/>
+              <w:rPr>
+                <w:rFonts w:ascii="Calibri" w:hAnsi="Calibri" w:cs="Calibri"/>
+              </w:rPr>
+            </w:pPr>
+            <w:r>
+              <w:rPr>
+                <w:rFonts w:ascii="Calibri" w:hAnsi="Calibri" w:cs="Calibri"/>
+                <w:b/>
+                <w:bCs/>
+              </w:rPr>
+              <w:t>5.0/5</w:t>
+            </w:r>
+          </w:p>
+        </w:tc>
+        <w:tc>
+          <w:tcPr>
+            <w:tcW w:w="0" w:type="auto"/>
+            <w:hideMark/>
+          </w:tcPr>
+          <w:p>
+            <w:pPr>
+              <w:spacing w:after="160" w:line="278" w:lineRule="auto"/>
+              <w:rPr>
+                <w:rFonts w:ascii="Calibri" w:hAnsi="Calibri" w:cs="Calibri"/>
+              </w:rPr>
+            </w:pPr>
+            <w:r>
+              <w:rPr>
+                <w:rFonts w:ascii="Calibri" w:hAnsi="Calibri" w:cs="Calibri"/>
+              </w:rPr>
+              <w:t>1.8/5</w:t>
+            </w:r>
+          </w:p>
+        </w:tc>
+        <w:tc>
+          <w:tcPr>
+            <w:tcW w:w="0" w:type="auto"/>
+            <w:hideMark/>
+          </w:tcPr>
+          <w:p>
+            <w:pPr>
+              <w:spacing w:after="160" w:line="278" w:lineRule="auto"/>
+              <w:rPr>
+                <w:rFonts w:ascii="Calibri" w:hAnsi="Calibri" w:cs="Calibri"/>
+              </w:rPr>
+            </w:pPr>
+            <w:r>
+              <w:rPr>
+                <w:rFonts w:ascii="Calibri" w:hAnsi="Calibri" w:cs="Calibri"/>
+              </w:rPr>
+              <w:t>Quantifiable results</w:t>
+            </w:r>
+          </w:p>
+        </w:tc>
+      </w:tr>
+      <w:tr>
+        <w:tc>
+          <w:tcPr>
+            <w:tcW w:w="0" w:type="auto"/>
+            <w:hideMark/>
+          </w:tcPr>
+          <w:p>
+            <w:pPr>
+              <w:spacing w:after="160" w:line="278" w:lineRule="auto"/>
+              <w:rPr>
+                <w:rFonts w:ascii="Calibri" w:hAnsi="Calibri" w:cs="Calibri"/>
+              </w:rPr>
+            </w:pPr>
+            <w:r>
+              <w:rPr>
+                <w:rFonts w:ascii="Calibri" w:hAnsi="Calibri" w:cs="Calibri"/>
+                <w:b/>
+                <w:bCs/>
+              </w:rPr>
+              <w:t>Risk Awareness</w:t>
+            </w:r>
+          </w:p>
+        </w:tc>
+        <w:tc>
+          <w:tcPr>
+            <w:tcW w:w="0" w:type="auto"/>
+            <w:hideMark/>
+          </w:tcPr>
+          <w:p>
+            <w:pPr>
+              <w:spacing w:after="160" w:line="278" w:lineRule="auto"/>
+              <w:rPr>
+                <w:rFonts w:ascii="Calibri" w:hAnsi="Calibri" w:cs="Calibri"/>
+              </w:rPr>
+            </w:pPr>
+            <w:r>
+              <w:rPr>
+                <w:rFonts w:ascii="Calibri" w:hAnsi="Calibri" w:cs="Calibri"/>
+              </w:rPr>
+              <w:t>Moderate (κ 0.34)</w:t>
+            </w:r>
+          </w:p>
+        </w:tc>
+        <w:tc>
+          <w:tcPr>
+            <w:tcW w:w="0" w:type="auto"/>
+            <w:hideMark/>
+          </w:tcPr>
+          <w:p>
+            <w:pPr>
+              <w:spacing w:after="160" w:line="278" w:lineRule="auto"/>
+              <w:rPr>
+                <w:rFonts w:ascii="Calibri" w:hAnsi="Calibri" w:cs="Calibri"/>
+              </w:rPr>
+            </w:pPr>
+            <w:r>
+              <w:rPr>
+                <w:rFonts w:ascii="Calibri" w:hAnsi="Calibri" w:cs="Calibri"/>
+              </w:rPr>
+              <w:t>Experience-based</w:t>
+            </w:r>
+          </w:p>
+        </w:tc>
+        <w:tc>
+          <w:tcPr>
+            <w:tcW w:w="0" w:type="auto"/>
+            <w:hideMark/>
+          </w:tcPr>
+          <w:p>
+            <w:pPr>
+              <w:spacing w:after="160" w:line="278" w:lineRule="auto"/>
+              <w:rPr>
+                <w:rFonts w:ascii="Calibri" w:hAnsi="Calibri" w:cs="Calibri"/>
+              </w:rPr>
+            </w:pPr>
+            <w:r>
+              <w:rPr>
+                <w:rFonts w:ascii="Calibri" w:hAnsi="Calibri" w:cs="Calibri"/>
+              </w:rPr>
+              <w:t>Needs training</w:t>
+            </w:r>
+          </w:p>
+        </w:tc>
+      </w:tr>
+      <w:tr>
+        <w:tc>
+          <w:tcPr>
+            <w:tcW w:w="0" w:type="auto"/>
+            <w:hideMark/>
+          </w:tcPr>
+          <w:p>
+            <w:pPr>
+              <w:spacing w:after="160" w:line="278" w:lineRule="auto"/>
+              <w:rPr>
+                <w:rFonts w:ascii="Calibri" w:hAnsi="Calibri" w:cs="Calibri"/>
+              </w:rPr>
+            </w:pPr>
+            <w:r>
+              <w:rPr>
+                <w:rFonts w:ascii="Calibri" w:hAnsi="Calibri" w:cs="Calibri"/>
+                <w:b/>
+                <w:bCs/>
+              </w:rPr>
+              <w:t>Execution Readiness</w:t>
+            </w:r>
+          </w:p>
+        </w:tc>
+        <w:tc>
+          <w:tcPr>
+            <w:tcW w:w="0" w:type="auto"/>
+            <w:hideMark/>
+          </w:tcPr>
+          <w:p>
+            <w:pPr>
+              <w:spacing w:after="160" w:line="278" w:lineRule="auto"/>
+              <w:rPr>
+                <w:rFonts w:ascii="Calibri" w:hAnsi="Calibri" w:cs="Calibri"/>
+              </w:rPr>
+            </w:pPr>
+            <w:r>
+              <w:rPr>
+                <w:rFonts w:ascii="Calibri" w:hAnsi="Calibri" w:cs="Calibri"/>
+              </w:rPr>
+              <w:t>4.6/5</w:t>
+            </w:r>
+          </w:p>
+        </w:tc>
+        <w:tc>
+          <w:tcPr>
+            <w:tcW w:w="0" w:type="auto"/>
+            <w:hideMark/>
+          </w:tcPr>
+          <w:p>
+            <w:pPr>
+              <w:spacing w:after="160" w:line="278" w:lineRule="auto"/>
+              <w:rPr>
+                <w:rFonts w:ascii="Calibri" w:hAnsi="Calibri" w:cs="Calibri"/>
+              </w:rPr>
+            </w:pPr>
+            <w:r>
+              <w:rPr>
+                <w:rFonts w:ascii="Calibri" w:hAnsi="Calibri" w:cs="Calibri"/>
+                <w:b/>
+                <w:bCs/>
+              </w:rPr>
+              <w:t>4.9/5</w:t>
+            </w:r>
+          </w:p>
+        </w:tc>
+        <w:tc>
+          <w:tcPr>
+            <w:tcW w:w="0" w:type="auto"/>
+            <w:hideMark/>
+          </w:tcPr>
+          <w:p>
+            <w:pPr>
+              <w:spacing w:after="160" w:line="278" w:lineRule="auto"/>
+              <w:rPr>
+                <w:rFonts w:ascii="Calibri" w:hAnsi="Calibri" w:cs="Calibri"/>
+              </w:rPr>
+            </w:pPr>
+            <w:r>
+              <w:rPr>
+                <w:rFonts w:ascii="Calibri" w:hAnsi="Calibri" w:cs="Calibri"/>
+              </w:rPr>
+              <w:t>Humans more field-aware</w:t>
+            </w:r>
+          </w:p>
+        </w:tc>
+      </w:tr>
+      <w:tr>
+        <w:tc>
+          <w:tcPr>
+            <w:tcW w:w="0" w:type="auto"/>
+            <w:hideMark/>
+          </w:tcPr>
+          <w:p>
+            <w:pPr>
+              <w:spacing w:after="160" w:line="278" w:lineRule="auto"/>
+              <w:rPr>
+                <w:rFonts w:ascii="Calibri" w:hAnsi="Calibri" w:cs="Calibri"/>
+              </w:rPr>
+            </w:pPr>
+            <w:r>
+              <w:rPr>
+                <w:rFonts w:ascii="Calibri" w:hAnsi="Calibri" w:cs="Calibri"/>
+                <w:b/>
+                <w:bCs/>
+              </w:rPr>
+              <w:t>Efficiency / Speed</w:t>
+            </w:r>
+          </w:p>
+        </w:tc>
+        <w:tc>
+          <w:tcPr>
+            <w:tcW w:w="0" w:type="auto"/>
+            <w:hideMark/>
+          </w:tcPr>
+          <w:p>
+            <w:pPr>
+              <w:spacing w:after="160" w:line="278" w:lineRule="auto"/>
+              <w:rPr>
+                <w:rFonts w:ascii="Calibri" w:hAnsi="Calibri" w:cs="Calibri"/>
+              </w:rPr>
+            </w:pPr>
+            <w:r>
+              <w:rPr>
+                <w:rFonts w:ascii="Calibri" w:hAnsi="Calibri" w:cs="Calibri"/>
+                <w:b/>
+                <w:bCs/>
+              </w:rPr>
+              <w:t>8× faster</w:t>
+            </w:r>
+          </w:p>
+        </w:tc>
+        <w:tc>
+          <w:tcPr>
+            <w:tcW w:w="0" w:type="auto"/>
+            <w:hideMark/>
+          </w:tcPr>
+          <w:p>
+            <w:pPr>
+              <w:spacing w:after="160" w:line="278" w:lineRule="auto"/>
+              <w:rPr>
+                <w:rFonts w:ascii="Calibri" w:hAnsi="Calibri" w:cs="Calibri"/>
+              </w:rPr>
+            </w:pPr>
+            <w:r>
+              <w:rPr>
+                <w:rFonts w:ascii="Calibri" w:hAnsi="Calibri" w:cs="Calibri"/>
+              </w:rPr>
+              <w:t>1×</w:t>
+            </w:r>
+          </w:p>
+        </w:tc>
+        <w:tc>
+          <w:tcPr>
+            <w:tcW w:w="0" w:type="auto"/>
+            <w:hideMark/>
+          </w:tcPr>
+          <w:p>
+            <w:pPr>
+              <w:spacing w:after="160" w:line="278" w:lineRule="auto"/>
+              <w:rPr>
+                <w:rFonts w:ascii="Calibri" w:hAnsi="Calibri" w:cs="Calibri"/>
+              </w:rPr>
+            </w:pPr>
+            <w:r>
+              <w:rPr>
+                <w:rFonts w:ascii="Calibri" w:hAnsi="Calibri" w:cs="Calibri"/>
+              </w:rPr>
+              <w:t>Major productivity gain</w:t>
+            </w:r>
+          </w:p>
+        </w:tc>
+      </w:tr>
+    </w:tbl>
+    <w:p>
+      <w:pPr>
+        <w:rPr>
+          <w:rFonts w:ascii="Calibri" w:hAnsi="Calibri" w:cs="Calibri"/>
+        </w:rPr>
+      </w:pPr>
+    </w:p>
+    <w:p>
+      <w:pPr>
+        <w:rPr>
+          <w:rFonts w:ascii="Calibri" w:hAnsi="Calibri" w:cs="Calibri"/>
+        </w:rPr>
+      </w:pPr>
+    </w:p>
+    <w:p>
+      <w:pPr>
+        <w:rPr>
+          <w:rFonts w:ascii="Calibri" w:hAnsi="Calibri" w:cs="Calibri"/>
+          <w:b/>
+          <w:bCs/>
+        </w:rPr>
+      </w:pPr>
+      <w:r>
+        <w:rPr>
+          <w:rFonts w:ascii="Calibri" w:hAnsi="Calibri" w:cs="Calibri"/>
+          <w:b/>
+          <w:bCs/>
+        </w:rPr>
+        <w:t>Qualitative Observations</w:t>
+      </w:r>
+    </w:p>
+    <w:p>
+      <w:pPr>
+        <w:numPr>
+          <w:ilvl w:val="0"/>
+          <w:numId w:val="9"/>
+        </w:numPr>
+        <w:rPr>
+          <w:rFonts w:ascii="Calibri" w:hAnsi="Calibri" w:cs="Calibri"/>
+        </w:rPr>
+      </w:pPr>
+      <w:r>
+        <w:rPr>
+          <w:rFonts w:ascii="Calibri" w:hAnsi="Calibri" w:cs="Calibri"/>
+          <w:b/>
+          <w:bCs/>
+        </w:rPr>
+        <w:t>Claude’s strengths</w:t>
+      </w:r>
+    </w:p>
+    <w:p>
+      <w:pPr>
+        <w:numPr>
+          <w:ilvl w:val="1"/>
+          <w:numId w:val="9"/>
+        </w:numPr>
+        <w:rPr>
+          <w:rFonts w:ascii="Calibri" w:hAnsi="Calibri" w:cs="Calibri"/>
+        </w:rPr>
+      </w:pPr>
+      <w:r>
+        <w:rPr>
+          <w:rFonts w:ascii="Calibri" w:hAnsi="Calibri" w:cs="Calibri"/>
+        </w:rPr>
+        <w:t>Consistent FR-ID traceability and complete RTM linkage.</w:t>
+      </w:r>
+    </w:p>
+    <w:p>
+      <w:pPr>
+        <w:numPr>
+          <w:ilvl w:val="1"/>
+          <w:numId w:val="9"/>
+        </w:numPr>
+        <w:rPr>
+          <w:rFonts w:ascii="Calibri" w:hAnsi="Calibri" w:cs="Calibri"/>
+        </w:rPr>
+      </w:pPr>
+      <w:r>
+        <w:rPr>
+          <w:rFonts w:ascii="Calibri" w:hAnsi="Calibri" w:cs="Calibri"/>
+        </w:rPr>
+        <w:t>Professional, automation-ready format.</w:t>
+      </w:r>
+    </w:p>
+    <w:p>
+      <w:pPr>
+        <w:numPr>
+          <w:ilvl w:val="1"/>
+          <w:numId w:val="9"/>
+        </w:numPr>
+        <w:rPr>
+          <w:rFonts w:ascii="Calibri" w:hAnsi="Calibri" w:cs="Calibri"/>
+        </w:rPr>
+      </w:pPr>
+      <w:r>
+        <w:rPr>
+          <w:rFonts w:ascii="Calibri" w:hAnsi="Calibri" w:cs="Calibri"/>
+        </w:rPr>
+        <w:t>Highly measurable Expected Results with thresholds and codes.</w:t>
+      </w:r>
+    </w:p>
+    <w:p>
+      <w:pPr>
+        <w:numPr>
+          <w:ilvl w:val="1"/>
+          <w:numId w:val="9"/>
+        </w:numPr>
+        <w:rPr>
+          <w:rFonts w:ascii="Calibri" w:hAnsi="Calibri" w:cs="Calibri"/>
+        </w:rPr>
+      </w:pPr>
+      <w:r>
+        <w:rPr>
+          <w:rFonts w:ascii="Calibri" w:hAnsi="Calibri" w:cs="Calibri"/>
+        </w:rPr>
+        <w:t>Strong at discovering policy and SRS gaps.</w:t>
+      </w:r>
+    </w:p>
+    <w:p>
+      <w:pPr>
+        <w:numPr>
+          <w:ilvl w:val="0"/>
+          <w:numId w:val="9"/>
+        </w:numPr>
+        <w:rPr>
+          <w:rFonts w:ascii="Calibri" w:hAnsi="Calibri" w:cs="Calibri"/>
+        </w:rPr>
+      </w:pPr>
+      <w:r>
+        <w:rPr>
+          <w:rFonts w:ascii="Calibri" w:hAnsi="Calibri" w:cs="Calibri"/>
+          <w:b/>
+          <w:bCs/>
+        </w:rPr>
+        <w:t>Claude’s weaknesses</w:t>
+      </w:r>
+    </w:p>
+    <w:p>
+      <w:pPr>
+        <w:numPr>
+          <w:ilvl w:val="1"/>
+          <w:numId w:val="9"/>
+        </w:numPr>
+        <w:rPr>
+          <w:rFonts w:ascii="Calibri" w:hAnsi="Calibri" w:cs="Calibri"/>
+        </w:rPr>
+      </w:pPr>
+      <w:r>
+        <w:rPr>
+          <w:rFonts w:ascii="Calibri" w:hAnsi="Calibri" w:cs="Calibri"/>
+        </w:rPr>
+        <w:t>Tends to omit contextually implied flows (under-coverage).</w:t>
+      </w:r>
+    </w:p>
+    <w:p>
+      <w:pPr>
+        <w:numPr>
+          <w:ilvl w:val="1"/>
+          <w:numId w:val="9"/>
+        </w:numPr>
+        <w:rPr>
+          <w:rFonts w:ascii="Calibri" w:hAnsi="Calibri" w:cs="Calibri"/>
+        </w:rPr>
+      </w:pPr>
+      <w:r>
+        <w:rPr>
+          <w:rFonts w:ascii="Calibri" w:hAnsi="Calibri" w:cs="Calibri"/>
+        </w:rPr>
+        <w:t>Occasionally assumes unverified resilience logic.</w:t>
+      </w:r>
+    </w:p>
+    <w:p>
+      <w:pPr>
+        <w:numPr>
+          <w:ilvl w:val="1"/>
+          <w:numId w:val="9"/>
+        </w:numPr>
+        <w:rPr>
+          <w:rFonts w:ascii="Calibri" w:hAnsi="Calibri" w:cs="Calibri"/>
+        </w:rPr>
+      </w:pPr>
+      <w:r>
+        <w:rPr>
+          <w:rFonts w:ascii="Calibri" w:hAnsi="Calibri" w:cs="Calibri"/>
+        </w:rPr>
+        <w:t>Risk prioritization misaligned with human business intuition.</w:t>
+      </w:r>
+    </w:p>
+    <w:p>
+      <w:pPr>
+        <w:numPr>
+          <w:ilvl w:val="0"/>
+          <w:numId w:val="9"/>
+        </w:numPr>
+        <w:rPr>
+          <w:rFonts w:ascii="Calibri" w:hAnsi="Calibri" w:cs="Calibri"/>
+        </w:rPr>
+      </w:pPr>
+      <w:r>
+        <w:rPr>
+          <w:rFonts w:ascii="Calibri" w:hAnsi="Calibri" w:cs="Calibri"/>
+          <w:b/>
+          <w:bCs/>
+        </w:rPr>
+        <w:t>Human testers’ edge</w:t>
+      </w:r>
+    </w:p>
+    <w:p>
+      <w:pPr>
+        <w:numPr>
+          <w:ilvl w:val="1"/>
+          <w:numId w:val="9"/>
+        </w:numPr>
+        <w:rPr>
+          <w:rFonts w:ascii="Calibri" w:hAnsi="Calibri" w:cs="Calibri"/>
+        </w:rPr>
+      </w:pPr>
+      <w:r>
+        <w:rPr>
+          <w:rFonts w:ascii="Calibri" w:hAnsi="Calibri" w:cs="Calibri"/>
+        </w:rPr>
+        <w:t>Better at interpreting ambiguous business logic.</w:t>
+      </w:r>
+    </w:p>
+    <w:p>
+      <w:pPr>
+        <w:numPr>
+          <w:ilvl w:val="1"/>
+          <w:numId w:val="9"/>
+        </w:numPr>
+        <w:rPr>
+          <w:rFonts w:ascii="Calibri" w:hAnsi="Calibri" w:cs="Calibri"/>
+        </w:rPr>
+      </w:pPr>
+      <w:r>
+        <w:rPr>
+          <w:rFonts w:ascii="Calibri" w:hAnsi="Calibri" w:cs="Calibri"/>
+        </w:rPr>
+        <w:t>Superior risk judgment and execution realism.</w:t>
+      </w:r>
+    </w:p>
+    <w:p>
+      <w:pPr>
+        <w:numPr>
+          <w:ilvl w:val="1"/>
+          <w:numId w:val="9"/>
+        </w:numPr>
+        <w:rPr>
+          <w:rFonts w:ascii="Calibri" w:hAnsi="Calibri" w:cs="Calibri"/>
+        </w:rPr>
+      </w:pPr>
+      <w:r>
+        <w:rPr>
+          <w:rFonts w:ascii="Calibri" w:hAnsi="Calibri" w:cs="Calibri"/>
+        </w:rPr>
+        <w:t>More resilient to missing documentation.</w:t>
+      </w:r>
+    </w:p>
+    <w:p>
+      <w:pPr>
+        <w:numPr>
+          <w:ilvl w:val="0"/>
+          <w:numId w:val="9"/>
+        </w:numPr>
+        <w:rPr>
+          <w:rFonts w:ascii="Calibri" w:hAnsi="Calibri" w:cs="Calibri"/>
+        </w:rPr>
+      </w:pPr>
+      <w:r>
+        <w:rPr>
+          <w:rFonts w:ascii="Calibri" w:hAnsi="Calibri" w:cs="Calibri"/>
+          <w:b/>
+          <w:bCs/>
+        </w:rPr>
+        <w:t>Synergistic workflow</w:t>
+      </w:r>
+    </w:p>
+    <w:p>
+      <w:pPr>
+        <w:numPr>
+          <w:ilvl w:val="1"/>
+          <w:numId w:val="9"/>
+        </w:numPr>
+        <w:rPr>
+          <w:rFonts w:ascii="Calibri" w:hAnsi="Calibri" w:cs="Calibri"/>
+        </w:rPr>
+      </w:pPr>
+      <w:r>
+        <w:rPr>
+          <w:rFonts w:ascii="Calibri" w:hAnsi="Calibri" w:cs="Calibri"/>
+        </w:rPr>
+        <w:t>Claude AI for initial traceable generation.</w:t>
+      </w:r>
+    </w:p>
+    <w:p>
+      <w:pPr>
+        <w:numPr>
+          <w:ilvl w:val="1"/>
+          <w:numId w:val="9"/>
+        </w:numPr>
+        <w:rPr>
+          <w:rFonts w:ascii="Calibri" w:hAnsi="Calibri" w:cs="Calibri"/>
+        </w:rPr>
+      </w:pPr>
+      <w:r>
+        <w:rPr>
+          <w:rFonts w:ascii="Calibri" w:hAnsi="Calibri" w:cs="Calibri"/>
+        </w:rPr>
+        <w:t>Human experts for contextual review and environment tuning.</w:t>
+      </w:r>
+    </w:p>
+    <w:p>
+      <w:pPr>
+        <w:numPr>
+          <w:ilvl w:val="1"/>
+          <w:numId w:val="9"/>
+        </w:numPr>
+        <w:rPr>
+          <w:rFonts w:ascii="Calibri" w:hAnsi="Calibri" w:cs="Calibri"/>
+        </w:rPr>
+      </w:pPr>
+      <w:r>
+        <w:rPr>
+          <w:rFonts w:ascii="Calibri" w:hAnsi="Calibri" w:cs="Calibri"/>
+        </w:rPr>
+        <w:lastRenderedPageBreak/>
+        <w:t>AI again for gap analysis and RTM consistency check.</w:t>
+      </w:r>
+    </w:p>
+    <w:p>
+      <w:pPr>
+        <w:rPr>
+          <w:rFonts w:ascii="Calibri" w:hAnsi="Calibri" w:cs="Calibri"/>
+        </w:rPr>
+      </w:pPr>
+    </w:p>
+    <w:p>
+      <w:pPr>
+        <w:rPr>
+          <w:rFonts w:ascii="Calibri" w:hAnsi="Calibri" w:cs="Calibri"/>
+          <w:b/>
+          <w:bCs/>
+        </w:rPr>
+      </w:pPr>
+      <w:r>
+        <w:rPr>
+          <w:rFonts w:ascii="Calibri" w:hAnsi="Calibri" w:cs="Calibri"/>
+          <w:b/>
+          <w:bCs/>
+        </w:rPr>
+        <w:t>Root-Cause Synthesis</w:t>
+      </w:r>
+    </w:p>
+    <w:tbl>
+      <w:tblPr>
+        <w:tblStyle w:val="TableGrid"/>
+        <w:tblW w:w="0" w:type="auto"/>
+        <w:tblLook w:val="04A0" w:firstRow="1" w:lastRow="0" w:firstColumn="1" w:lastColumn="0" w:noHBand="0" w:noVBand="1"/>
+      </w:tblPr>
+      <w:tblGrid>
+        <w:gridCol w:w="2260"/>
+        <w:gridCol w:w="2849"/>
+        <w:gridCol w:w="3601"/>
+      </w:tblGrid>
+      <w:tr>
+        <w:tc>
+          <w:tcPr>
+            <w:tcW w:w="0" w:type="auto"/>
+            <w:hideMark/>
+          </w:tcPr>
+          <w:p>
+            <w:pPr>
+              <w:spacing w:after="160" w:line="278" w:lineRule="auto"/>
+              <w:rPr>
+                <w:rFonts w:ascii="Calibri" w:hAnsi="Calibri" w:cs="Calibri"/>
+                <w:b/>
+                <w:bCs/>
+              </w:rPr>
+            </w:pPr>
+            <w:r>
+              <w:rPr>
+                <w:rFonts w:ascii="Calibri" w:hAnsi="Calibri" w:cs="Calibri"/>
+                <w:b/>
+                <w:bCs/>
+              </w:rPr>
+              <w:t>Issue</w:t>
+            </w:r>
+          </w:p>
+        </w:tc>
+        <w:tc>
+          <w:tcPr>
+            <w:tcW w:w="0" w:type="auto"/>
+            <w:hideMark/>
+          </w:tcPr>
+          <w:p>
+            <w:pPr>
+              <w:spacing w:after="160" w:line="278" w:lineRule="auto"/>
+              <w:rPr>
+                <w:rFonts w:ascii="Calibri" w:hAnsi="Calibri" w:cs="Calibri"/>
+                <w:b/>
+                <w:bCs/>
+              </w:rPr>
+            </w:pPr>
+            <w:r>
+              <w:rPr>
+                <w:rFonts w:ascii="Calibri" w:hAnsi="Calibri" w:cs="Calibri"/>
+                <w:b/>
+                <w:bCs/>
+              </w:rPr>
+              <w:t>Cause</w:t>
+            </w:r>
+          </w:p>
+        </w:tc>
+        <w:tc>
+          <w:tcPr>
+            <w:tcW w:w="0" w:type="auto"/>
+            <w:hideMark/>
+          </w:tcPr>
+          <w:p>
+            <w:pPr>
+              <w:spacing w:after="160" w:line="278" w:lineRule="auto"/>
+              <w:rPr>
+                <w:rFonts w:ascii="Calibri" w:hAnsi="Calibri" w:cs="Calibri"/>
+                <w:b/>
+                <w:bCs/>
+              </w:rPr>
+            </w:pPr>
+            <w:r>
+              <w:rPr>
+                <w:rFonts w:ascii="Calibri" w:hAnsi="Calibri" w:cs="Calibri"/>
+                <w:b/>
+                <w:bCs/>
+              </w:rPr>
+              <w:t>Solution Implemented (Exp 9–15)</w:t>
+            </w:r>
+          </w:p>
+        </w:tc>
+      </w:tr>
+      <w:tr>
+        <w:tc>
+          <w:tcPr>
+            <w:tcW w:w="0" w:type="auto"/>
+            <w:hideMark/>
+          </w:tcPr>
+          <w:p>
+            <w:pPr>
+              <w:spacing w:after="160" w:line="278" w:lineRule="auto"/>
+              <w:rPr>
+                <w:rFonts w:ascii="Calibri" w:hAnsi="Calibri" w:cs="Calibri"/>
+              </w:rPr>
+            </w:pPr>
+            <w:r>
+              <w:rPr>
+                <w:rFonts w:ascii="Calibri" w:hAnsi="Calibri" w:cs="Calibri"/>
+              </w:rPr>
+              <w:t>Hallucinations</w:t>
+            </w:r>
+          </w:p>
+        </w:tc>
+        <w:tc>
+          <w:tcPr>
+            <w:tcW w:w="0" w:type="auto"/>
+            <w:hideMark/>
+          </w:tcPr>
+          <w:p>
+            <w:pPr>
+              <w:spacing w:after="160" w:line="278" w:lineRule="auto"/>
+              <w:rPr>
+                <w:rFonts w:ascii="Calibri" w:hAnsi="Calibri" w:cs="Calibri"/>
+              </w:rPr>
+            </w:pPr>
+            <w:r>
+              <w:rPr>
+                <w:rFonts w:ascii="Calibri" w:hAnsi="Calibri" w:cs="Calibri"/>
+              </w:rPr>
+              <w:t>Over-inference beyond SRS</w:t>
+            </w:r>
+          </w:p>
+        </w:tc>
+        <w:tc>
+          <w:tcPr>
+            <w:tcW w:w="0" w:type="auto"/>
+            <w:hideMark/>
+          </w:tcPr>
+          <w:p>
+            <w:pPr>
+              <w:spacing w:after="160" w:line="278" w:lineRule="auto"/>
+              <w:rPr>
+                <w:rFonts w:ascii="Calibri" w:hAnsi="Calibri" w:cs="Calibri"/>
+              </w:rPr>
+            </w:pPr>
+            <w:r>
+              <w:rPr>
+                <w:rFonts w:ascii="Calibri" w:hAnsi="Calibri" w:cs="Calibri"/>
+              </w:rPr>
+              <w:t>Grounding Lock (“OUT-OF-SCOPE”)</w:t>
+            </w:r>
+          </w:p>
+        </w:tc>
+      </w:tr>
+      <w:tr>
+        <w:tc>
+          <w:tcPr>
+            <w:tcW w:w="0" w:type="auto"/>
+            <w:hideMark/>
+          </w:tcPr>
+          <w:p>
+            <w:pPr>
+              <w:spacing w:after="160" w:line="278" w:lineRule="auto"/>
+              <w:rPr>
+                <w:rFonts w:ascii="Calibri" w:hAnsi="Calibri" w:cs="Calibri"/>
+              </w:rPr>
+            </w:pPr>
+            <w:r>
+              <w:rPr>
+                <w:rFonts w:ascii="Calibri" w:hAnsi="Calibri" w:cs="Calibri"/>
+              </w:rPr>
+              <w:t>Missing RTM</w:t>
+            </w:r>
+          </w:p>
+        </w:tc>
+        <w:tc>
+          <w:tcPr>
+            <w:tcW w:w="0" w:type="auto"/>
+            <w:hideMark/>
+          </w:tcPr>
+          <w:p>
+            <w:pPr>
+              <w:spacing w:after="160" w:line="278" w:lineRule="auto"/>
+              <w:rPr>
+                <w:rFonts w:ascii="Calibri" w:hAnsi="Calibri" w:cs="Calibri"/>
+              </w:rPr>
+            </w:pPr>
+            <w:r>
+              <w:rPr>
+                <w:rFonts w:ascii="Calibri" w:hAnsi="Calibri" w:cs="Calibri"/>
+              </w:rPr>
+              <w:t>No ID mapping</w:t>
+            </w:r>
+          </w:p>
+        </w:tc>
+        <w:tc>
+          <w:tcPr>
+            <w:tcW w:w="0" w:type="auto"/>
+            <w:hideMark/>
+          </w:tcPr>
+          <w:p>
+            <w:pPr>
+              <w:spacing w:after="160" w:line="278" w:lineRule="auto"/>
+              <w:rPr>
+                <w:rFonts w:ascii="Calibri" w:hAnsi="Calibri" w:cs="Calibri"/>
+              </w:rPr>
+            </w:pPr>
+            <w:r>
+              <w:rPr>
+                <w:rFonts w:ascii="Calibri" w:hAnsi="Calibri" w:cs="Calibri"/>
+              </w:rPr>
+              <w:t>RTM-First template</w:t>
+            </w:r>
+          </w:p>
+        </w:tc>
+      </w:tr>
+      <w:tr>
+        <w:tc>
+          <w:tcPr>
+            <w:tcW w:w="0" w:type="auto"/>
+            <w:hideMark/>
+          </w:tcPr>
+          <w:p>
+            <w:pPr>
+              <w:spacing w:after="160" w:line="278" w:lineRule="auto"/>
+              <w:rPr>
+                <w:rFonts w:ascii="Calibri" w:hAnsi="Calibri" w:cs="Calibri"/>
+              </w:rPr>
+            </w:pPr>
+            <w:r>
+              <w:rPr>
+                <w:rFonts w:ascii="Calibri" w:hAnsi="Calibri" w:cs="Calibri"/>
+              </w:rPr>
+              <w:t>UI phantoms</w:t>
+            </w:r>
+          </w:p>
+        </w:tc>
+        <w:tc>
+          <w:tcPr>
+            <w:tcW w:w="0" w:type="auto"/>
+            <w:hideMark/>
+          </w:tcPr>
+          <w:p>
+            <w:pPr>
+              <w:spacing w:after="160" w:line="278" w:lineRule="auto"/>
+              <w:rPr>
+                <w:rFonts w:ascii="Calibri" w:hAnsi="Calibri" w:cs="Calibri"/>
+              </w:rPr>
+            </w:pPr>
+            <w:r>
+              <w:rPr>
+                <w:rFonts w:ascii="Calibri" w:hAnsi="Calibri" w:cs="Calibri"/>
+              </w:rPr>
+              <w:t>No element IDs</w:t>
+            </w:r>
+          </w:p>
+        </w:tc>
+        <w:tc>
+          <w:tcPr>
+            <w:tcW w:w="0" w:type="auto"/>
+            <w:hideMark/>
+          </w:tcPr>
+          <w:p>
+            <w:pPr>
+              <w:spacing w:after="160" w:line="278" w:lineRule="auto"/>
+              <w:rPr>
+                <w:rFonts w:ascii="Calibri" w:hAnsi="Calibri" w:cs="Calibri"/>
+              </w:rPr>
+            </w:pPr>
+            <w:r>
+              <w:rPr>
+                <w:rFonts w:ascii="Calibri" w:hAnsi="Calibri" w:cs="Calibri"/>
+              </w:rPr>
+              <w:t>Screen/Element validation</w:t>
+            </w:r>
+          </w:p>
+        </w:tc>
+      </w:tr>
+      <w:tr>
+        <w:tc>
+          <w:tcPr>
+            <w:tcW w:w="0" w:type="auto"/>
+            <w:hideMark/>
+          </w:tcPr>
+          <w:p>
+            <w:pPr>
+              <w:spacing w:after="160" w:line="278" w:lineRule="auto"/>
+              <w:rPr>
+                <w:rFonts w:ascii="Calibri" w:hAnsi="Calibri" w:cs="Calibri"/>
+              </w:rPr>
+            </w:pPr>
+            <w:r>
+              <w:rPr>
+                <w:rFonts w:ascii="Calibri" w:hAnsi="Calibri" w:cs="Calibri"/>
+              </w:rPr>
+              <w:t>Redundant negatives</w:t>
+            </w:r>
+          </w:p>
+        </w:tc>
+        <w:tc>
+          <w:tcPr>
+            <w:tcW w:w="0" w:type="auto"/>
+            <w:hideMark/>
+          </w:tcPr>
+          <w:p>
+            <w:pPr>
+              <w:spacing w:after="160" w:line="278" w:lineRule="auto"/>
+              <w:rPr>
+                <w:rFonts w:ascii="Calibri" w:hAnsi="Calibri" w:cs="Calibri"/>
+              </w:rPr>
+            </w:pPr>
+            <w:r>
+              <w:rPr>
+                <w:rFonts w:ascii="Calibri" w:hAnsi="Calibri" w:cs="Calibri"/>
+              </w:rPr>
+              <w:t>Generative overlap</w:t>
+            </w:r>
+          </w:p>
+        </w:tc>
+        <w:tc>
+          <w:tcPr>
+            <w:tcW w:w="0" w:type="auto"/>
+            <w:hideMark/>
+          </w:tcPr>
+          <w:p>
+            <w:pPr>
+              <w:spacing w:after="160" w:line="278" w:lineRule="auto"/>
+              <w:rPr>
+                <w:rFonts w:ascii="Calibri" w:hAnsi="Calibri" w:cs="Calibri"/>
+              </w:rPr>
+            </w:pPr>
+            <w:r>
+              <w:rPr>
+                <w:rFonts w:ascii="Calibri" w:hAnsi="Calibri" w:cs="Calibri"/>
+              </w:rPr>
+              <w:t>DEDUP pass</w:t>
+            </w:r>
+          </w:p>
+        </w:tc>
+      </w:tr>
+      <w:tr>
+        <w:tc>
+          <w:tcPr>
+            <w:tcW w:w="0" w:type="auto"/>
+            <w:hideMark/>
+          </w:tcPr>
+          <w:p>
+            <w:pPr>
+              <w:spacing w:after="160" w:line="278" w:lineRule="auto"/>
+              <w:rPr>
+                <w:rFonts w:ascii="Calibri" w:hAnsi="Calibri" w:cs="Calibri"/>
+              </w:rPr>
+            </w:pPr>
+            <w:r>
+              <w:rPr>
+                <w:rFonts w:ascii="Calibri" w:hAnsi="Calibri" w:cs="Calibri"/>
+              </w:rPr>
+              <w:t>Policy assumptions</w:t>
+            </w:r>
+          </w:p>
+        </w:tc>
+        <w:tc>
+          <w:tcPr>
+            <w:tcW w:w="0" w:type="auto"/>
+            <w:hideMark/>
+          </w:tcPr>
+          <w:p>
+            <w:pPr>
+              <w:spacing w:after="160" w:line="278" w:lineRule="auto"/>
+              <w:rPr>
+                <w:rFonts w:ascii="Calibri" w:hAnsi="Calibri" w:cs="Calibri"/>
+              </w:rPr>
+            </w:pPr>
+            <w:r>
+              <w:rPr>
+                <w:rFonts w:ascii="Calibri" w:hAnsi="Calibri" w:cs="Calibri"/>
+              </w:rPr>
+              <w:t>SRS gaps</w:t>
+            </w:r>
+          </w:p>
+        </w:tc>
+        <w:tc>
+          <w:tcPr>
+            <w:tcW w:w="0" w:type="auto"/>
+            <w:hideMark/>
+          </w:tcPr>
+          <w:p>
+            <w:pPr>
+              <w:spacing w:after="160" w:line="278" w:lineRule="auto"/>
+              <w:rPr>
+                <w:rFonts w:ascii="Calibri" w:hAnsi="Calibri" w:cs="Calibri"/>
+              </w:rPr>
+            </w:pPr>
+            <w:r>
+              <w:rPr>
+                <w:rFonts w:ascii="Calibri" w:hAnsi="Calibri" w:cs="Calibri"/>
+              </w:rPr>
+              <w:t>Policy-Citation Rule</w:t>
+            </w:r>
+          </w:p>
+        </w:tc>
+      </w:tr>
+      <w:tr>
+        <w:tc>
+          <w:tcPr>
+            <w:tcW w:w="0" w:type="auto"/>
+            <w:hideMark/>
+          </w:tcPr>
+          <w:p>
+            <w:pPr>
+              <w:spacing w:after="160" w:line="278" w:lineRule="auto"/>
+              <w:rPr>
+                <w:rFonts w:ascii="Calibri" w:hAnsi="Calibri" w:cs="Calibri"/>
+              </w:rPr>
+            </w:pPr>
+            <w:r>
+              <w:rPr>
+                <w:rFonts w:ascii="Calibri" w:hAnsi="Calibri" w:cs="Calibri"/>
+              </w:rPr>
+              <w:t>Vague Oracles</w:t>
+            </w:r>
+          </w:p>
+        </w:tc>
+        <w:tc>
+          <w:tcPr>
+            <w:tcW w:w="0" w:type="auto"/>
+            <w:hideMark/>
+          </w:tcPr>
+          <w:p>
+            <w:pPr>
+              <w:spacing w:after="160" w:line="278" w:lineRule="auto"/>
+              <w:rPr>
+                <w:rFonts w:ascii="Calibri" w:hAnsi="Calibri" w:cs="Calibri"/>
+              </w:rPr>
+            </w:pPr>
+            <w:r>
+              <w:rPr>
+                <w:rFonts w:ascii="Calibri" w:hAnsi="Calibri" w:cs="Calibri"/>
+              </w:rPr>
+              <w:t>Free text Expected</w:t>
+            </w:r>
+          </w:p>
+        </w:tc>
+        <w:tc>
+          <w:tcPr>
+            <w:tcW w:w="0" w:type="auto"/>
+            <w:hideMark/>
+          </w:tcPr>
+          <w:p>
+            <w:pPr>
+              <w:spacing w:after="160" w:line="278" w:lineRule="auto"/>
+              <w:rPr>
+                <w:rFonts w:ascii="Calibri" w:hAnsi="Calibri" w:cs="Calibri"/>
+              </w:rPr>
+            </w:pPr>
+            <w:r>
+              <w:rPr>
+                <w:rFonts w:ascii="Calibri" w:hAnsi="Calibri" w:cs="Calibri"/>
+              </w:rPr>
+              <w:t>Oracle Contract schema</w:t>
+            </w:r>
+          </w:p>
+        </w:tc>
+      </w:tr>
+      <w:tr>
+        <w:tc>
+          <w:tcPr>
+            <w:tcW w:w="0" w:type="auto"/>
+            <w:hideMark/>
+          </w:tcPr>
+          <w:p>
+            <w:pPr>
+              <w:spacing w:after="160" w:line="278" w:lineRule="auto"/>
+              <w:rPr>
+                <w:rFonts w:ascii="Calibri" w:hAnsi="Calibri" w:cs="Calibri"/>
+              </w:rPr>
+            </w:pPr>
+            <w:r>
+              <w:rPr>
+                <w:rFonts w:ascii="Calibri" w:hAnsi="Calibri" w:cs="Calibri"/>
+              </w:rPr>
+              <w:t>Risk bias</w:t>
+            </w:r>
+          </w:p>
+        </w:tc>
+        <w:tc>
+          <w:tcPr>
+            <w:tcW w:w="0" w:type="auto"/>
+            <w:hideMark/>
+          </w:tcPr>
+          <w:p>
+            <w:pPr>
+              <w:spacing w:after="160" w:line="278" w:lineRule="auto"/>
+              <w:rPr>
+                <w:rFonts w:ascii="Calibri" w:hAnsi="Calibri" w:cs="Calibri"/>
+              </w:rPr>
+            </w:pPr>
+            <w:r>
+              <w:rPr>
+                <w:rFonts w:ascii="Calibri" w:hAnsi="Calibri" w:cs="Calibri"/>
+              </w:rPr>
+              <w:t>No historic data</w:t>
+            </w:r>
+          </w:p>
+        </w:tc>
+        <w:tc>
+          <w:tcPr>
+            <w:tcW w:w="0" w:type="auto"/>
+            <w:hideMark/>
+          </w:tcPr>
+          <w:p>
+            <w:pPr>
+              <w:spacing w:after="160" w:line="278" w:lineRule="auto"/>
+              <w:rPr>
+                <w:rFonts w:ascii="Calibri" w:hAnsi="Calibri" w:cs="Calibri"/>
+              </w:rPr>
+            </w:pPr>
+            <w:r>
+              <w:rPr>
+                <w:rFonts w:ascii="Calibri" w:hAnsi="Calibri" w:cs="Calibri"/>
+              </w:rPr>
+              <w:t>Weighting model planned</w:t>
+            </w:r>
+          </w:p>
+        </w:tc>
+      </w:tr>
+    </w:tbl>
+    <w:p>
+      <w:pPr>
+        <w:rPr>
+          <w:rFonts w:ascii="Calibri" w:hAnsi="Calibri" w:cs="Calibri"/>
+        </w:rPr>
+      </w:pPr>
+    </w:p>
+    <w:p>
+      <w:pPr>
+        <w:rPr>
+          <w:rFonts w:ascii="Calibri" w:hAnsi="Calibri" w:cs="Calibri"/>
+        </w:rPr>
+      </w:pPr>
+    </w:p>
+    <w:p>
+      <w:pPr>
+        <w:rPr>
+          <w:rFonts w:ascii="Calibri" w:hAnsi="Calibri" w:cs="Calibri"/>
+          <w:b/>
+          <w:bCs/>
+        </w:rPr>
+      </w:pPr>
+      <w:r>
+        <w:rPr>
+          <w:rFonts w:ascii="Calibri" w:hAnsi="Calibri" w:cs="Calibri"/>
+          <w:b/>
+          <w:bCs/>
+        </w:rPr>
+        <w:t>Overall Statistical Outcome</w:t>
+      </w:r>
+    </w:p>
+    <w:p>
+      <w:pPr>
+        <w:numPr>
+          <w:ilvl w:val="0"/>
+          <w:numId w:val="10"/>
+        </w:numPr>
+        <w:rPr>
+          <w:rFonts w:ascii="Calibri" w:hAnsi="Calibri" w:cs="Calibri"/>
+        </w:rPr>
+      </w:pPr>
+      <w:r>
+        <w:rPr>
+          <w:rFonts w:ascii="Calibri" w:hAnsi="Calibri" w:cs="Calibri"/>
+          <w:b/>
+          <w:bCs/>
+        </w:rPr>
+        <w:t>95 % Confidence Interval (Final Score):</w:t>
+      </w:r>
+      <w:r>
+        <w:rPr>
+          <w:rFonts w:ascii="Calibri" w:hAnsi="Calibri" w:cs="Calibri"/>
+        </w:rPr>
+        <w:t xml:space="preserve"> 96.2 ± 2.8</w:t>
+      </w:r>
+    </w:p>
+    <w:p>
+      <w:pPr>
+        <w:numPr>
+          <w:ilvl w:val="0"/>
+          <w:numId w:val="10"/>
+        </w:numPr>
+        <w:rPr>
+          <w:rFonts w:ascii="Calibri" w:hAnsi="Calibri" w:cs="Calibri"/>
+        </w:rPr>
+      </w:pPr>
+      <w:r>
+        <w:rPr>
+          <w:rFonts w:ascii="Calibri" w:hAnsi="Calibri" w:cs="Calibri"/>
+          <w:b/>
+          <w:bCs/>
+        </w:rPr>
+        <w:t>Significance vs Human Baseline:</w:t>
+      </w:r>
+      <w:r>
+        <w:rPr>
+          <w:rFonts w:ascii="Calibri" w:hAnsi="Calibri" w:cs="Calibri"/>
+        </w:rPr>
+        <w:t xml:space="preserve"> </w:t>
+      </w:r>
+      <w:r>
+        <w:rPr>
+          <w:rFonts w:ascii="Calibri" w:hAnsi="Calibri" w:cs="Calibri"/>
+          <w:i/>
+          <w:iCs/>
+        </w:rPr>
+        <w:t>p</w:t>
+      </w:r>
+      <w:r>
+        <w:rPr>
+          <w:rFonts w:ascii="Calibri" w:hAnsi="Calibri" w:cs="Calibri"/>
+        </w:rPr>
+        <w:t xml:space="preserve"> = 0.012 (p &lt; 0.05 → statistically significant)</w:t>
+      </w:r>
+    </w:p>
+    <w:p>
+      <w:pPr>
+        <w:numPr>
+          <w:ilvl w:val="0"/>
+          <w:numId w:val="10"/>
+        </w:numPr>
+        <w:rPr>
+          <w:rFonts w:ascii="Calibri" w:hAnsi="Calibri" w:cs="Calibri"/>
+        </w:rPr>
+      </w:pPr>
+      <w:r>
+        <w:rPr>
+          <w:rFonts w:ascii="Calibri" w:hAnsi="Calibri" w:cs="Calibri"/>
+          <w:b/>
+          <w:bCs/>
+        </w:rPr>
+        <w:t>Effect Size (Cohen’s d):</w:t>
+      </w:r>
+      <w:r>
+        <w:rPr>
+          <w:rFonts w:ascii="Calibri" w:hAnsi="Calibri" w:cs="Calibri"/>
+        </w:rPr>
+        <w:t xml:space="preserve"> 1.01 → large positive effect.</w:t>
+      </w:r>
+    </w:p>
+    <w:p>
+      <w:pPr>
+        <w:numPr>
+          <w:ilvl w:val="0"/>
+          <w:numId w:val="10"/>
+        </w:numPr>
+        <w:rPr>
+          <w:rFonts w:ascii="Calibri" w:hAnsi="Calibri" w:cs="Calibri"/>
+        </w:rPr>
+      </w:pPr>
+      <w:r>
+        <w:rPr>
+          <w:rFonts w:ascii="Calibri" w:hAnsi="Calibri" w:cs="Calibri"/>
+          <w:b/>
+          <w:bCs/>
+        </w:rPr>
+        <w:t>Reliability (Cohen’s κ):</w:t>
+      </w:r>
+      <w:r>
+        <w:rPr>
+          <w:rFonts w:ascii="Calibri" w:hAnsi="Calibri" w:cs="Calibri"/>
+        </w:rPr>
+        <w:t xml:space="preserve"> 0.72 → substantial inter-rater agreement.</w:t>
+      </w:r>
+    </w:p>
+    <w:p>
+      <w:pPr>
+        <w:rPr>
+          <w:rFonts w:ascii="Calibri" w:hAnsi="Calibri" w:cs="Calibri"/>
+        </w:rPr>
+      </w:pPr>
+    </w:p>
+    <w:p>
+      <w:pPr>
+        <w:rPr>
+          <w:rFonts w:ascii="Calibri" w:hAnsi="Calibri" w:cs="Calibri"/>
+          <w:b/>
+          <w:bCs/>
+        </w:rPr>
+      </w:pPr>
+      <w:r>
+        <w:rPr>
+          <w:rFonts w:ascii="Calibri" w:hAnsi="Calibri" w:cs="Calibri"/>
+          <w:b/>
+          <w:bCs/>
+        </w:rPr>
+        <w:t>Strategic Conclusions</w:t>
+      </w:r>
+    </w:p>
+    <w:p>
+      <w:pPr>
+        <w:numPr>
+          <w:ilvl w:val="0"/>
+          <w:numId w:val="11"/>
+        </w:numPr>
+        <w:rPr>
+          <w:rFonts w:ascii="Calibri" w:hAnsi="Calibri" w:cs="Calibri"/>
+        </w:rPr>
+      </w:pPr>
+      <w:r>
+        <w:rPr>
+          <w:rFonts w:ascii="Calibri" w:hAnsi="Calibri" w:cs="Calibri"/>
+          <w:b/>
+          <w:bCs/>
+        </w:rPr>
+        <w:t>Claude AI has matured into a traceability-centric QA engine</w:t>
+      </w:r>
+      <w:r>
+        <w:rPr>
+          <w:rFonts w:ascii="Calibri" w:hAnsi="Calibri" w:cs="Calibri"/>
+        </w:rPr>
+        <w:t xml:space="preserve"> capable of producing auditable test artifacts with measurable oracles and rapid turnaround.</w:t>
+      </w:r>
+    </w:p>
+    <w:p>
+      <w:pPr>
+        <w:numPr>
+          <w:ilvl w:val="0"/>
+          <w:numId w:val="11"/>
+        </w:numPr>
+        <w:rPr>
+          <w:rFonts w:ascii="Calibri" w:hAnsi="Calibri" w:cs="Calibri"/>
+        </w:rPr>
+      </w:pPr>
+      <w:r>
+        <w:rPr>
+          <w:rFonts w:ascii="Calibri" w:hAnsi="Calibri" w:cs="Calibri"/>
+          <w:b/>
+          <w:bCs/>
+        </w:rPr>
+        <w:t>Human testers remain indispensable</w:t>
+      </w:r>
+      <w:r>
+        <w:rPr>
+          <w:rFonts w:ascii="Calibri" w:hAnsi="Calibri" w:cs="Calibri"/>
+        </w:rPr>
+        <w:t xml:space="preserve"> for contextual coverage, policy interpretation, and production validation.</w:t>
+      </w:r>
+    </w:p>
+    <w:p>
+      <w:pPr>
+        <w:numPr>
+          <w:ilvl w:val="0"/>
+          <w:numId w:val="11"/>
+        </w:numPr>
+        <w:rPr>
+          <w:rFonts w:ascii="Calibri" w:hAnsi="Calibri" w:cs="Calibri"/>
+        </w:rPr>
+      </w:pPr>
+      <w:r>
+        <w:rPr>
+          <w:rFonts w:ascii="Calibri" w:hAnsi="Calibri" w:cs="Calibri"/>
+          <w:b/>
+          <w:bCs/>
+        </w:rPr>
+        <w:t>Hybrid model</w:t>
+      </w:r>
+      <w:r>
+        <w:rPr>
+          <w:rFonts w:ascii="Calibri" w:hAnsi="Calibri" w:cs="Calibri"/>
+        </w:rPr>
+        <w:t xml:space="preserve"> (AI + Human) achieves:</w:t>
+      </w:r>
+    </w:p>
+    <w:p>
+      <w:pPr>
+        <w:numPr>
+          <w:ilvl w:val="1"/>
+          <w:numId w:val="11"/>
+        </w:numPr>
+        <w:rPr>
+          <w:rFonts w:ascii="Calibri" w:hAnsi="Calibri" w:cs="Calibri"/>
+        </w:rPr>
+      </w:pPr>
+      <w:r>
+        <w:rPr>
+          <w:rFonts w:ascii="Calibri" w:hAnsi="Calibri" w:cs="Calibri"/>
+        </w:rPr>
+        <w:t>96 % accuracy,</w:t>
+      </w:r>
+    </w:p>
+    <w:p>
+      <w:pPr>
+        <w:numPr>
+          <w:ilvl w:val="1"/>
+          <w:numId w:val="11"/>
+        </w:numPr>
+        <w:rPr>
+          <w:rFonts w:ascii="Calibri" w:hAnsi="Calibri" w:cs="Calibri"/>
+        </w:rPr>
+      </w:pPr>
+      <w:r>
+        <w:rPr>
+          <w:rFonts w:ascii="Calibri" w:hAnsi="Calibri" w:cs="Calibri"/>
+        </w:rPr>
+        <w:t>95 % coverage,</w:t>
+      </w:r>
+    </w:p>
+    <w:p>
+      <w:pPr>
+        <w:numPr>
+          <w:ilvl w:val="1"/>
+          <w:numId w:val="11"/>
+        </w:numPr>
+        <w:rPr>
+          <w:rFonts w:ascii="Calibri" w:hAnsi="Calibri" w:cs="Calibri"/>
+        </w:rPr>
+      </w:pPr>
+      <w:r>
+        <w:rPr>
+          <w:rFonts w:ascii="Calibri" w:hAnsi="Calibri" w:cs="Calibri"/>
+        </w:rPr>
+        <w:t>&lt; 1 % hallucination rate,</w:t>
+      </w:r>
+    </w:p>
+    <w:p>
+      <w:pPr>
+        <w:numPr>
+          <w:ilvl w:val="1"/>
+          <w:numId w:val="11"/>
+        </w:numPr>
+        <w:rPr>
+          <w:rFonts w:ascii="Calibri" w:hAnsi="Calibri" w:cs="Calibri"/>
+        </w:rPr>
+      </w:pPr>
+      <w:r>
+        <w:rPr>
+          <w:rFonts w:ascii="Calibri" w:hAnsi="Calibri" w:cs="Calibri"/>
+        </w:rPr>
+        <w:t>8× efficiency.</w:t>
+      </w:r>
+    </w:p>
+    <w:p>
+      <w:pPr>
+        <w:numPr>
+          <w:ilvl w:val="0"/>
+          <w:numId w:val="11"/>
+        </w:numPr>
+        <w:rPr>
+          <w:rFonts w:ascii="Calibri" w:hAnsi="Calibri" w:cs="Calibri"/>
+        </w:rPr>
+      </w:pPr>
+      <w:r>
+        <w:rPr>
+          <w:rFonts w:ascii="Calibri" w:hAnsi="Calibri" w:cs="Calibri"/>
+          <w:b/>
+          <w:bCs/>
+        </w:rPr>
+        <w:lastRenderedPageBreak/>
+        <w:t>Organizational adoption path:</w:t>
+      </w:r>
+    </w:p>
+    <w:p>
+      <w:pPr>
+        <w:numPr>
+          <w:ilvl w:val="1"/>
+          <w:numId w:val="11"/>
+        </w:numPr>
+        <w:rPr>
+          <w:rFonts w:ascii="Calibri" w:hAnsi="Calibri" w:cs="Calibri"/>
+        </w:rPr>
+      </w:pPr>
+      <w:r>
+        <w:rPr>
+          <w:rFonts w:ascii="Calibri" w:hAnsi="Calibri" w:cs="Calibri"/>
+        </w:rPr>
+        <w:t>Claude AI → Draft tests (Phase A)</w:t>
+      </w:r>
+    </w:p>
+    <w:p>
+      <w:pPr>
+        <w:numPr>
+          <w:ilvl w:val="1"/>
+          <w:numId w:val="11"/>
+        </w:numPr>
+        <w:rPr>
+          <w:rFonts w:ascii="Calibri" w:hAnsi="Calibri" w:cs="Calibri"/>
+        </w:rPr>
+      </w:pPr>
+      <w:r>
+        <w:rPr>
+          <w:rFonts w:ascii="Calibri" w:hAnsi="Calibri" w:cs="Calibri"/>
+        </w:rPr>
+        <w:t>Human → Validate context (Phase B)</w:t>
+      </w:r>
+    </w:p>
+    <w:p>
+      <w:pPr>
+        <w:numPr>
+          <w:ilvl w:val="1"/>
+          <w:numId w:val="11"/>
+        </w:numPr>
+        <w:rPr>
+          <w:rFonts w:ascii="Calibri" w:hAnsi="Calibri" w:cs="Calibri"/>
+        </w:rPr>
+      </w:pPr>
+      <w:r>
+        <w:rPr>
+          <w:rFonts w:ascii="Calibri" w:hAnsi="Calibri" w:cs="Calibri"/>
+        </w:rPr>
+        <w:t>Claude AI → Automate RTM &amp; gap report (Phase C)</w:t>
+      </w:r>
+    </w:p>
+    <w:p>
+      <w:pPr>
+        <w:rPr>
+          <w:rFonts w:ascii="Calibri" w:hAnsi="Calibri" w:cs="Calibri"/>
+        </w:rPr>
+      </w:pPr>
+    </w:p>
+    <w:p>
+      <w:pPr>
+        <w:rPr>
+          <w:rFonts w:ascii="Calibri" w:hAnsi="Calibri" w:cs="Calibri"/>
+        </w:rPr>
+      </w:pPr>
+    </w:p>
+    <w:p>
+      <w:pPr>
+        <w:rPr>
+          <w:rFonts w:ascii="Calibri" w:hAnsi="Calibri" w:cs="Calibri"/>
+        </w:rPr>
+      </w:pPr>
+      <w:r>
+        <w:rPr>
+          <w:rFonts w:ascii="Calibri" w:hAnsi="Calibri" w:cs="Calibri"/>
+          <w:b/>
+          <w:bCs/>
+        </w:rPr>
+        <w:t>Claude AI now matches professional QA engineers in structured accuracy and outperforms them in traceability, speed, and measurable quality — yet it still requires human contextual oversight.</w:t>
+      </w:r>
+      <w:r>
+        <w:rPr>
+          <w:rFonts w:ascii="Calibri" w:hAnsi="Calibri" w:cs="Calibri"/>
+        </w:rPr>
+        <w:br/>
+        <w:t xml:space="preserve">The 15-experiment framework establishes a reproducible scientific foundation for </w:t>
+      </w:r>
+      <w:r>
+        <w:rPr>
+          <w:rFonts w:ascii="Calibri" w:hAnsi="Calibri" w:cs="Calibri"/>
+          <w:b/>
+          <w:bCs/>
+        </w:rPr>
+        <w:t>AI-assisted software testing</w:t>
+      </w:r>
+      <w:r>
+        <w:rPr>
+          <w:rFonts w:ascii="Calibri" w:hAnsi="Calibri" w:cs="Calibri"/>
+        </w:rPr>
+        <w:t xml:space="preserve"> that meets academic and industrial credibility thresholds.</w:t>
+      </w:r>
+    </w:p>
     <w:sectPr>
-      <w:pgSz w:w="15840" w:h="12240" w:orient="landscape"/>
+      <w:pgSz w:w="12240" w:h="15840"/>
       <w:pgMar w:top="720" w:right="720" w:bottom="720" w:left="720" w:header="720" w:footer="720" w:gutter="0"/>
       <w:cols w:space="720"/>
       <w:docGrid w:linePitch="360"/>
@@ -314,6 +5449,123 @@
     </w:lvl>
   </w:abstractNum>
   <w:abstractNum w:abstractNumId="2" w15:restartNumberingAfterBreak="0">
+    <w:nsid w:val="2872678B"/>
+    <w:multiLevelType w:val="multilevel"/>
+    <w:tmpl w:val="11428520"/>
+    <w:lvl w:ilvl="0">
+      <w:start w:val="1"/>
+      <w:numFmt w:val="decimal"/>
+      <w:lvlText w:val="%1."/>
+      <w:lvlJc w:val="left"/>
+      <w:pPr>
+        <w:tabs>
+          <w:tab w:val="num" w:pos="720"/>
+        </w:tabs>
+        <w:ind w:left="720" w:hanging="360"/>
+      </w:pPr>
+    </w:lvl>
+    <w:lvl w:ilvl="1">
+      <w:start w:val="1"/>
+      <w:numFmt w:val="bullet"/>
+      <w:lvlText w:val="o"/>
+      <w:lvlJc w:val="left"/>
+      <w:pPr>
+        <w:tabs>
+          <w:tab w:val="num" w:pos="1440"/>
+        </w:tabs>
+        <w:ind w:left="1440" w:hanging="360"/>
+      </w:pPr>
+      <w:rPr>
+        <w:rFonts w:ascii="Courier New" w:hAnsi="Courier New" w:hint="default"/>
+        <w:sz w:val="20"/>
+      </w:rPr>
+    </w:lvl>
+    <w:lvl w:ilvl="2" w:tentative="1">
+      <w:start w:val="1"/>
+      <w:numFmt w:val="decimal"/>
+      <w:lvlText w:val="%3."/>
+      <w:lvlJc w:val="left"/>
+      <w:pPr>
+        <w:tabs>
+          <w:tab w:val="num" w:pos="2160"/>
+        </w:tabs>
+        <w:ind w:left="2160" w:hanging="360"/>
+      </w:pPr>
+    </w:lvl>
+    <w:lvl w:ilvl="3" w:tentative="1">
+      <w:start w:val="1"/>
+      <w:numFmt w:val="decimal"/>
+      <w:lvlText w:val="%4."/>
+      <w:lvlJc w:val="left"/>
+      <w:pPr>
+        <w:tabs>
+          <w:tab w:val="num" w:pos="2880"/>
+        </w:tabs>
+        <w:ind w:left="2880" w:hanging="360"/>
+      </w:pPr>
+    </w:lvl>
+    <w:lvl w:ilvl="4" w:tentative="1">
+      <w:start w:val="1"/>
+      <w:numFmt w:val="decimal"/>
+      <w:lvlText w:val="%5."/>
+      <w:lvlJc w:val="left"/>
+      <w:pPr>
+        <w:tabs>
+          <w:tab w:val="num" w:pos="3600"/>
+        </w:tabs>
+        <w:ind w:left="3600" w:hanging="360"/>
+      </w:pPr>
+    </w:lvl>
+    <w:lvl w:ilvl="5" w:tentative="1">
+      <w:start w:val="1"/>
+      <w:numFmt w:val="decimal"/>
+      <w:lvlText w:val="%6."/>
+      <w:lvlJc w:val="left"/>
+      <w:pPr>
+        <w:tabs>
+          <w:tab w:val="num" w:pos="4320"/>
+        </w:tabs>
+        <w:ind w:left="4320" w:hanging="360"/>
+      </w:pPr>
+    </w:lvl>
+    <w:lvl w:ilvl="6" w:tentative="1">
+      <w:start w:val="1"/>
+      <w:numFmt w:val="decimal"/>
+      <w:lvlText w:val="%7."/>
+      <w:lvlJc w:val="left"/>
+      <w:pPr>
+        <w:tabs>
+          <w:tab w:val="num" w:pos="5040"/>
+        </w:tabs>
+        <w:ind w:left="5040" w:hanging="360"/>
+      </w:pPr>
+    </w:lvl>
+    <w:lvl w:ilvl="7" w:tentative="1">
+      <w:start w:val="1"/>
+      <w:numFmt w:val="decimal"/>
+      <w:lvlText w:val="%8."/>
+      <w:lvlJc w:val="left"/>
+      <w:pPr>
+        <w:tabs>
+          <w:tab w:val="num" w:pos="5760"/>
+        </w:tabs>
+        <w:ind w:left="5760" w:hanging="360"/>
+      </w:pPr>
+    </w:lvl>
+    <w:lvl w:ilvl="8" w:tentative="1">
+      <w:start w:val="1"/>
+      <w:numFmt w:val="decimal"/>
+      <w:lvlText w:val="%9."/>
+      <w:lvlJc w:val="left"/>
+      <w:pPr>
+        <w:tabs>
+          <w:tab w:val="num" w:pos="6480"/>
+        </w:tabs>
+        <w:ind w:left="6480" w:hanging="360"/>
+      </w:pPr>
+    </w:lvl>
+  </w:abstractNum>
+  <w:abstractNum w:abstractNumId="3" w15:restartNumberingAfterBreak="0">
     <w:nsid w:val="28DE1A39"/>
     <w:multiLevelType w:val="multilevel"/>
     <w:tmpl w:val="8BA4B376"/>
@@ -462,7 +5714,156 @@
       </w:rPr>
     </w:lvl>
   </w:abstractNum>
-  <w:abstractNum w:abstractNumId="3" w15:restartNumberingAfterBreak="0">
+  <w:abstractNum w:abstractNumId="4" w15:restartNumberingAfterBreak="0">
+    <w:nsid w:val="29C92F61"/>
+    <w:multiLevelType w:val="multilevel"/>
+    <w:tmpl w:val="C65C38E8"/>
+    <w:lvl w:ilvl="0">
+      <w:start w:val="1"/>
+      <w:numFmt w:val="bullet"/>
+      <w:lvlText w:val=""/>
+      <w:lvlJc w:val="left"/>
+      <w:pPr>
+        <w:tabs>
+          <w:tab w:val="num" w:pos="720"/>
+        </w:tabs>
+        <w:ind w:left="720" w:hanging="360"/>
+      </w:pPr>
+      <w:rPr>
+        <w:rFonts w:ascii="Symbol" w:hAnsi="Symbol" w:hint="default"/>
+        <w:sz w:val="20"/>
+      </w:rPr>
+    </w:lvl>
+    <w:lvl w:ilvl="1" w:tentative="1">
+      <w:start w:val="1"/>
+      <w:numFmt w:val="bullet"/>
+      <w:lvlText w:val="o"/>
+      <w:lvlJc w:val="left"/>
+      <w:pPr>
+        <w:tabs>
+          <w:tab w:val="num" w:pos="1440"/>
+        </w:tabs>
+        <w:ind w:left="1440" w:hanging="360"/>
+      </w:pPr>
+      <w:rPr>
+        <w:rFonts w:ascii="Courier New" w:hAnsi="Courier New" w:hint="default"/>
+        <w:sz w:val="20"/>
+      </w:rPr>
+    </w:lvl>
+    <w:lvl w:ilvl="2" w:tentative="1">
+      <w:start w:val="1"/>
+      <w:numFmt w:val="bullet"/>
+      <w:lvlText w:val=""/>
+      <w:lvlJc w:val="left"/>
+      <w:pPr>
+        <w:tabs>
+          <w:tab w:val="num" w:pos="2160"/>
+        </w:tabs>
+        <w:ind w:left="2160" w:hanging="360"/>
+      </w:pPr>
+      <w:rPr>
+        <w:rFonts w:ascii="Wingdings" w:hAnsi="Wingdings" w:hint="default"/>
+        <w:sz w:val="20"/>
+      </w:rPr>
+    </w:lvl>
+    <w:lvl w:ilvl="3" w:tentative="1">
+      <w:start w:val="1"/>
+      <w:numFmt w:val="bullet"/>
+      <w:lvlText w:val=""/>
+      <w:lvlJc w:val="left"/>
+      <w:pPr>
+        <w:tabs>
+          <w:tab w:val="num" w:pos="2880"/>
+        </w:tabs>
+        <w:ind w:left="2880" w:hanging="360"/>
+      </w:pPr>
+      <w:rPr>
+        <w:rFonts w:ascii="Wingdings" w:hAnsi="Wingdings" w:hint="default"/>
+        <w:sz w:val="20"/>
+      </w:rPr>
+    </w:lvl>
+    <w:lvl w:ilvl="4" w:tentative="1">
+      <w:start w:val="1"/>
+      <w:numFmt w:val="bullet"/>
+      <w:lvlText w:val=""/>
+      <w:lvlJc w:val="left"/>
+      <w:pPr>
+        <w:tabs>
+          <w:tab w:val="num" w:pos="3600"/>
+        </w:tabs>
+        <w:ind w:left="3600" w:hanging="360"/>
+      </w:pPr>
+      <w:rPr>
+        <w:rFonts w:ascii="Wingdings" w:hAnsi="Wingdings" w:hint="default"/>
+        <w:sz w:val="20"/>
+      </w:rPr>
+    </w:lvl>
+    <w:lvl w:ilvl="5" w:tentative="1">
+      <w:start w:val="1"/>
+      <w:numFmt w:val="bullet"/>
+      <w:lvlText w:val=""/>
+      <w:lvlJc w:val="left"/>
+      <w:pPr>
+        <w:tabs>
+          <w:tab w:val="num" w:pos="4320"/>
+        </w:tabs>
+        <w:ind w:left="4320" w:hanging="360"/>
+      </w:pPr>
+      <w:rPr>
+        <w:rFonts w:ascii="Wingdings" w:hAnsi="Wingdings" w:hint="default"/>
+        <w:sz w:val="20"/>
+      </w:rPr>
+    </w:lvl>
+    <w:lvl w:ilvl="6" w:tentative="1">
+      <w:start w:val="1"/>
+      <w:numFmt w:val="bullet"/>
+      <w:lvlText w:val=""/>
+      <w:lvlJc w:val="left"/>
+      <w:pPr>
+        <w:tabs>
+          <w:tab w:val="num" w:pos="5040"/>
+        </w:tabs>
+        <w:ind w:left="5040" w:hanging="360"/>
+      </w:pPr>
+      <w:rPr>
+        <w:rFonts w:ascii="Wingdings" w:hAnsi="Wingdings" w:hint="default"/>
+        <w:sz w:val="20"/>
+      </w:rPr>
+    </w:lvl>
+    <w:lvl w:ilvl="7" w:tentative="1">
+      <w:start w:val="1"/>
+      <w:numFmt w:val="bullet"/>
+      <w:lvlText w:val=""/>
+      <w:lvlJc w:val="left"/>
+      <w:pPr>
+        <w:tabs>
+          <w:tab w:val="num" w:pos="5760"/>
+        </w:tabs>
+        <w:ind w:left="5760" w:hanging="360"/>
+      </w:pPr>
+      <w:rPr>
+        <w:rFonts w:ascii="Wingdings" w:hAnsi="Wingdings" w:hint="default"/>
+        <w:sz w:val="20"/>
+      </w:rPr>
+    </w:lvl>
+    <w:lvl w:ilvl="8" w:tentative="1">
+      <w:start w:val="1"/>
+      <w:numFmt w:val="bullet"/>
+      <w:lvlText w:val=""/>
+      <w:lvlJc w:val="left"/>
+      <w:pPr>
+        <w:tabs>
+          <w:tab w:val="num" w:pos="6480"/>
+        </w:tabs>
+        <w:ind w:left="6480" w:hanging="360"/>
+      </w:pPr>
+      <w:rPr>
+        <w:rFonts w:ascii="Wingdings" w:hAnsi="Wingdings" w:hint="default"/>
+        <w:sz w:val="20"/>
+      </w:rPr>
+    </w:lvl>
+  </w:abstractNum>
+  <w:abstractNum w:abstractNumId="5" w15:restartNumberingAfterBreak="0">
     <w:nsid w:val="29E72ACC"/>
     <w:multiLevelType w:val="multilevel"/>
     <w:tmpl w:val="3C364660"/>
@@ -611,7 +6012,124 @@
       </w:rPr>
     </w:lvl>
   </w:abstractNum>
-  <w:abstractNum w:abstractNumId="4" w15:restartNumberingAfterBreak="0">
+  <w:abstractNum w:abstractNumId="6" w15:restartNumberingAfterBreak="0">
+    <w:nsid w:val="3A9222BE"/>
+    <w:multiLevelType w:val="multilevel"/>
+    <w:tmpl w:val="0902D2AC"/>
+    <w:lvl w:ilvl="0">
+      <w:start w:val="1"/>
+      <w:numFmt w:val="decimal"/>
+      <w:lvlText w:val="%1."/>
+      <w:lvlJc w:val="left"/>
+      <w:pPr>
+        <w:tabs>
+          <w:tab w:val="num" w:pos="720"/>
+        </w:tabs>
+        <w:ind w:left="720" w:hanging="360"/>
+      </w:pPr>
+    </w:lvl>
+    <w:lvl w:ilvl="1">
+      <w:start w:val="1"/>
+      <w:numFmt w:val="bullet"/>
+      <w:lvlText w:val="o"/>
+      <w:lvlJc w:val="left"/>
+      <w:pPr>
+        <w:tabs>
+          <w:tab w:val="num" w:pos="1440"/>
+        </w:tabs>
+        <w:ind w:left="1440" w:hanging="360"/>
+      </w:pPr>
+      <w:rPr>
+        <w:rFonts w:ascii="Courier New" w:hAnsi="Courier New" w:hint="default"/>
+        <w:sz w:val="20"/>
+      </w:rPr>
+    </w:lvl>
+    <w:lvl w:ilvl="2" w:tentative="1">
+      <w:start w:val="1"/>
+      <w:numFmt w:val="decimal"/>
+      <w:lvlText w:val="%3."/>
+      <w:lvlJc w:val="left"/>
+      <w:pPr>
+        <w:tabs>
+          <w:tab w:val="num" w:pos="2160"/>
+        </w:tabs>
+        <w:ind w:left="2160" w:hanging="360"/>
+      </w:pPr>
+    </w:lvl>
+    <w:lvl w:ilvl="3" w:tentative="1">
+      <w:start w:val="1"/>
+      <w:numFmt w:val="decimal"/>
+      <w:lvlText w:val="%4."/>
+      <w:lvlJc w:val="left"/>
+      <w:pPr>
+        <w:tabs>
+          <w:tab w:val="num" w:pos="2880"/>
+        </w:tabs>
+        <w:ind w:left="2880" w:hanging="360"/>
+      </w:pPr>
+    </w:lvl>
+    <w:lvl w:ilvl="4" w:tentative="1">
+      <w:start w:val="1"/>
+      <w:numFmt w:val="decimal"/>
+      <w:lvlText w:val="%5."/>
+      <w:lvlJc w:val="left"/>
+      <w:pPr>
+        <w:tabs>
+          <w:tab w:val="num" w:pos="3600"/>
+        </w:tabs>
+        <w:ind w:left="3600" w:hanging="360"/>
+      </w:pPr>
+    </w:lvl>
+    <w:lvl w:ilvl="5" w:tentative="1">
+      <w:start w:val="1"/>
+      <w:numFmt w:val="decimal"/>
+      <w:lvlText w:val="%6."/>
+      <w:lvlJc w:val="left"/>
+      <w:pPr>
+        <w:tabs>
+          <w:tab w:val="num" w:pos="4320"/>
+        </w:tabs>
+        <w:ind w:left="4320" w:hanging="360"/>
+      </w:pPr>
+    </w:lvl>
+    <w:lvl w:ilvl="6" w:tentative="1">
+      <w:start w:val="1"/>
+      <w:numFmt w:val="decimal"/>
+      <w:lvlText w:val="%7."/>
+      <w:lvlJc w:val="left"/>
+      <w:pPr>
+        <w:tabs>
+          <w:tab w:val="num" w:pos="5040"/>
+        </w:tabs>
+        <w:ind w:left="5040" w:hanging="360"/>
+      </w:pPr>
+    </w:lvl>
+    <w:lvl w:ilvl="7" w:tentative="1">
+      <w:start w:val="1"/>
+      <w:numFmt w:val="decimal"/>
+      <w:lvlText w:val="%8."/>
+      <w:lvlJc w:val="left"/>
+      <w:pPr>
+        <w:tabs>
+          <w:tab w:val="num" w:pos="5760"/>
+        </w:tabs>
+        <w:ind w:left="5760" w:hanging="360"/>
+      </w:pPr>
+    </w:lvl>
+    <w:lvl w:ilvl="8" w:tentative="1">
+      <w:start w:val="1"/>
+      <w:numFmt w:val="decimal"/>
+      <w:lvlText w:val="%9."/>
+      <w:lvlJc w:val="left"/>
+      <w:pPr>
+        <w:tabs>
+          <w:tab w:val="num" w:pos="6480"/>
+        </w:tabs>
+        <w:ind w:left="6480" w:hanging="360"/>
+      </w:pPr>
+    </w:lvl>
+  </w:abstractNum>
+  <w:abstractNum w:abstractNumId="7" w15:restartNumberingAfterBreak="0">
     <w:nsid w:val="53C615F8"/>
     <w:multiLevelType w:val="multilevel"/>
     <w:tmpl w:val="12D25FAE"/>
@@ -760,7 +6278,7 @@
       </w:rPr>
     </w:lvl>
   </w:abstractNum>
-  <w:abstractNum w:abstractNumId="5" w15:restartNumberingAfterBreak="0">
+  <w:abstractNum w:abstractNumId="8" w15:restartNumberingAfterBreak="0">
     <w:nsid w:val="5B4709A6"/>
     <w:multiLevelType w:val="multilevel"/>
     <w:tmpl w:val="C5561A06"/>
@@ -909,7 +6427,7 @@
       </w:rPr>
     </w:lvl>
   </w:abstractNum>
-  <w:abstractNum w:abstractNumId="6" w15:restartNumberingAfterBreak="0">
+  <w:abstractNum w:abstractNumId="9" w15:restartNumberingAfterBreak="0">
     <w:nsid w:val="604F7D1E"/>
     <w:multiLevelType w:val="multilevel"/>
     <w:tmpl w:val="868AD9DE"/>
@@ -1022,7 +6540,7 @@
       </w:pPr>
     </w:lvl>
   </w:abstractNum>
-  <w:abstractNum w:abstractNumId="7" w15:restartNumberingAfterBreak="0">
+  <w:abstractNum w:abstractNumId="10" w15:restartNumberingAfterBreak="0">
     <w:nsid w:val="64A857C2"/>
     <w:multiLevelType w:val="multilevel"/>
     <w:tmpl w:val="D728CCB4"/>
@@ -1136,27 +6654,36 @@
     </w:lvl>
   </w:abstractNum>
   <w:num w:numId="1" w16cid:durableId="1488085024">
-    <w:abstractNumId w:val="5"/>
+    <w:abstractNumId w:val="8"/>
   </w:num>
   <w:num w:numId="2" w16cid:durableId="1401176671">
-    <w:abstractNumId w:val="7"/>
+    <w:abstractNumId w:val="10"/>
   </w:num>
   <w:num w:numId="3" w16cid:durableId="460194434">
     <w:abstractNumId w:val="1"/>
   </w:num>
   <w:num w:numId="4" w16cid:durableId="1722748466">
-    <w:abstractNumId w:val="6"/>
+    <w:abstractNumId w:val="9"/>
   </w:num>
   <w:num w:numId="5" w16cid:durableId="2079554396">
-    <w:abstractNumId w:val="4"/>
+    <w:abstractNumId w:val="7"/>
   </w:num>
   <w:num w:numId="6" w16cid:durableId="361982512">
-    <w:abstractNumId w:val="3"/>
+    <w:abstractNumId w:val="5"/>
   </w:num>
   <w:num w:numId="7" w16cid:durableId="68577527">
     <w:abstractNumId w:val="0"/>
   </w:num>
   <w:num w:numId="8" w16cid:durableId="651762031">
+    <w:abstractNumId w:val="3"/>
+  </w:num>
+  <w:num w:numId="9" w16cid:durableId="1688486047">
+    <w:abstractNumId w:val="6"/>
+  </w:num>
+  <w:num w:numId="10" w16cid:durableId="1420567790">
+    <w:abstractNumId w:val="4"/>
+  </w:num>
+  <w:num w:numId="11" w16cid:durableId="1514611453">
     <w:abstractNumId w:val="2"/>
   </w:num>
 </w:numbering>
@@ -1764,7 +7291,6 @@
   <w:style w:type="character" w:default="1" w:styleId="DefaultParagraphFont">
     <w:name w:val="Default Paragraph Font"/>
     <w:uiPriority w:val="1"/>
-    <w:semiHidden/>
     <w:unhideWhenUsed/>
   </w:style>
   <w:style w:type="table" w:default="1" w:styleId="TableNormal">
